--- a/Project Report/Report.docx
+++ b/Project Report/Report.docx
@@ -4,6 +4,7 @@
   <w:body>
     <w:p>
       <w:pPr>
+        <w:spacing w:line="276" w:lineRule="auto"/>
         <w:jc w:val="both"/>
         <w:rPr>
           <w:rFonts w:ascii="Times New Roman" w:hAnsi="Times New Roman" w:cs="Times New Roman"/>
@@ -26,6 +27,7 @@
     </w:p>
     <w:p>
       <w:pPr>
+        <w:spacing w:line="276" w:lineRule="auto"/>
         <w:jc w:val="both"/>
         <w:rPr>
           <w:rFonts w:ascii="Times New Roman" w:eastAsiaTheme="minorEastAsia" w:hAnsi="Times New Roman" w:cs="Times New Roman"/>
@@ -41,29 +43,12 @@
           <w:szCs w:val="24"/>
           <w:lang w:val="en-US" w:eastAsia="ja-JP"/>
         </w:rPr>
-        <w:t xml:space="preserve">An audit company is evaluating the cases where Insurance has been claimed by Agencies for various Products under Travel Insurance across Geographies. Using this data, it wants to build a predictive model which can identify beforehand whether Insurance will be </w:t>
-      </w:r>
-      <w:r>
-        <w:rPr>
-          <w:rFonts w:ascii="Times New Roman" w:eastAsiaTheme="minorEastAsia" w:hAnsi="Times New Roman" w:cs="Times New Roman"/>
-          <w:sz w:val="24"/>
-          <w:szCs w:val="24"/>
-          <w:lang w:val="en-US" w:eastAsia="ja-JP"/>
-        </w:rPr>
-        <w:t>claimed</w:t>
-      </w:r>
-      <w:r>
-        <w:rPr>
-          <w:rFonts w:ascii="Times New Roman" w:eastAsiaTheme="minorEastAsia" w:hAnsi="Times New Roman" w:cs="Times New Roman"/>
-          <w:sz w:val="24"/>
-          <w:szCs w:val="24"/>
-          <w:lang w:val="en-US" w:eastAsia="ja-JP"/>
-        </w:rPr>
-        <w:t xml:space="preserve"> by such Agencies under the various scenarios. Utilizing model , the company also aims to highlight False claims and built an automated guidance tool for its Stakeholders for the reasons under which Claims are approved or rejected The company is particularly interested in higher Precision and metrics showcasing model predictive Power. Also, Reason for Claims approval or rejection needs to be provided</w:t>
-      </w:r>
-    </w:p>
-    <w:p>
-      <w:pPr>
+        <w:t>An audit company is evaluating the cases where Insurance has been claimed by Agencies for various Products under Travel Insurance across Geographies. Using this data, it wants to build a predictive model which can identify beforehand whether Insurance will be claimed by such Agencies under the various scenarios. Utilizing model , the company also aims to highlight False claims and built an automated guidance tool for its Stakeholders for the reasons under which Claims are approved or rejected The company is particularly interested in higher Precision and metrics showcasing model predictive Power. Also, Reason for Claims approval or rejection needs to be provided</w:t>
+      </w:r>
+    </w:p>
+    <w:p>
+      <w:pPr>
+        <w:spacing w:line="276" w:lineRule="auto"/>
         <w:jc w:val="both"/>
         <w:rPr>
           <w:rFonts w:ascii="Times New Roman" w:hAnsi="Times New Roman" w:cs="Times New Roman"/>
@@ -86,6 +71,7 @@
     </w:p>
     <w:p>
       <w:pPr>
+        <w:spacing w:line="276" w:lineRule="auto"/>
         <w:jc w:val="both"/>
         <w:rPr>
           <w:rFonts w:ascii="Times New Roman" w:hAnsi="Times New Roman" w:cs="Times New Roman"/>
@@ -169,6 +155,7 @@
     </w:p>
     <w:p>
       <w:pPr>
+        <w:spacing w:line="276" w:lineRule="auto"/>
         <w:jc w:val="both"/>
         <w:rPr>
           <w:rFonts w:ascii="Times New Roman" w:hAnsi="Times New Roman" w:cs="Times New Roman"/>
@@ -193,16 +180,34 @@
           <w:szCs w:val="24"/>
           <w:lang w:val="en-US"/>
         </w:rPr>
-        <w:t>" list of features</w:t>
-      </w:r>
-      <w:r>
-        <w:rPr>
-          <w:rFonts w:ascii="Times New Roman" w:hAnsi="Times New Roman" w:cs="Times New Roman"/>
-          <w:sz w:val="24"/>
-          <w:szCs w:val="24"/>
-          <w:lang w:val="en-US"/>
-        </w:rPr>
-        <w:t>, we first check if any Primary Key record identification fields are present which were created only for Identification purposes.</w:t>
+        <w:t>" list of features, it is</w:t>
+      </w:r>
+      <w:r>
+        <w:rPr>
+          <w:rFonts w:ascii="Times New Roman" w:hAnsi="Times New Roman" w:cs="Times New Roman"/>
+          <w:sz w:val="24"/>
+          <w:szCs w:val="24"/>
+          <w:lang w:val="en-US"/>
+        </w:rPr>
+        <w:t xml:space="preserve"> first check</w:t>
+      </w:r>
+      <w:r>
+        <w:rPr>
+          <w:rFonts w:ascii="Times New Roman" w:hAnsi="Times New Roman" w:cs="Times New Roman"/>
+          <w:sz w:val="24"/>
+          <w:szCs w:val="24"/>
+          <w:lang w:val="en-US"/>
+        </w:rPr>
+        <w:t>ed</w:t>
+      </w:r>
+      <w:r>
+        <w:rPr>
+          <w:rFonts w:ascii="Times New Roman" w:hAnsi="Times New Roman" w:cs="Times New Roman"/>
+          <w:sz w:val="24"/>
+          <w:szCs w:val="24"/>
+          <w:lang w:val="en-US"/>
+        </w:rPr>
+        <w:t xml:space="preserve"> if any Primary Key record identification fields are present which were created only for Identification purposes.</w:t>
       </w:r>
       <w:r>
         <w:rPr>
@@ -225,22 +230,23 @@
     </w:p>
     <w:p>
       <w:pPr>
-        <w:jc w:val="both"/>
-        <w:rPr>
-          <w:rFonts w:ascii="Times New Roman" w:hAnsi="Times New Roman" w:cs="Times New Roman"/>
-          <w:sz w:val="24"/>
-          <w:szCs w:val="24"/>
-          <w:lang w:val="en-US"/>
-        </w:rPr>
-      </w:pPr>
-      <w:r>
-        <w:rPr>
-          <w:rFonts w:ascii="Times New Roman" w:hAnsi="Times New Roman" w:cs="Times New Roman"/>
-          <w:sz w:val="24"/>
-          <w:szCs w:val="24"/>
-          <w:lang w:val="en-US"/>
-        </w:rPr>
-        <w:t>Since, there is no such primary key in our dataset, so, the features in the dataset used in this project are:</w:t>
+        <w:spacing w:line="276" w:lineRule="auto"/>
+        <w:jc w:val="both"/>
+        <w:rPr>
+          <w:rFonts w:ascii="Times New Roman" w:hAnsi="Times New Roman" w:cs="Times New Roman"/>
+          <w:sz w:val="24"/>
+          <w:szCs w:val="24"/>
+          <w:lang w:val="en-US"/>
+        </w:rPr>
+      </w:pPr>
+      <w:r>
+        <w:rPr>
+          <w:rFonts w:ascii="Times New Roman" w:hAnsi="Times New Roman" w:cs="Times New Roman"/>
+          <w:sz w:val="24"/>
+          <w:szCs w:val="24"/>
+          <w:lang w:val="en-US"/>
+        </w:rPr>
+        <w:t>Since, there is no such primary key in the dataset, so, the features in the dataset used in the project are:</w:t>
       </w:r>
     </w:p>
     <w:p>
@@ -250,7 +256,7 @@
           <w:numId w:val="2"/>
         </w:numPr>
         <w:shd w:val="clear" w:color="auto" w:fill="FFFFFF"/>
-        <w:spacing w:after="0" w:line="300" w:lineRule="atLeast"/>
+        <w:spacing w:after="0" w:line="276" w:lineRule="auto"/>
         <w:ind w:left="480" w:right="480"/>
         <w:jc w:val="both"/>
         <w:rPr>
@@ -293,7 +299,7 @@
           <w:numId w:val="2"/>
         </w:numPr>
         <w:shd w:val="clear" w:color="auto" w:fill="FFFFFF"/>
-        <w:spacing w:after="0" w:line="300" w:lineRule="atLeast"/>
+        <w:spacing w:after="0" w:line="276" w:lineRule="auto"/>
         <w:ind w:left="480" w:right="480"/>
         <w:jc w:val="both"/>
         <w:rPr>
@@ -336,7 +342,7 @@
           <w:numId w:val="2"/>
         </w:numPr>
         <w:shd w:val="clear" w:color="auto" w:fill="FFFFFF"/>
-        <w:spacing w:after="0" w:line="300" w:lineRule="atLeast"/>
+        <w:spacing w:after="0" w:line="276" w:lineRule="auto"/>
         <w:ind w:left="480" w:right="480"/>
         <w:jc w:val="both"/>
         <w:rPr>
@@ -399,7 +405,7 @@
           <w:numId w:val="2"/>
         </w:numPr>
         <w:shd w:val="clear" w:color="auto" w:fill="FFFFFF"/>
-        <w:spacing w:after="0" w:line="300" w:lineRule="atLeast"/>
+        <w:spacing w:after="0" w:line="276" w:lineRule="auto"/>
         <w:ind w:left="480" w:right="480"/>
         <w:jc w:val="both"/>
         <w:rPr>
@@ -442,7 +448,7 @@
           <w:numId w:val="2"/>
         </w:numPr>
         <w:shd w:val="clear" w:color="auto" w:fill="FFFFFF"/>
-        <w:spacing w:after="0" w:line="300" w:lineRule="atLeast"/>
+        <w:spacing w:after="0" w:line="276" w:lineRule="auto"/>
         <w:ind w:left="480" w:right="480"/>
         <w:jc w:val="both"/>
         <w:rPr>
@@ -485,7 +491,7 @@
           <w:numId w:val="2"/>
         </w:numPr>
         <w:shd w:val="clear" w:color="auto" w:fill="FFFFFF"/>
-        <w:spacing w:after="0" w:line="300" w:lineRule="atLeast"/>
+        <w:spacing w:after="0" w:line="276" w:lineRule="auto"/>
         <w:ind w:left="480" w:right="480"/>
         <w:jc w:val="both"/>
         <w:rPr>
@@ -528,7 +534,7 @@
           <w:numId w:val="2"/>
         </w:numPr>
         <w:shd w:val="clear" w:color="auto" w:fill="FFFFFF"/>
-        <w:spacing w:after="0" w:line="300" w:lineRule="atLeast"/>
+        <w:spacing w:after="0" w:line="276" w:lineRule="auto"/>
         <w:ind w:left="480" w:right="480"/>
         <w:jc w:val="both"/>
         <w:rPr>
@@ -571,7 +577,7 @@
           <w:numId w:val="2"/>
         </w:numPr>
         <w:shd w:val="clear" w:color="auto" w:fill="FFFFFF"/>
-        <w:spacing w:after="0" w:line="300" w:lineRule="atLeast"/>
+        <w:spacing w:after="0" w:line="276" w:lineRule="auto"/>
         <w:ind w:left="480" w:right="480"/>
         <w:jc w:val="both"/>
         <w:rPr>
@@ -614,7 +620,7 @@
           <w:numId w:val="2"/>
         </w:numPr>
         <w:shd w:val="clear" w:color="auto" w:fill="FFFFFF"/>
-        <w:spacing w:after="0" w:line="300" w:lineRule="atLeast"/>
+        <w:spacing w:after="0" w:line="276" w:lineRule="auto"/>
         <w:ind w:left="480" w:right="480"/>
         <w:jc w:val="both"/>
         <w:rPr>
@@ -677,7 +683,7 @@
           <w:numId w:val="2"/>
         </w:numPr>
         <w:shd w:val="clear" w:color="auto" w:fill="FFFFFF"/>
-        <w:spacing w:after="0" w:line="300" w:lineRule="atLeast"/>
+        <w:spacing w:after="0" w:line="276" w:lineRule="auto"/>
         <w:ind w:left="480" w:right="480"/>
         <w:jc w:val="both"/>
         <w:rPr>
@@ -720,7 +726,7 @@
           <w:numId w:val="2"/>
         </w:numPr>
         <w:shd w:val="clear" w:color="auto" w:fill="FFFFFF"/>
-        <w:spacing w:after="0" w:line="300" w:lineRule="atLeast"/>
+        <w:spacing w:after="0" w:line="276" w:lineRule="auto"/>
         <w:ind w:left="480" w:right="480"/>
         <w:jc w:val="both"/>
         <w:rPr>
@@ -758,22 +764,47 @@
     </w:p>
     <w:p>
       <w:pPr>
-        <w:jc w:val="both"/>
-        <w:rPr>
-          <w:rFonts w:ascii="Times New Roman" w:hAnsi="Times New Roman" w:cs="Times New Roman"/>
-          <w:sz w:val="24"/>
-          <w:szCs w:val="24"/>
-          <w:lang w:val="en-US"/>
-        </w:rPr>
-      </w:pPr>
-      <w:r>
-        <w:rPr>
-          <w:rFonts w:ascii="Times New Roman" w:hAnsi="Times New Roman" w:cs="Times New Roman"/>
-          <w:sz w:val="24"/>
-          <w:szCs w:val="24"/>
-          <w:lang w:val="en-US"/>
-        </w:rPr>
-        <w:t>In a dataset, we can distinguish two types of variables: categorical and continuous.</w:t>
+        <w:shd w:val="clear" w:color="auto" w:fill="FFFFFF"/>
+        <w:spacing w:after="0" w:line="276" w:lineRule="auto"/>
+        <w:ind w:left="120" w:right="480"/>
+        <w:jc w:val="both"/>
+        <w:rPr>
+          <w:rFonts w:ascii="Times New Roman" w:eastAsia="Times New Roman" w:hAnsi="Times New Roman" w:cs="Times New Roman"/>
+          <w:color w:val="000000"/>
+          <w:sz w:val="24"/>
+          <w:szCs w:val="24"/>
+          <w:lang w:eastAsia="en-IN"/>
+        </w:rPr>
+      </w:pPr>
+    </w:p>
+    <w:p>
+      <w:pPr>
+        <w:spacing w:line="276" w:lineRule="auto"/>
+        <w:jc w:val="both"/>
+        <w:rPr>
+          <w:rFonts w:ascii="Times New Roman" w:hAnsi="Times New Roman" w:cs="Times New Roman"/>
+          <w:sz w:val="24"/>
+          <w:szCs w:val="24"/>
+          <w:lang w:val="en-US"/>
+        </w:rPr>
+      </w:pPr>
+      <w:r>
+        <w:rPr>
+          <w:rFonts w:ascii="Times New Roman" w:hAnsi="Times New Roman" w:cs="Times New Roman"/>
+          <w:sz w:val="24"/>
+          <w:szCs w:val="24"/>
+          <w:lang w:val="en-US"/>
+        </w:rPr>
+        <w:t xml:space="preserve">In a dataset, there are </w:t>
+      </w:r>
+      <w:r>
+        <w:rPr>
+          <w:rFonts w:ascii="Times New Roman" w:hAnsi="Times New Roman" w:cs="Times New Roman"/>
+          <w:sz w:val="24"/>
+          <w:szCs w:val="24"/>
+          <w:lang w:val="en-US"/>
+        </w:rPr>
+        <w:t>two types of variables: categorical and continuous.</w:t>
       </w:r>
     </w:p>
     <w:p>
@@ -783,6 +814,7 @@
           <w:ilvl w:val="0"/>
           <w:numId w:val="7"/>
         </w:numPr>
+        <w:spacing w:line="276" w:lineRule="auto"/>
         <w:jc w:val="both"/>
         <w:rPr>
           <w:rFonts w:ascii="Times New Roman" w:hAnsi="Times New Roman" w:cs="Times New Roman"/>
@@ -814,6 +846,7 @@
     <w:p>
       <w:pPr>
         <w:pStyle w:val="ListParagraph"/>
+        <w:spacing w:line="276" w:lineRule="auto"/>
         <w:ind w:left="1440"/>
         <w:jc w:val="both"/>
         <w:rPr>
@@ -849,6 +882,7 @@
           <w:ilvl w:val="0"/>
           <w:numId w:val="7"/>
         </w:numPr>
+        <w:spacing w:line="276" w:lineRule="auto"/>
         <w:jc w:val="both"/>
         <w:rPr>
           <w:rFonts w:ascii="Times New Roman" w:hAnsi="Times New Roman" w:cs="Times New Roman"/>
@@ -880,6 +914,7 @@
     <w:p>
       <w:pPr>
         <w:pStyle w:val="ListParagraph"/>
+        <w:spacing w:line="276" w:lineRule="auto"/>
         <w:ind w:left="1440"/>
         <w:jc w:val="both"/>
         <w:rPr>
@@ -910,6 +945,7 @@
     </w:p>
     <w:p>
       <w:pPr>
+        <w:spacing w:line="276" w:lineRule="auto"/>
         <w:jc w:val="both"/>
         <w:rPr>
           <w:rFonts w:ascii="Times New Roman" w:hAnsi="Times New Roman" w:cs="Times New Roman"/>
@@ -930,6 +966,7 @@
     </w:p>
     <w:p>
       <w:pPr>
+        <w:spacing w:line="276" w:lineRule="auto"/>
         <w:jc w:val="both"/>
         <w:rPr>
           <w:rFonts w:ascii="Times New Roman" w:hAnsi="Times New Roman" w:cs="Times New Roman"/>
@@ -947,9 +984,34 @@
           <w:szCs w:val="24"/>
           <w:lang w:val="en-US"/>
         </w:rPr>
-        <w:t>'Agency', 'Destination', 'Distribution Channel', 'Agency Type', 'Claim', 'Product Name', 'Gender'</w:t>
-      </w:r>
-      <w:r>
+        <w:t>'Agency', 'Destination', 'Distribution Channel', 'Agency Type', 'Claim', 'Product Name', 'Gender', 'Duration', 'Age'</w:t>
+      </w:r>
+    </w:p>
+    <w:p>
+      <w:pPr>
+        <w:spacing w:line="276" w:lineRule="auto"/>
+        <w:jc w:val="both"/>
+        <w:rPr>
+          <w:rFonts w:ascii="Times New Roman" w:hAnsi="Times New Roman" w:cs="Times New Roman"/>
+          <w:sz w:val="24"/>
+          <w:szCs w:val="24"/>
+          <w:lang w:val="en-US"/>
+        </w:rPr>
+      </w:pPr>
+      <w:r>
+        <w:rPr>
+          <w:rFonts w:ascii="Times New Roman" w:hAnsi="Times New Roman" w:cs="Times New Roman"/>
+          <w:sz w:val="24"/>
+          <w:szCs w:val="24"/>
+          <w:lang w:val="en-US"/>
+        </w:rPr>
+        <w:t xml:space="preserve">In the dataset, the continuous variables are: </w:t>
+      </w:r>
+    </w:p>
+    <w:p>
+      <w:pPr>
+        <w:spacing w:line="276" w:lineRule="auto"/>
+        <w:jc w:val="both"/>
         <w:rPr>
           <w:rFonts w:ascii="Times New Roman" w:hAnsi="Times New Roman" w:cs="Times New Roman"/>
           <w:i/>
@@ -957,8 +1019,7 @@
           <w:szCs w:val="24"/>
           <w:lang w:val="en-US"/>
         </w:rPr>
-        <w:t xml:space="preserve">, </w:t>
-      </w:r>
+      </w:pPr>
       <w:r>
         <w:rPr>
           <w:rFonts w:ascii="Times New Roman" w:hAnsi="Times New Roman" w:cs="Times New Roman"/>
@@ -967,68 +1028,7 @@
           <w:szCs w:val="24"/>
           <w:lang w:val="en-US"/>
         </w:rPr>
-        <w:t>'Duration'</w:t>
-      </w:r>
-      <w:r>
-        <w:rPr>
-          <w:rFonts w:ascii="Times New Roman" w:hAnsi="Times New Roman" w:cs="Times New Roman"/>
-          <w:i/>
-          <w:sz w:val="24"/>
-          <w:szCs w:val="24"/>
-          <w:lang w:val="en-US"/>
-        </w:rPr>
-        <w:t xml:space="preserve">, </w:t>
-      </w:r>
-      <w:r>
-        <w:rPr>
-          <w:rFonts w:ascii="Times New Roman" w:hAnsi="Times New Roman" w:cs="Times New Roman"/>
-          <w:i/>
-          <w:sz w:val="24"/>
-          <w:szCs w:val="24"/>
-          <w:lang w:val="en-US"/>
-        </w:rPr>
-        <w:t>'Age'</w:t>
-      </w:r>
-    </w:p>
-    <w:p>
-      <w:pPr>
-        <w:jc w:val="both"/>
-        <w:rPr>
-          <w:rFonts w:ascii="Times New Roman" w:hAnsi="Times New Roman" w:cs="Times New Roman"/>
-          <w:sz w:val="24"/>
-          <w:szCs w:val="24"/>
-          <w:lang w:val="en-US"/>
-        </w:rPr>
-      </w:pPr>
-      <w:r>
-        <w:rPr>
-          <w:rFonts w:ascii="Times New Roman" w:hAnsi="Times New Roman" w:cs="Times New Roman"/>
-          <w:sz w:val="24"/>
-          <w:szCs w:val="24"/>
-          <w:lang w:val="en-US"/>
-        </w:rPr>
-        <w:t xml:space="preserve">In the dataset, the continuous variables are: </w:t>
-      </w:r>
-    </w:p>
-    <w:p>
-      <w:pPr>
-        <w:jc w:val="both"/>
-        <w:rPr>
-          <w:rFonts w:ascii="Times New Roman" w:hAnsi="Times New Roman" w:cs="Times New Roman"/>
-          <w:i/>
-          <w:sz w:val="24"/>
-          <w:szCs w:val="24"/>
-          <w:lang w:val="en-US"/>
-        </w:rPr>
-      </w:pPr>
-      <w:r>
-        <w:rPr>
-          <w:rFonts w:ascii="Times New Roman" w:hAnsi="Times New Roman" w:cs="Times New Roman"/>
-          <w:i/>
-          <w:sz w:val="24"/>
-          <w:szCs w:val="24"/>
-          <w:lang w:val="en-US"/>
-        </w:rPr>
+        <w:lastRenderedPageBreak/>
         <w:t>'Net Sales', 'Commission (in value)'</w:t>
       </w:r>
     </w:p>
@@ -1039,6 +1039,7 @@
           <w:ilvl w:val="0"/>
           <w:numId w:val="17"/>
         </w:numPr>
+        <w:spacing w:line="276" w:lineRule="auto"/>
         <w:ind w:left="426"/>
         <w:jc w:val="both"/>
         <w:rPr>
@@ -1124,16 +1125,7 @@
           <w:szCs w:val="24"/>
           <w:lang w:val="en-US"/>
         </w:rPr>
-        <w:t xml:space="preserve">should be continuous variables </w:t>
-      </w:r>
-      <w:r>
-        <w:rPr>
-          <w:rFonts w:ascii="Times New Roman" w:hAnsi="Times New Roman" w:cs="Times New Roman"/>
-          <w:sz w:val="24"/>
-          <w:szCs w:val="24"/>
-          <w:lang w:val="en-US"/>
-        </w:rPr>
-        <w:t>because</w:t>
+        <w:t>should be continuous variables because</w:t>
       </w:r>
     </w:p>
     <w:p>
@@ -1143,22 +1135,22 @@
           <w:ilvl w:val="1"/>
           <w:numId w:val="17"/>
         </w:numPr>
-        <w:jc w:val="both"/>
-        <w:rPr>
-          <w:rFonts w:ascii="Times New Roman" w:hAnsi="Times New Roman" w:cs="Times New Roman"/>
-          <w:sz w:val="24"/>
-          <w:szCs w:val="24"/>
-          <w:lang w:val="en-US"/>
-        </w:rPr>
-      </w:pPr>
-      <w:r>
-        <w:rPr>
-          <w:rFonts w:ascii="Times New Roman" w:hAnsi="Times New Roman" w:cs="Times New Roman"/>
-          <w:sz w:val="24"/>
-          <w:szCs w:val="24"/>
-          <w:lang w:val="en-US"/>
-        </w:rPr>
-        <w:lastRenderedPageBreak/>
+        <w:spacing w:line="276" w:lineRule="auto"/>
+        <w:jc w:val="both"/>
+        <w:rPr>
+          <w:rFonts w:ascii="Times New Roman" w:hAnsi="Times New Roman" w:cs="Times New Roman"/>
+          <w:sz w:val="24"/>
+          <w:szCs w:val="24"/>
+          <w:lang w:val="en-US"/>
+        </w:rPr>
+      </w:pPr>
+      <w:r>
+        <w:rPr>
+          <w:rFonts w:ascii="Times New Roman" w:hAnsi="Times New Roman" w:cs="Times New Roman"/>
+          <w:sz w:val="24"/>
+          <w:szCs w:val="24"/>
+          <w:lang w:val="en-US"/>
+        </w:rPr>
         <w:t xml:space="preserve">The skew of </w:t>
       </w:r>
       <w:r>
@@ -1197,45 +1189,16 @@
           <w:szCs w:val="24"/>
           <w:lang w:val="en-US"/>
         </w:rPr>
-        <w:t xml:space="preserve">as </w:t>
-      </w:r>
-      <w:r>
-        <w:rPr>
-          <w:rFonts w:ascii="Times New Roman" w:hAnsi="Times New Roman" w:cs="Times New Roman"/>
-          <w:sz w:val="24"/>
-          <w:szCs w:val="24"/>
-          <w:lang w:val="en-US"/>
-        </w:rPr>
-        <w:t>23.17</w:t>
-      </w:r>
-      <w:r>
-        <w:rPr>
-          <w:rFonts w:ascii="Times New Roman" w:hAnsi="Times New Roman" w:cs="Times New Roman"/>
-          <w:sz w:val="24"/>
-          <w:szCs w:val="24"/>
-          <w:lang w:val="en-US"/>
-        </w:rPr>
-        <w:t xml:space="preserve"> which was not possible for a continuous variable</w:t>
-      </w:r>
-      <w:r>
-        <w:rPr>
-          <w:rFonts w:ascii="Times New Roman" w:hAnsi="Times New Roman" w:cs="Times New Roman"/>
-          <w:sz w:val="24"/>
-          <w:szCs w:val="24"/>
-          <w:lang w:val="en-US"/>
-        </w:rPr>
-        <w:t>.</w:t>
-      </w:r>
-      <w:bookmarkStart w:id="0" w:name="_GoBack"/>
-      <w:bookmarkEnd w:id="0"/>
-      <w:r>
-        <w:rPr>
-          <w:rFonts w:ascii="Times New Roman" w:hAnsi="Times New Roman" w:cs="Times New Roman"/>
-          <w:sz w:val="24"/>
-          <w:szCs w:val="24"/>
-          <w:lang w:val="en-US"/>
-        </w:rPr>
-        <w:t xml:space="preserve"> </w:t>
+        <w:t>as 23.17</w:t>
+      </w:r>
+      <w:r>
+        <w:rPr>
+          <w:rFonts w:ascii="Times New Roman" w:hAnsi="Times New Roman" w:cs="Times New Roman"/>
+          <w:sz w:val="24"/>
+          <w:szCs w:val="24"/>
+          <w:lang w:val="en-US"/>
+        </w:rPr>
+        <w:t xml:space="preserve"> which was not possible for a continuous variable. </w:t>
       </w:r>
     </w:p>
     <w:p>
@@ -1245,6 +1208,7 @@
           <w:ilvl w:val="1"/>
           <w:numId w:val="17"/>
         </w:numPr>
+        <w:spacing w:line="276" w:lineRule="auto"/>
         <w:jc w:val="both"/>
         <w:rPr>
           <w:rFonts w:ascii="Times New Roman" w:hAnsi="Times New Roman" w:cs="Times New Roman"/>
@@ -1285,17 +1249,7 @@
     </w:p>
     <w:p>
       <w:pPr>
-        <w:jc w:val="both"/>
-        <w:rPr>
-          <w:rFonts w:ascii="Times New Roman" w:hAnsi="Times New Roman" w:cs="Times New Roman"/>
-          <w:sz w:val="24"/>
-          <w:szCs w:val="24"/>
-          <w:lang w:val="en-US"/>
-        </w:rPr>
-      </w:pPr>
-    </w:p>
-    <w:p>
-      <w:pPr>
+        <w:spacing w:line="276" w:lineRule="auto"/>
         <w:jc w:val="both"/>
         <w:rPr>
           <w:rFonts w:ascii="Times New Roman" w:hAnsi="Times New Roman" w:cs="Times New Roman"/>
@@ -1334,6 +1288,7 @@
     </w:p>
     <w:p>
       <w:pPr>
+        <w:spacing w:line="276" w:lineRule="auto"/>
         <w:jc w:val="both"/>
         <w:rPr>
           <w:rFonts w:ascii="Times New Roman" w:hAnsi="Times New Roman" w:cs="Times New Roman"/>
@@ -1343,10 +1298,7 @@
           <w:lang w:val="en-US"/>
         </w:rPr>
       </w:pPr>
-    </w:p>
-    <w:p>
-      <w:pPr>
-        <w:jc w:val="both"/>
+      <w:r>
         <w:rPr>
           <w:rFonts w:ascii="Times New Roman" w:hAnsi="Times New Roman" w:cs="Times New Roman"/>
           <w:b/>
@@ -1354,11 +1306,9 @@
           <w:szCs w:val="24"/>
           <w:lang w:val="en-US"/>
         </w:rPr>
-      </w:pPr>
-    </w:p>
-    <w:p>
-      <w:pPr>
-        <w:jc w:val="both"/>
+        <w:t>Exploratory Analy</w:t>
+      </w:r>
+      <w:r>
         <w:rPr>
           <w:rFonts w:ascii="Times New Roman" w:hAnsi="Times New Roman" w:cs="Times New Roman"/>
           <w:b/>
@@ -1366,56 +1316,20 @@
           <w:szCs w:val="24"/>
           <w:lang w:val="en-US"/>
         </w:rPr>
-      </w:pPr>
-      <w:r>
-        <w:rPr>
-          <w:rFonts w:ascii="Times New Roman" w:hAnsi="Times New Roman" w:cs="Times New Roman"/>
-          <w:b/>
-          <w:sz w:val="24"/>
-          <w:szCs w:val="24"/>
-          <w:lang w:val="en-US"/>
-        </w:rPr>
-        <w:t>Exploratory Analy</w:t>
-      </w:r>
-      <w:r>
-        <w:rPr>
-          <w:rFonts w:ascii="Times New Roman" w:hAnsi="Times New Roman" w:cs="Times New Roman"/>
-          <w:b/>
-          <w:sz w:val="24"/>
-          <w:szCs w:val="24"/>
-          <w:lang w:val="en-US"/>
-        </w:rPr>
         <w:t xml:space="preserve">sis on Features </w:t>
       </w:r>
     </w:p>
     <w:p>
       <w:pPr>
-        <w:jc w:val="both"/>
-        <w:rPr>
-          <w:rFonts w:ascii="Times New Roman" w:hAnsi="Times New Roman" w:cs="Times New Roman"/>
-          <w:sz w:val="24"/>
-          <w:szCs w:val="24"/>
-          <w:lang w:val="en-US"/>
-        </w:rPr>
-      </w:pPr>
-      <w:r>
-        <w:rPr>
-          <w:rFonts w:ascii="Times New Roman" w:hAnsi="Times New Roman" w:cs="Times New Roman"/>
-          <w:sz w:val="24"/>
-          <w:szCs w:val="24"/>
-          <w:lang w:val="en-US"/>
-        </w:rPr>
-        <w:t xml:space="preserve">      </w:t>
-      </w:r>
-      <w:r>
-        <w:rPr>
-          <w:rFonts w:ascii="Times New Roman" w:hAnsi="Times New Roman" w:cs="Times New Roman"/>
-          <w:sz w:val="24"/>
-          <w:szCs w:val="24"/>
-          <w:lang w:val="en-US"/>
-        </w:rPr>
-        <w:t xml:space="preserve">   </w:t>
-      </w:r>
+        <w:spacing w:line="276" w:lineRule="auto"/>
+        <w:jc w:val="center"/>
+        <w:rPr>
+          <w:rFonts w:ascii="Times New Roman" w:hAnsi="Times New Roman" w:cs="Times New Roman"/>
+          <w:sz w:val="24"/>
+          <w:szCs w:val="24"/>
+          <w:lang w:val="en-US"/>
+        </w:rPr>
+      </w:pPr>
       <w:r>
         <w:rPr>
           <w:rFonts w:ascii="Times New Roman" w:hAnsi="Times New Roman" w:cs="Times New Roman"/>
@@ -1425,9 +1339,9 @@
           <w:lang w:eastAsia="en-IN"/>
         </w:rPr>
         <w:drawing>
-          <wp:inline distT="0" distB="0" distL="0" distR="0" wp14:anchorId="1116E3E7" wp14:editId="3631DB0E">
-            <wp:extent cx="5088962" cy="2552065"/>
-            <wp:effectExtent l="0" t="0" r="0" b="635"/>
+          <wp:inline distT="0" distB="0" distL="0" distR="0" wp14:anchorId="288CFCBA" wp14:editId="43C826FD">
+            <wp:extent cx="5299158" cy="2657475"/>
+            <wp:effectExtent l="0" t="0" r="0" b="0"/>
             <wp:docPr id="1" name="Picture 1" descr="C:\Users\AyushG\Documents\GitHub\InsuranceClaimPrediction11\Report\EDA_1.png"/>
             <wp:cNvGraphicFramePr>
               <a:graphicFrameLocks xmlns:a="http://schemas.openxmlformats.org/drawingml/2006/main" noChangeAspect="1"/>
@@ -1457,7 +1371,7 @@
                   <pic:spPr bwMode="auto">
                     <a:xfrm>
                       <a:off x="0" y="0"/>
-                      <a:ext cx="5166370" cy="2590884"/>
+                      <a:ext cx="5402117" cy="2709108"/>
                     </a:xfrm>
                     <a:prstGeom prst="rect">
                       <a:avLst/>
@@ -1476,40 +1390,23 @@
     </w:p>
     <w:p>
       <w:pPr>
-        <w:jc w:val="both"/>
-        <w:rPr>
-          <w:rFonts w:ascii="Times New Roman" w:hAnsi="Times New Roman" w:cs="Times New Roman"/>
-          <w:sz w:val="24"/>
-          <w:szCs w:val="24"/>
-          <w:lang w:val="en-US"/>
-        </w:rPr>
-      </w:pPr>
-      <w:r>
-        <w:rPr>
-          <w:rFonts w:ascii="Times New Roman" w:hAnsi="Times New Roman" w:cs="Times New Roman"/>
-          <w:sz w:val="24"/>
-          <w:szCs w:val="24"/>
-          <w:lang w:val="en-US"/>
-        </w:rPr>
-        <w:t xml:space="preserve">From the </w:t>
-      </w:r>
-      <w:r>
-        <w:rPr>
-          <w:rFonts w:ascii="Times New Roman" w:hAnsi="Times New Roman" w:cs="Times New Roman"/>
-          <w:sz w:val="24"/>
-          <w:szCs w:val="24"/>
-          <w:lang w:val="en-US"/>
-        </w:rPr>
-        <w:t xml:space="preserve">above </w:t>
-      </w:r>
-      <w:r>
-        <w:rPr>
-          <w:rFonts w:ascii="Times New Roman" w:hAnsi="Times New Roman" w:cs="Times New Roman"/>
-          <w:sz w:val="24"/>
-          <w:szCs w:val="24"/>
-          <w:lang w:val="en-US"/>
-        </w:rPr>
-        <w:t>graphs, we can infer that:</w:t>
+        <w:spacing w:line="276" w:lineRule="auto"/>
+        <w:jc w:val="both"/>
+        <w:rPr>
+          <w:rFonts w:ascii="Times New Roman" w:hAnsi="Times New Roman" w:cs="Times New Roman"/>
+          <w:sz w:val="24"/>
+          <w:szCs w:val="24"/>
+          <w:lang w:val="en-US"/>
+        </w:rPr>
+      </w:pPr>
+      <w:r>
+        <w:rPr>
+          <w:rFonts w:ascii="Times New Roman" w:hAnsi="Times New Roman" w:cs="Times New Roman"/>
+          <w:sz w:val="24"/>
+          <w:szCs w:val="24"/>
+          <w:lang w:val="en-US"/>
+        </w:rPr>
+        <w:t>From the above graphs, it can be inferred that:</w:t>
       </w:r>
     </w:p>
     <w:p>
@@ -1519,6 +1416,7 @@
           <w:ilvl w:val="0"/>
           <w:numId w:val="8"/>
         </w:numPr>
+        <w:spacing w:line="276" w:lineRule="auto"/>
         <w:jc w:val="both"/>
         <w:rPr>
           <w:rFonts w:ascii="Times New Roman" w:hAnsi="Times New Roman" w:cs="Times New Roman"/>
@@ -1598,6 +1496,7 @@
           <w:ilvl w:val="0"/>
           <w:numId w:val="8"/>
         </w:numPr>
+        <w:spacing w:line="276" w:lineRule="auto"/>
         <w:jc w:val="both"/>
         <w:rPr>
           <w:rFonts w:ascii="Times New Roman" w:hAnsi="Times New Roman" w:cs="Times New Roman"/>
@@ -1641,6 +1540,7 @@
           <w:ilvl w:val="0"/>
           <w:numId w:val="8"/>
         </w:numPr>
+        <w:spacing w:line="276" w:lineRule="auto"/>
         <w:jc w:val="both"/>
         <w:rPr>
           <w:rFonts w:ascii="Times New Roman" w:hAnsi="Times New Roman" w:cs="Times New Roman"/>
@@ -1693,6 +1593,7 @@
           <w:ilvl w:val="0"/>
           <w:numId w:val="8"/>
         </w:numPr>
+        <w:spacing w:line="276" w:lineRule="auto"/>
         <w:jc w:val="both"/>
         <w:rPr>
           <w:rFonts w:ascii="Times New Roman" w:hAnsi="Times New Roman" w:cs="Times New Roman"/>
@@ -1713,6 +1614,7 @@
     </w:p>
     <w:p>
       <w:pPr>
+        <w:spacing w:line="276" w:lineRule="auto"/>
         <w:jc w:val="both"/>
         <w:rPr>
           <w:rFonts w:ascii="Times New Roman" w:hAnsi="Times New Roman" w:cs="Times New Roman"/>
@@ -1733,24 +1635,86 @@
     </w:p>
     <w:p>
       <w:pPr>
-        <w:jc w:val="both"/>
-        <w:rPr>
-          <w:rFonts w:ascii="Times New Roman" w:hAnsi="Times New Roman" w:cs="Times New Roman"/>
-          <w:sz w:val="24"/>
-          <w:szCs w:val="24"/>
-          <w:lang w:val="en-US"/>
-        </w:rPr>
-      </w:pPr>
-      <w:r>
-        <w:rPr>
-          <w:rFonts w:ascii="Times New Roman" w:hAnsi="Times New Roman" w:cs="Times New Roman"/>
-          <w:sz w:val="24"/>
-          <w:szCs w:val="24"/>
-          <w:lang w:val="en-US"/>
+        <w:spacing w:line="276" w:lineRule="auto"/>
+        <w:jc w:val="center"/>
+        <w:rPr>
+          <w:rFonts w:ascii="Times New Roman" w:hAnsi="Times New Roman" w:cs="Times New Roman"/>
+          <w:noProof/>
+          <w:sz w:val="24"/>
+          <w:szCs w:val="24"/>
+          <w:lang w:eastAsia="en-IN"/>
+        </w:rPr>
+      </w:pPr>
+      <w:r>
+        <w:rPr>
+          <w:rFonts w:ascii="Times New Roman" w:hAnsi="Times New Roman" w:cs="Times New Roman"/>
+          <w:noProof/>
+          <w:sz w:val="24"/>
+          <w:szCs w:val="24"/>
+          <w:lang w:eastAsia="en-IN"/>
         </w:rPr>
         <w:lastRenderedPageBreak/>
-        <w:t xml:space="preserve">          </w:t>
-      </w:r>
+        <w:drawing>
+          <wp:inline distT="0" distB="0" distL="0" distR="0" wp14:anchorId="708C9ED2" wp14:editId="5DB5DDD1">
+            <wp:extent cx="5304623" cy="1790700"/>
+            <wp:effectExtent l="0" t="0" r="0" b="0"/>
+            <wp:docPr id="2" name="Picture 2"/>
+            <wp:cNvGraphicFramePr>
+              <a:graphicFrameLocks xmlns:a="http://schemas.openxmlformats.org/drawingml/2006/main" noChangeAspect="1"/>
+            </wp:cNvGraphicFramePr>
+            <a:graphic xmlns:a="http://schemas.openxmlformats.org/drawingml/2006/main">
+              <a:graphicData uri="http://schemas.openxmlformats.org/drawingml/2006/picture">
+                <pic:pic xmlns:pic="http://schemas.openxmlformats.org/drawingml/2006/picture">
+                  <pic:nvPicPr>
+                    <pic:cNvPr id="5" name="Untitled 1.png"/>
+                    <pic:cNvPicPr/>
+                  </pic:nvPicPr>
+                  <pic:blipFill rotWithShape="1">
+                    <a:blip r:embed="rId7">
+                      <a:extLst>
+                        <a:ext uri="{28A0092B-C50C-407E-A947-70E740481C1C}">
+                          <a14:useLocalDpi xmlns:a14="http://schemas.microsoft.com/office/drawing/2010/main" val="0"/>
+                        </a:ext>
+                      </a:extLst>
+                    </a:blip>
+                    <a:srcRect b="45767"/>
+                    <a:stretch/>
+                  </pic:blipFill>
+                  <pic:spPr bwMode="auto">
+                    <a:xfrm>
+                      <a:off x="0" y="0"/>
+                      <a:ext cx="5374168" cy="1814177"/>
+                    </a:xfrm>
+                    <a:prstGeom prst="rect">
+                      <a:avLst/>
+                    </a:prstGeom>
+                    <a:ln>
+                      <a:noFill/>
+                    </a:ln>
+                    <a:extLst>
+                      <a:ext uri="{53640926-AAD7-44D8-BBD7-CCE9431645EC}">
+                        <a14:shadowObscured xmlns:a14="http://schemas.microsoft.com/office/drawing/2010/main"/>
+                      </a:ext>
+                    </a:extLst>
+                  </pic:spPr>
+                </pic:pic>
+              </a:graphicData>
+            </a:graphic>
+          </wp:inline>
+        </w:drawing>
+      </w:r>
+    </w:p>
+    <w:p>
+      <w:pPr>
+        <w:spacing w:line="276" w:lineRule="auto"/>
+        <w:jc w:val="center"/>
+        <w:rPr>
+          <w:rFonts w:ascii="Times New Roman" w:hAnsi="Times New Roman" w:cs="Times New Roman"/>
+          <w:sz w:val="24"/>
+          <w:szCs w:val="24"/>
+          <w:lang w:val="en-US"/>
+        </w:rPr>
+      </w:pPr>
       <w:r>
         <w:rPr>
           <w:rFonts w:ascii="Times New Roman" w:hAnsi="Times New Roman" w:cs="Times New Roman"/>
@@ -1760,9 +1724,9 @@
           <w:lang w:eastAsia="en-IN"/>
         </w:rPr>
         <w:drawing>
-          <wp:inline distT="0" distB="0" distL="0" distR="0" wp14:anchorId="38266ECA" wp14:editId="3575087C">
-            <wp:extent cx="4541520" cy="3474319"/>
-            <wp:effectExtent l="0" t="0" r="0" b="0"/>
+          <wp:inline distT="0" distB="0" distL="0" distR="0" wp14:anchorId="250B7AC3" wp14:editId="44714A87">
+            <wp:extent cx="2771775" cy="1703070"/>
+            <wp:effectExtent l="0" t="0" r="9525" b="0"/>
             <wp:docPr id="5" name="Picture 5"/>
             <wp:cNvGraphicFramePr>
               <a:graphicFrameLocks xmlns:a="http://schemas.openxmlformats.org/drawingml/2006/main" noChangeAspect="1"/>
@@ -1774,7 +1738,7 @@
                     <pic:cNvPr id="5" name="Untitled 1.png"/>
                     <pic:cNvPicPr/>
                   </pic:nvPicPr>
-                  <pic:blipFill>
+                  <pic:blipFill rotWithShape="1">
                     <a:blip r:embed="rId7">
                       <a:extLst>
                         <a:ext uri="{28A0092B-C50C-407E-A947-70E740481C1C}">
@@ -1782,18 +1746,25 @@
                         </a:ext>
                       </a:extLst>
                     </a:blip>
-                    <a:stretch>
-                      <a:fillRect/>
-                    </a:stretch>
+                    <a:srcRect l="27555" t="52886" r="24716"/>
+                    <a:stretch/>
                   </pic:blipFill>
-                  <pic:spPr>
+                  <pic:spPr bwMode="auto">
                     <a:xfrm>
                       <a:off x="0" y="0"/>
-                      <a:ext cx="4554949" cy="3484593"/>
+                      <a:ext cx="2821484" cy="1733613"/>
                     </a:xfrm>
                     <a:prstGeom prst="rect">
                       <a:avLst/>
                     </a:prstGeom>
+                    <a:ln>
+                      <a:noFill/>
+                    </a:ln>
+                    <a:extLst>
+                      <a:ext uri="{53640926-AAD7-44D8-BBD7-CCE9431645EC}">
+                        <a14:shadowObscured xmlns:a14="http://schemas.microsoft.com/office/drawing/2010/main"/>
+                      </a:ext>
+                    </a:extLst>
                   </pic:spPr>
                 </pic:pic>
               </a:graphicData>
@@ -1804,22 +1775,23 @@
     </w:p>
     <w:p>
       <w:pPr>
-        <w:jc w:val="both"/>
-        <w:rPr>
-          <w:rFonts w:ascii="Times New Roman" w:hAnsi="Times New Roman" w:cs="Times New Roman"/>
-          <w:sz w:val="24"/>
-          <w:szCs w:val="24"/>
-          <w:lang w:val="en-US"/>
-        </w:rPr>
-      </w:pPr>
-      <w:r>
-        <w:rPr>
-          <w:rFonts w:ascii="Times New Roman" w:hAnsi="Times New Roman" w:cs="Times New Roman"/>
-          <w:sz w:val="24"/>
-          <w:szCs w:val="24"/>
-          <w:lang w:val="en-US"/>
-        </w:rPr>
-        <w:t xml:space="preserve">We, can clearly tell that, Agency </w:t>
+        <w:spacing w:line="276" w:lineRule="auto"/>
+        <w:jc w:val="both"/>
+        <w:rPr>
+          <w:rFonts w:ascii="Times New Roman" w:hAnsi="Times New Roman" w:cs="Times New Roman"/>
+          <w:sz w:val="24"/>
+          <w:szCs w:val="24"/>
+          <w:lang w:val="en-US"/>
+        </w:rPr>
+      </w:pPr>
+      <w:r>
+        <w:rPr>
+          <w:rFonts w:ascii="Times New Roman" w:hAnsi="Times New Roman" w:cs="Times New Roman"/>
+          <w:sz w:val="24"/>
+          <w:szCs w:val="24"/>
+          <w:lang w:val="en-US"/>
+        </w:rPr>
+        <w:t xml:space="preserve">It can be clearly concluded that, Agency </w:t>
       </w:r>
       <w:r>
         <w:rPr>
@@ -1896,6 +1868,7 @@
     </w:p>
     <w:p>
       <w:pPr>
+        <w:spacing w:line="276" w:lineRule="auto"/>
         <w:jc w:val="both"/>
         <w:rPr>
           <w:rFonts w:ascii="Times New Roman" w:hAnsi="Times New Roman" w:cs="Times New Roman"/>
@@ -1925,83 +1898,92 @@
     </w:p>
     <w:p>
       <w:pPr>
-        <w:jc w:val="both"/>
-        <w:rPr>
-          <w:rFonts w:ascii="Times New Roman" w:hAnsi="Times New Roman" w:cs="Times New Roman"/>
-          <w:sz w:val="24"/>
-          <w:szCs w:val="24"/>
-          <w:lang w:val="en-US"/>
-        </w:rPr>
-      </w:pPr>
-      <w:r>
-        <w:rPr>
-          <w:rFonts w:ascii="Times New Roman" w:hAnsi="Times New Roman" w:cs="Times New Roman"/>
-          <w:sz w:val="24"/>
-          <w:szCs w:val="24"/>
-          <w:lang w:val="en-US"/>
-        </w:rPr>
-        <w:t xml:space="preserve">            </w:t>
-      </w:r>
-      <w:r>
-        <w:rPr>
-          <w:rFonts w:ascii="Times New Roman" w:hAnsi="Times New Roman" w:cs="Times New Roman"/>
-          <w:sz w:val="24"/>
-          <w:szCs w:val="24"/>
-          <w:lang w:val="en-US"/>
-        </w:rPr>
-        <w:t xml:space="preserve">       </w:t>
-      </w:r>
-      <w:r>
-        <w:rPr>
-          <w:rFonts w:ascii="Times New Roman" w:hAnsi="Times New Roman" w:cs="Times New Roman"/>
-          <w:sz w:val="24"/>
-          <w:szCs w:val="24"/>
-          <w:lang w:val="en-US"/>
-        </w:rPr>
-        <w:pict>
-          <v:shapetype id="_x0000_t75" coordsize="21600,21600" o:spt="75" o:preferrelative="t" path="m@4@5l@4@11@9@11@9@5xe" filled="f" stroked="f">
-            <v:stroke joinstyle="miter"/>
-            <v:formulas>
-              <v:f eqn="if lineDrawn pixelLineWidth 0"/>
-              <v:f eqn="sum @0 1 0"/>
-              <v:f eqn="sum 0 0 @1"/>
-              <v:f eqn="prod @2 1 2"/>
-              <v:f eqn="prod @3 21600 pixelWidth"/>
-              <v:f eqn="prod @3 21600 pixelHeight"/>
-              <v:f eqn="sum @0 0 1"/>
-              <v:f eqn="prod @6 1 2"/>
-              <v:f eqn="prod @7 21600 pixelWidth"/>
-              <v:f eqn="sum @8 21600 0"/>
-              <v:f eqn="prod @7 21600 pixelHeight"/>
-              <v:f eqn="sum @10 21600 0"/>
-            </v:formulas>
-            <v:path o:extrusionok="f" gradientshapeok="t" o:connecttype="rect"/>
-            <o:lock v:ext="edit" aspectratio="t"/>
-          </v:shapetype>
-          <v:shape id="_x0000_i1025" type="#_x0000_t75" style="width:312.75pt;height:251.25pt">
-            <v:imagedata r:id="rId8" o:title="product_name"/>
-          </v:shape>
-        </w:pict>
-      </w:r>
-    </w:p>
-    <w:p>
-      <w:pPr>
-        <w:jc w:val="both"/>
-        <w:rPr>
-          <w:rFonts w:ascii="Times New Roman" w:hAnsi="Times New Roman" w:cs="Times New Roman"/>
-          <w:sz w:val="24"/>
-          <w:szCs w:val="24"/>
-          <w:lang w:val="en-US"/>
-        </w:rPr>
-      </w:pPr>
-      <w:r>
-        <w:rPr>
-          <w:rFonts w:ascii="Times New Roman" w:hAnsi="Times New Roman" w:cs="Times New Roman"/>
-          <w:sz w:val="24"/>
-          <w:szCs w:val="24"/>
-          <w:lang w:val="en-US"/>
-        </w:rPr>
-        <w:t>From the below graphs, we can conclude that, i</w:t>
+        <w:spacing w:line="276" w:lineRule="auto"/>
+        <w:jc w:val="center"/>
+        <w:rPr>
+          <w:rFonts w:ascii="Times New Roman" w:hAnsi="Times New Roman" w:cs="Times New Roman"/>
+          <w:sz w:val="24"/>
+          <w:szCs w:val="24"/>
+          <w:lang w:val="en-US"/>
+        </w:rPr>
+      </w:pPr>
+      <w:r>
+        <w:rPr>
+          <w:rFonts w:ascii="Times New Roman" w:hAnsi="Times New Roman" w:cs="Times New Roman"/>
+          <w:noProof/>
+          <w:sz w:val="24"/>
+          <w:szCs w:val="24"/>
+          <w:lang w:eastAsia="en-IN"/>
+        </w:rPr>
+        <w:drawing>
+          <wp:inline distT="0" distB="0" distL="0" distR="0">
+            <wp:extent cx="3971925" cy="3190875"/>
+            <wp:effectExtent l="0" t="0" r="9525" b="9525"/>
+            <wp:docPr id="4" name="Picture 4" descr="product_name"/>
+            <wp:cNvGraphicFramePr>
+              <a:graphicFrameLocks xmlns:a="http://schemas.openxmlformats.org/drawingml/2006/main" noChangeAspect="1"/>
+            </wp:cNvGraphicFramePr>
+            <a:graphic xmlns:a="http://schemas.openxmlformats.org/drawingml/2006/main">
+              <a:graphicData uri="http://schemas.openxmlformats.org/drawingml/2006/picture">
+                <pic:pic xmlns:pic="http://schemas.openxmlformats.org/drawingml/2006/picture">
+                  <pic:nvPicPr>
+                    <pic:cNvPr id="0" name="Picture 3" descr="product_name"/>
+                    <pic:cNvPicPr>
+                      <a:picLocks noChangeAspect="1" noChangeArrowheads="1"/>
+                    </pic:cNvPicPr>
+                  </pic:nvPicPr>
+                  <pic:blipFill>
+                    <a:blip r:embed="rId8">
+                      <a:extLst>
+                        <a:ext uri="{28A0092B-C50C-407E-A947-70E740481C1C}">
+                          <a14:useLocalDpi xmlns:a14="http://schemas.microsoft.com/office/drawing/2010/main" val="0"/>
+                        </a:ext>
+                      </a:extLst>
+                    </a:blip>
+                    <a:srcRect/>
+                    <a:stretch>
+                      <a:fillRect/>
+                    </a:stretch>
+                  </pic:blipFill>
+                  <pic:spPr bwMode="auto">
+                    <a:xfrm>
+                      <a:off x="0" y="0"/>
+                      <a:ext cx="3971925" cy="3190875"/>
+                    </a:xfrm>
+                    <a:prstGeom prst="rect">
+                      <a:avLst/>
+                    </a:prstGeom>
+                    <a:noFill/>
+                    <a:ln>
+                      <a:noFill/>
+                    </a:ln>
+                  </pic:spPr>
+                </pic:pic>
+              </a:graphicData>
+            </a:graphic>
+          </wp:inline>
+        </w:drawing>
+      </w:r>
+    </w:p>
+    <w:p>
+      <w:pPr>
+        <w:spacing w:line="276" w:lineRule="auto"/>
+        <w:jc w:val="both"/>
+        <w:rPr>
+          <w:rFonts w:ascii="Times New Roman" w:hAnsi="Times New Roman" w:cs="Times New Roman"/>
+          <w:sz w:val="24"/>
+          <w:szCs w:val="24"/>
+          <w:lang w:val="en-US"/>
+        </w:rPr>
+      </w:pPr>
+      <w:r>
+        <w:rPr>
+          <w:rFonts w:ascii="Times New Roman" w:hAnsi="Times New Roman" w:cs="Times New Roman"/>
+          <w:sz w:val="24"/>
+          <w:szCs w:val="24"/>
+          <w:lang w:val="en-US"/>
+        </w:rPr>
+        <w:t>From the below graphs, it can be derived that, i</w:t>
       </w:r>
       <w:r>
         <w:rPr>
@@ -2019,7 +2001,27 @@
           <w:szCs w:val="24"/>
           <w:lang w:val="en-US"/>
         </w:rPr>
-        <w:t xml:space="preserve"> JZI, the claim is No. though the num</w:t>
+        <w:t xml:space="preserve"> JZI, the Claim is ‘No’. </w:t>
+      </w:r>
+      <w:proofErr w:type="gramStart"/>
+      <w:r>
+        <w:rPr>
+          <w:rFonts w:ascii="Times New Roman" w:hAnsi="Times New Roman" w:cs="Times New Roman"/>
+          <w:sz w:val="24"/>
+          <w:szCs w:val="24"/>
+          <w:lang w:val="en-US"/>
+        </w:rPr>
+        <w:t>though</w:t>
+      </w:r>
+      <w:proofErr w:type="gramEnd"/>
+      <w:r>
+        <w:rPr>
+          <w:rFonts w:ascii="Times New Roman" w:hAnsi="Times New Roman" w:cs="Times New Roman"/>
+          <w:sz w:val="24"/>
+          <w:szCs w:val="24"/>
+          <w:lang w:val="en-US"/>
+        </w:rPr>
+        <w:t xml:space="preserve"> the num</w:t>
       </w:r>
       <w:r>
         <w:rPr>
@@ -2051,7 +2053,8 @@
     </w:p>
     <w:p>
       <w:pPr>
-        <w:jc w:val="both"/>
+        <w:spacing w:line="276" w:lineRule="auto"/>
+        <w:jc w:val="center"/>
         <w:rPr>
           <w:rFonts w:ascii="Times New Roman" w:hAnsi="Times New Roman" w:cs="Times New Roman"/>
           <w:sz w:val="24"/>
@@ -2069,9 +2072,9 @@
         </w:rPr>
         <w:lastRenderedPageBreak/>
         <w:drawing>
-          <wp:inline distT="0" distB="0" distL="0" distR="0">
-            <wp:extent cx="5501640" cy="1639033"/>
-            <wp:effectExtent l="0" t="0" r="3810" b="0"/>
+          <wp:inline distT="0" distB="0" distL="0" distR="0" wp14:anchorId="49450604" wp14:editId="7804B3A5">
+            <wp:extent cx="5619750" cy="1674220"/>
+            <wp:effectExtent l="0" t="0" r="0" b="2540"/>
             <wp:docPr id="6" name="Picture 6"/>
             <wp:cNvGraphicFramePr>
               <a:graphicFrameLocks xmlns:a="http://schemas.openxmlformats.org/drawingml/2006/main" noChangeAspect="1"/>
@@ -2098,7 +2101,7 @@
                   <pic:spPr>
                     <a:xfrm>
                       <a:off x="0" y="0"/>
-                      <a:ext cx="5505900" cy="1640302"/>
+                      <a:ext cx="5626401" cy="1676201"/>
                     </a:xfrm>
                     <a:prstGeom prst="rect">
                       <a:avLst/>
@@ -2113,31 +2116,122 @@
     </w:p>
     <w:p>
       <w:pPr>
-        <w:jc w:val="both"/>
-        <w:rPr>
-          <w:rFonts w:ascii="Times New Roman" w:hAnsi="Times New Roman" w:cs="Times New Roman"/>
-          <w:sz w:val="24"/>
-          <w:szCs w:val="24"/>
-          <w:lang w:val="en-US"/>
-        </w:rPr>
-      </w:pPr>
-      <w:r>
-        <w:rPr>
-          <w:rFonts w:ascii="Times New Roman" w:hAnsi="Times New Roman" w:cs="Times New Roman"/>
-          <w:sz w:val="24"/>
-          <w:szCs w:val="24"/>
-          <w:lang w:val="en-US"/>
-        </w:rPr>
-        <w:t xml:space="preserve">The graph given below shows, </w:t>
-      </w:r>
-      <w:r>
-        <w:rPr>
-          <w:rFonts w:ascii="Times New Roman" w:hAnsi="Times New Roman" w:cs="Times New Roman"/>
-          <w:sz w:val="24"/>
-          <w:szCs w:val="24"/>
-          <w:lang w:val="en-US"/>
-        </w:rPr>
-        <w:t>When the Agency is C2B, Cases of Claim being No is more when the applicant is Female, and Cases of Claim being Yes is more when Gender</w:t>
+        <w:spacing w:line="276" w:lineRule="auto"/>
+        <w:jc w:val="both"/>
+        <w:rPr>
+          <w:rFonts w:ascii="Times New Roman" w:hAnsi="Times New Roman" w:cs="Times New Roman"/>
+          <w:sz w:val="24"/>
+          <w:szCs w:val="24"/>
+          <w:lang w:val="en-US"/>
+        </w:rPr>
+      </w:pPr>
+      <w:r>
+        <w:rPr>
+          <w:rFonts w:ascii="Times New Roman" w:hAnsi="Times New Roman" w:cs="Times New Roman"/>
+          <w:sz w:val="24"/>
+          <w:szCs w:val="24"/>
+          <w:lang w:val="en-US"/>
+        </w:rPr>
+        <w:t>The graph given below shows, when the Agency is C2B, c</w:t>
+      </w:r>
+      <w:r>
+        <w:rPr>
+          <w:rFonts w:ascii="Times New Roman" w:hAnsi="Times New Roman" w:cs="Times New Roman"/>
+          <w:sz w:val="24"/>
+          <w:szCs w:val="24"/>
+          <w:lang w:val="en-US"/>
+        </w:rPr>
+        <w:t xml:space="preserve">ases of Claim being </w:t>
+      </w:r>
+      <w:r>
+        <w:rPr>
+          <w:rFonts w:ascii="Times New Roman" w:hAnsi="Times New Roman" w:cs="Times New Roman"/>
+          <w:sz w:val="24"/>
+          <w:szCs w:val="24"/>
+          <w:lang w:val="en-US"/>
+        </w:rPr>
+        <w:t>‘</w:t>
+      </w:r>
+      <w:r>
+        <w:rPr>
+          <w:rFonts w:ascii="Times New Roman" w:hAnsi="Times New Roman" w:cs="Times New Roman"/>
+          <w:sz w:val="24"/>
+          <w:szCs w:val="24"/>
+          <w:lang w:val="en-US"/>
+        </w:rPr>
+        <w:t>No</w:t>
+      </w:r>
+      <w:r>
+        <w:rPr>
+          <w:rFonts w:ascii="Times New Roman" w:hAnsi="Times New Roman" w:cs="Times New Roman"/>
+          <w:sz w:val="24"/>
+          <w:szCs w:val="24"/>
+          <w:lang w:val="en-US"/>
+        </w:rPr>
+        <w:t>’</w:t>
+      </w:r>
+      <w:r>
+        <w:rPr>
+          <w:rFonts w:ascii="Times New Roman" w:hAnsi="Times New Roman" w:cs="Times New Roman"/>
+          <w:sz w:val="24"/>
+          <w:szCs w:val="24"/>
+          <w:lang w:val="en-US"/>
+        </w:rPr>
+        <w:t xml:space="preserve"> is more whe</w:t>
+      </w:r>
+      <w:r>
+        <w:rPr>
+          <w:rFonts w:ascii="Times New Roman" w:hAnsi="Times New Roman" w:cs="Times New Roman"/>
+          <w:sz w:val="24"/>
+          <w:szCs w:val="24"/>
+          <w:lang w:val="en-US"/>
+        </w:rPr>
+        <w:t>n the applicant is Female, and c</w:t>
+      </w:r>
+      <w:r>
+        <w:rPr>
+          <w:rFonts w:ascii="Times New Roman" w:hAnsi="Times New Roman" w:cs="Times New Roman"/>
+          <w:sz w:val="24"/>
+          <w:szCs w:val="24"/>
+          <w:lang w:val="en-US"/>
+        </w:rPr>
+        <w:t xml:space="preserve">ases of Claim being </w:t>
+      </w:r>
+      <w:r>
+        <w:rPr>
+          <w:rFonts w:ascii="Times New Roman" w:hAnsi="Times New Roman" w:cs="Times New Roman"/>
+          <w:sz w:val="24"/>
+          <w:szCs w:val="24"/>
+          <w:lang w:val="en-US"/>
+        </w:rPr>
+        <w:t>‘</w:t>
+      </w:r>
+      <w:r>
+        <w:rPr>
+          <w:rFonts w:ascii="Times New Roman" w:hAnsi="Times New Roman" w:cs="Times New Roman"/>
+          <w:sz w:val="24"/>
+          <w:szCs w:val="24"/>
+          <w:lang w:val="en-US"/>
+        </w:rPr>
+        <w:t>Yes</w:t>
+      </w:r>
+      <w:r>
+        <w:rPr>
+          <w:rFonts w:ascii="Times New Roman" w:hAnsi="Times New Roman" w:cs="Times New Roman"/>
+          <w:sz w:val="24"/>
+          <w:szCs w:val="24"/>
+          <w:lang w:val="en-US"/>
+        </w:rPr>
+        <w:t>’</w:t>
+      </w:r>
+      <w:r>
+        <w:rPr>
+          <w:rFonts w:ascii="Times New Roman" w:hAnsi="Times New Roman" w:cs="Times New Roman"/>
+          <w:sz w:val="24"/>
+          <w:szCs w:val="24"/>
+          <w:lang w:val="en-US"/>
+        </w:rPr>
+        <w:t xml:space="preserve"> is more when Gender</w:t>
       </w:r>
       <w:r>
         <w:rPr>
@@ -2151,7 +2245,8 @@
     </w:p>
     <w:p>
       <w:pPr>
-        <w:jc w:val="both"/>
+        <w:spacing w:line="276" w:lineRule="auto"/>
+        <w:jc w:val="center"/>
         <w:rPr>
           <w:rFonts w:ascii="Times New Roman" w:hAnsi="Times New Roman" w:cs="Times New Roman"/>
           <w:sz w:val="24"/>
@@ -2168,9 +2263,9 @@
           <w:lang w:eastAsia="en-IN"/>
         </w:rPr>
         <w:drawing>
-          <wp:inline distT="0" distB="0" distL="0" distR="0">
-            <wp:extent cx="5524500" cy="1601774"/>
-            <wp:effectExtent l="0" t="0" r="0" b="0"/>
+          <wp:inline distT="0" distB="0" distL="0" distR="0" wp14:anchorId="676CCC3B" wp14:editId="53E3E70C">
+            <wp:extent cx="5819775" cy="1657192"/>
+            <wp:effectExtent l="0" t="0" r="0" b="635"/>
             <wp:docPr id="7" name="Picture 7"/>
             <wp:cNvGraphicFramePr>
               <a:graphicFrameLocks xmlns:a="http://schemas.openxmlformats.org/drawingml/2006/main" noChangeAspect="1"/>
@@ -2197,7 +2292,7 @@
                   <pic:spPr>
                     <a:xfrm>
                       <a:off x="0" y="0"/>
-                      <a:ext cx="5539678" cy="1606175"/>
+                      <a:ext cx="5862674" cy="1669408"/>
                     </a:xfrm>
                     <a:prstGeom prst="rect">
                       <a:avLst/>
@@ -2212,7 +2307,8 @@
     </w:p>
     <w:p>
       <w:pPr>
-        <w:jc w:val="both"/>
+        <w:spacing w:line="276" w:lineRule="auto"/>
+        <w:jc w:val="center"/>
         <w:rPr>
           <w:rFonts w:ascii="Times New Roman" w:hAnsi="Times New Roman" w:cs="Times New Roman"/>
           <w:sz w:val="24"/>
@@ -2229,9 +2325,9 @@
           <w:lang w:eastAsia="en-IN"/>
         </w:rPr>
         <w:drawing>
-          <wp:inline distT="0" distB="0" distL="0" distR="0">
-            <wp:extent cx="5731510" cy="1758950"/>
-            <wp:effectExtent l="0" t="0" r="2540" b="0"/>
+          <wp:inline distT="0" distB="0" distL="0" distR="0" wp14:anchorId="69239B9C" wp14:editId="1615B13A">
+            <wp:extent cx="5897041" cy="1809750"/>
+            <wp:effectExtent l="0" t="0" r="8890" b="0"/>
             <wp:docPr id="8" name="Picture 8"/>
             <wp:cNvGraphicFramePr>
               <a:graphicFrameLocks xmlns:a="http://schemas.openxmlformats.org/drawingml/2006/main" noChangeAspect="1"/>
@@ -2258,7 +2354,7 @@
                   <pic:spPr>
                     <a:xfrm>
                       <a:off x="0" y="0"/>
-                      <a:ext cx="5731510" cy="1758950"/>
+                      <a:ext cx="5899750" cy="1810581"/>
                     </a:xfrm>
                     <a:prstGeom prst="rect">
                       <a:avLst/>
@@ -2273,40 +2369,113 @@
     </w:p>
     <w:p>
       <w:pPr>
-        <w:jc w:val="both"/>
-        <w:rPr>
-          <w:rFonts w:ascii="Times New Roman" w:hAnsi="Times New Roman" w:cs="Times New Roman"/>
-          <w:sz w:val="24"/>
-          <w:szCs w:val="24"/>
-          <w:lang w:val="en-US"/>
-        </w:rPr>
-      </w:pPr>
-      <w:r>
-        <w:rPr>
-          <w:rFonts w:ascii="Times New Roman" w:hAnsi="Times New Roman" w:cs="Times New Roman"/>
-          <w:sz w:val="24"/>
-          <w:szCs w:val="24"/>
-          <w:lang w:val="en-US"/>
-        </w:rPr>
-        <w:t xml:space="preserve">From the above graph, </w:t>
-      </w:r>
-      <w:r>
-        <w:rPr>
-          <w:rFonts w:ascii="Times New Roman" w:hAnsi="Times New Roman" w:cs="Times New Roman"/>
-          <w:sz w:val="24"/>
-          <w:szCs w:val="24"/>
-          <w:lang w:val="en-US"/>
-        </w:rPr>
-        <w:t xml:space="preserve">When the Product Name is Bronze, Cases of Claim being No is more when the applicant is Female, and Cases </w:t>
-      </w:r>
-      <w:r>
-        <w:rPr>
-          <w:rFonts w:ascii="Times New Roman" w:hAnsi="Times New Roman" w:cs="Times New Roman"/>
-          <w:sz w:val="24"/>
-          <w:szCs w:val="24"/>
-          <w:lang w:val="en-US"/>
-        </w:rPr>
-        <w:t>of Claim being Yes is more when gender is Male and vice v</w:t>
+        <w:spacing w:line="276" w:lineRule="auto"/>
+        <w:jc w:val="both"/>
+        <w:rPr>
+          <w:rFonts w:ascii="Times New Roman" w:hAnsi="Times New Roman" w:cs="Times New Roman"/>
+          <w:sz w:val="24"/>
+          <w:szCs w:val="24"/>
+          <w:lang w:val="en-US"/>
+        </w:rPr>
+      </w:pPr>
+      <w:r>
+        <w:rPr>
+          <w:rFonts w:ascii="Times New Roman" w:hAnsi="Times New Roman" w:cs="Times New Roman"/>
+          <w:sz w:val="24"/>
+          <w:szCs w:val="24"/>
+          <w:lang w:val="en-US"/>
+        </w:rPr>
+        <w:t>From the above graph, w</w:t>
+      </w:r>
+      <w:r>
+        <w:rPr>
+          <w:rFonts w:ascii="Times New Roman" w:hAnsi="Times New Roman" w:cs="Times New Roman"/>
+          <w:sz w:val="24"/>
+          <w:szCs w:val="24"/>
+          <w:lang w:val="en-US"/>
+        </w:rPr>
+        <w:t>h</w:t>
+      </w:r>
+      <w:r>
+        <w:rPr>
+          <w:rFonts w:ascii="Times New Roman" w:hAnsi="Times New Roman" w:cs="Times New Roman"/>
+          <w:sz w:val="24"/>
+          <w:szCs w:val="24"/>
+          <w:lang w:val="en-US"/>
+        </w:rPr>
+        <w:t>en the Product Name is Bronze, c</w:t>
+      </w:r>
+      <w:r>
+        <w:rPr>
+          <w:rFonts w:ascii="Times New Roman" w:hAnsi="Times New Roman" w:cs="Times New Roman"/>
+          <w:sz w:val="24"/>
+          <w:szCs w:val="24"/>
+          <w:lang w:val="en-US"/>
+        </w:rPr>
+        <w:t xml:space="preserve">ases of Claim being </w:t>
+      </w:r>
+      <w:r>
+        <w:rPr>
+          <w:rFonts w:ascii="Times New Roman" w:hAnsi="Times New Roman" w:cs="Times New Roman"/>
+          <w:sz w:val="24"/>
+          <w:szCs w:val="24"/>
+          <w:lang w:val="en-US"/>
+        </w:rPr>
+        <w:t>‘</w:t>
+      </w:r>
+      <w:r>
+        <w:rPr>
+          <w:rFonts w:ascii="Times New Roman" w:hAnsi="Times New Roman" w:cs="Times New Roman"/>
+          <w:sz w:val="24"/>
+          <w:szCs w:val="24"/>
+          <w:lang w:val="en-US"/>
+        </w:rPr>
+        <w:t>No</w:t>
+      </w:r>
+      <w:r>
+        <w:rPr>
+          <w:rFonts w:ascii="Times New Roman" w:hAnsi="Times New Roman" w:cs="Times New Roman"/>
+          <w:sz w:val="24"/>
+          <w:szCs w:val="24"/>
+          <w:lang w:val="en-US"/>
+        </w:rPr>
+        <w:t>’</w:t>
+      </w:r>
+      <w:r>
+        <w:rPr>
+          <w:rFonts w:ascii="Times New Roman" w:hAnsi="Times New Roman" w:cs="Times New Roman"/>
+          <w:sz w:val="24"/>
+          <w:szCs w:val="24"/>
+          <w:lang w:val="en-US"/>
+        </w:rPr>
+        <w:t xml:space="preserve"> is more whe</w:t>
+      </w:r>
+      <w:r>
+        <w:rPr>
+          <w:rFonts w:ascii="Times New Roman" w:hAnsi="Times New Roman" w:cs="Times New Roman"/>
+          <w:sz w:val="24"/>
+          <w:szCs w:val="24"/>
+          <w:lang w:val="en-US"/>
+        </w:rPr>
+        <w:t>n the applicant is Female, and c</w:t>
+      </w:r>
+      <w:r>
+        <w:rPr>
+          <w:rFonts w:ascii="Times New Roman" w:hAnsi="Times New Roman" w:cs="Times New Roman"/>
+          <w:sz w:val="24"/>
+          <w:szCs w:val="24"/>
+          <w:lang w:val="en-US"/>
+        </w:rPr>
+        <w:t xml:space="preserve">ases </w:t>
+      </w:r>
+      <w:r>
+        <w:rPr>
+          <w:rFonts w:ascii="Times New Roman" w:hAnsi="Times New Roman" w:cs="Times New Roman"/>
+          <w:sz w:val="24"/>
+          <w:szCs w:val="24"/>
+          <w:lang w:val="en-US"/>
+        </w:rPr>
+        <w:t>of Claim being ‘Yes’ is more when gender is Male and vice v</w:t>
       </w:r>
       <w:r>
         <w:rPr>
@@ -2329,22 +2498,23 @@
     </w:p>
     <w:p>
       <w:pPr>
-        <w:jc w:val="both"/>
-        <w:rPr>
-          <w:rFonts w:ascii="Times New Roman" w:hAnsi="Times New Roman" w:cs="Times New Roman"/>
-          <w:sz w:val="24"/>
-          <w:szCs w:val="24"/>
-          <w:lang w:val="en-US"/>
-        </w:rPr>
-      </w:pPr>
-      <w:r>
-        <w:rPr>
-          <w:rFonts w:ascii="Times New Roman" w:hAnsi="Times New Roman" w:cs="Times New Roman"/>
-          <w:sz w:val="24"/>
-          <w:szCs w:val="24"/>
-          <w:lang w:val="en-US"/>
-        </w:rPr>
-        <w:t xml:space="preserve">From the below graphs, we can observe that, </w:t>
+        <w:spacing w:line="276" w:lineRule="auto"/>
+        <w:jc w:val="both"/>
+        <w:rPr>
+          <w:rFonts w:ascii="Times New Roman" w:hAnsi="Times New Roman" w:cs="Times New Roman"/>
+          <w:sz w:val="24"/>
+          <w:szCs w:val="24"/>
+          <w:lang w:val="en-US"/>
+        </w:rPr>
+      </w:pPr>
+      <w:r>
+        <w:rPr>
+          <w:rFonts w:ascii="Times New Roman" w:hAnsi="Times New Roman" w:cs="Times New Roman"/>
+          <w:sz w:val="24"/>
+          <w:szCs w:val="24"/>
+          <w:lang w:val="en-US"/>
+        </w:rPr>
+        <w:t xml:space="preserve">From the below graphs, it is observed that, </w:t>
       </w:r>
     </w:p>
     <w:p>
@@ -2354,22 +2524,95 @@
           <w:ilvl w:val="0"/>
           <w:numId w:val="9"/>
         </w:numPr>
-        <w:jc w:val="both"/>
-        <w:rPr>
-          <w:rFonts w:ascii="Times New Roman" w:hAnsi="Times New Roman" w:cs="Times New Roman"/>
-          <w:sz w:val="24"/>
-          <w:szCs w:val="24"/>
-          <w:lang w:val="en-US"/>
-        </w:rPr>
-      </w:pPr>
-      <w:r>
-        <w:rPr>
-          <w:rFonts w:ascii="Times New Roman" w:hAnsi="Times New Roman" w:cs="Times New Roman"/>
-          <w:sz w:val="24"/>
-          <w:szCs w:val="24"/>
-          <w:lang w:val="en-US"/>
-        </w:rPr>
-        <w:t xml:space="preserve">People of age lying between 1 and 90 almost have both the cases of Yes and No of claims with the probability of claim be No more but there are outlier in each case having the age 118. </w:t>
+        <w:spacing w:line="276" w:lineRule="auto"/>
+        <w:jc w:val="both"/>
+        <w:rPr>
+          <w:rFonts w:ascii="Times New Roman" w:hAnsi="Times New Roman" w:cs="Times New Roman"/>
+          <w:sz w:val="24"/>
+          <w:szCs w:val="24"/>
+          <w:lang w:val="en-US"/>
+        </w:rPr>
+      </w:pPr>
+      <w:r>
+        <w:rPr>
+          <w:rFonts w:ascii="Times New Roman" w:hAnsi="Times New Roman" w:cs="Times New Roman"/>
+          <w:sz w:val="24"/>
+          <w:szCs w:val="24"/>
+          <w:lang w:val="en-US"/>
+        </w:rPr>
+        <w:t xml:space="preserve">People of age lying between 1 and 90 almost have both the cases of </w:t>
+      </w:r>
+      <w:r>
+        <w:rPr>
+          <w:rFonts w:ascii="Times New Roman" w:hAnsi="Times New Roman" w:cs="Times New Roman"/>
+          <w:sz w:val="24"/>
+          <w:szCs w:val="24"/>
+          <w:lang w:val="en-US"/>
+        </w:rPr>
+        <w:t>‘</w:t>
+      </w:r>
+      <w:r>
+        <w:rPr>
+          <w:rFonts w:ascii="Times New Roman" w:hAnsi="Times New Roman" w:cs="Times New Roman"/>
+          <w:sz w:val="24"/>
+          <w:szCs w:val="24"/>
+          <w:lang w:val="en-US"/>
+        </w:rPr>
+        <w:t>Yes</w:t>
+      </w:r>
+      <w:r>
+        <w:rPr>
+          <w:rFonts w:ascii="Times New Roman" w:hAnsi="Times New Roman" w:cs="Times New Roman"/>
+          <w:sz w:val="24"/>
+          <w:szCs w:val="24"/>
+          <w:lang w:val="en-US"/>
+        </w:rPr>
+        <w:t>’</w:t>
+      </w:r>
+      <w:r>
+        <w:rPr>
+          <w:rFonts w:ascii="Times New Roman" w:hAnsi="Times New Roman" w:cs="Times New Roman"/>
+          <w:sz w:val="24"/>
+          <w:szCs w:val="24"/>
+          <w:lang w:val="en-US"/>
+        </w:rPr>
+        <w:t xml:space="preserve"> and </w:t>
+      </w:r>
+      <w:r>
+        <w:rPr>
+          <w:rFonts w:ascii="Times New Roman" w:hAnsi="Times New Roman" w:cs="Times New Roman"/>
+          <w:sz w:val="24"/>
+          <w:szCs w:val="24"/>
+          <w:lang w:val="en-US"/>
+        </w:rPr>
+        <w:t>‘</w:t>
+      </w:r>
+      <w:r>
+        <w:rPr>
+          <w:rFonts w:ascii="Times New Roman" w:hAnsi="Times New Roman" w:cs="Times New Roman"/>
+          <w:sz w:val="24"/>
+          <w:szCs w:val="24"/>
+          <w:lang w:val="en-US"/>
+        </w:rPr>
+        <w:t>No</w:t>
+      </w:r>
+      <w:r>
+        <w:rPr>
+          <w:rFonts w:ascii="Times New Roman" w:hAnsi="Times New Roman" w:cs="Times New Roman"/>
+          <w:sz w:val="24"/>
+          <w:szCs w:val="24"/>
+          <w:lang w:val="en-US"/>
+        </w:rPr>
+        <w:t>’</w:t>
+      </w:r>
+      <w:r>
+        <w:rPr>
+          <w:rFonts w:ascii="Times New Roman" w:hAnsi="Times New Roman" w:cs="Times New Roman"/>
+          <w:sz w:val="24"/>
+          <w:szCs w:val="24"/>
+          <w:lang w:val="en-US"/>
+        </w:rPr>
+        <w:t xml:space="preserve"> of claims with the probability of claim be No more but there are outlier in each case having the age 118. </w:t>
       </w:r>
     </w:p>
     <w:p>
@@ -2379,22 +2622,59 @@
           <w:ilvl w:val="0"/>
           <w:numId w:val="9"/>
         </w:numPr>
-        <w:jc w:val="both"/>
-        <w:rPr>
-          <w:rFonts w:ascii="Times New Roman" w:hAnsi="Times New Roman" w:cs="Times New Roman"/>
-          <w:sz w:val="24"/>
-          <w:szCs w:val="24"/>
-          <w:lang w:val="en-US"/>
-        </w:rPr>
-      </w:pPr>
-      <w:r>
-        <w:rPr>
-          <w:rFonts w:ascii="Times New Roman" w:hAnsi="Times New Roman" w:cs="Times New Roman"/>
-          <w:sz w:val="24"/>
-          <w:szCs w:val="24"/>
-          <w:lang w:val="en-US"/>
-        </w:rPr>
-        <w:t>There is the probability of claims being both Yes and No0 when the commission ranges form 0-200, but the probability of the model  predicting it as No is more as the number of data points is more when there Claim is No.</w:t>
+        <w:spacing w:line="276" w:lineRule="auto"/>
+        <w:jc w:val="both"/>
+        <w:rPr>
+          <w:rFonts w:ascii="Times New Roman" w:hAnsi="Times New Roman" w:cs="Times New Roman"/>
+          <w:sz w:val="24"/>
+          <w:szCs w:val="24"/>
+          <w:lang w:val="en-US"/>
+        </w:rPr>
+      </w:pPr>
+      <w:r>
+        <w:rPr>
+          <w:rFonts w:ascii="Times New Roman" w:hAnsi="Times New Roman" w:cs="Times New Roman"/>
+          <w:sz w:val="24"/>
+          <w:szCs w:val="24"/>
+          <w:lang w:val="en-US"/>
+        </w:rPr>
+        <w:t>There is the probability of cla</w:t>
+      </w:r>
+      <w:r>
+        <w:rPr>
+          <w:rFonts w:ascii="Times New Roman" w:hAnsi="Times New Roman" w:cs="Times New Roman"/>
+          <w:sz w:val="24"/>
+          <w:szCs w:val="24"/>
+          <w:lang w:val="en-US"/>
+        </w:rPr>
+        <w:t>ims being both ‘Yes’ and ‘No’</w:t>
+      </w:r>
+      <w:r>
+        <w:rPr>
+          <w:rFonts w:ascii="Times New Roman" w:hAnsi="Times New Roman" w:cs="Times New Roman"/>
+          <w:sz w:val="24"/>
+          <w:szCs w:val="24"/>
+          <w:lang w:val="en-US"/>
+        </w:rPr>
+        <w:t xml:space="preserve"> when the commission ranges form 0-200, but the probability of the model  predicting it as No is more as the number of data points is more when there </w:t>
+      </w:r>
+      <w:r>
+        <w:rPr>
+          <w:rFonts w:ascii="Times New Roman" w:hAnsi="Times New Roman" w:cs="Times New Roman"/>
+          <w:sz w:val="24"/>
+          <w:szCs w:val="24"/>
+          <w:lang w:val="en-US"/>
+        </w:rPr>
+        <w:t>Claim is ‘No’</w:t>
+      </w:r>
+      <w:r>
+        <w:rPr>
+          <w:rFonts w:ascii="Times New Roman" w:hAnsi="Times New Roman" w:cs="Times New Roman"/>
+          <w:sz w:val="24"/>
+          <w:szCs w:val="24"/>
+          <w:lang w:val="en-US"/>
+        </w:rPr>
+        <w:t>.</w:t>
       </w:r>
     </w:p>
     <w:p>
@@ -2404,6 +2684,7 @@
           <w:ilvl w:val="0"/>
           <w:numId w:val="9"/>
         </w:numPr>
+        <w:spacing w:line="276" w:lineRule="auto"/>
         <w:jc w:val="both"/>
         <w:rPr>
           <w:rFonts w:ascii="Times New Roman" w:hAnsi="Times New Roman" w:cs="Times New Roman"/>
@@ -2447,21 +2728,23 @@
           <w:ilvl w:val="0"/>
           <w:numId w:val="9"/>
         </w:numPr>
-        <w:jc w:val="both"/>
-        <w:rPr>
-          <w:rFonts w:ascii="Times New Roman" w:hAnsi="Times New Roman" w:cs="Times New Roman"/>
-          <w:sz w:val="24"/>
-          <w:szCs w:val="24"/>
-          <w:lang w:val="en-US"/>
-        </w:rPr>
-      </w:pPr>
-      <w:r>
-        <w:rPr>
-          <w:rFonts w:ascii="Times New Roman" w:hAnsi="Times New Roman" w:cs="Times New Roman"/>
-          <w:sz w:val="24"/>
-          <w:szCs w:val="24"/>
-          <w:lang w:val="en-US"/>
-        </w:rPr>
+        <w:spacing w:line="276" w:lineRule="auto"/>
+        <w:jc w:val="both"/>
+        <w:rPr>
+          <w:rFonts w:ascii="Times New Roman" w:hAnsi="Times New Roman" w:cs="Times New Roman"/>
+          <w:sz w:val="24"/>
+          <w:szCs w:val="24"/>
+          <w:lang w:val="en-US"/>
+        </w:rPr>
+      </w:pPr>
+      <w:r>
+        <w:rPr>
+          <w:rFonts w:ascii="Times New Roman" w:hAnsi="Times New Roman" w:cs="Times New Roman"/>
+          <w:sz w:val="24"/>
+          <w:szCs w:val="24"/>
+          <w:lang w:val="en-US"/>
+        </w:rPr>
+        <w:lastRenderedPageBreak/>
         <w:t>W</w:t>
       </w:r>
       <w:r>
@@ -2503,25 +2786,8 @@
     </w:p>
     <w:p>
       <w:pPr>
-        <w:jc w:val="both"/>
-        <w:rPr>
-          <w:rFonts w:ascii="Times New Roman" w:hAnsi="Times New Roman" w:cs="Times New Roman"/>
-          <w:sz w:val="24"/>
-          <w:szCs w:val="24"/>
-          <w:lang w:val="en-US"/>
-        </w:rPr>
-      </w:pPr>
-      <w:r>
-        <w:rPr>
-          <w:rFonts w:ascii="Times New Roman" w:hAnsi="Times New Roman" w:cs="Times New Roman"/>
-          <w:sz w:val="24"/>
-          <w:szCs w:val="24"/>
-          <w:lang w:val="en-US"/>
-        </w:rPr>
-        <w:lastRenderedPageBreak/>
-        <w:t xml:space="preserve">       </w:t>
-      </w:r>
-      <w:r>
+        <w:spacing w:line="276" w:lineRule="auto"/>
+        <w:jc w:val="center"/>
         <w:rPr>
           <w:rFonts w:ascii="Times New Roman" w:hAnsi="Times New Roman" w:cs="Times New Roman"/>
           <w:noProof/>
@@ -2529,10 +2795,88 @@
           <w:szCs w:val="24"/>
           <w:lang w:eastAsia="en-IN"/>
         </w:rPr>
+      </w:pPr>
+      <w:r>
+        <w:rPr>
+          <w:rFonts w:ascii="Times New Roman" w:hAnsi="Times New Roman" w:cs="Times New Roman"/>
+          <w:noProof/>
+          <w:sz w:val="24"/>
+          <w:szCs w:val="24"/>
+          <w:lang w:eastAsia="en-IN"/>
+        </w:rPr>
         <w:drawing>
-          <wp:inline distT="0" distB="0" distL="0" distR="0">
-            <wp:extent cx="4945683" cy="3185160"/>
-            <wp:effectExtent l="0" t="0" r="7620" b="0"/>
+          <wp:inline distT="0" distB="0" distL="0" distR="0" wp14:anchorId="593CB3B8" wp14:editId="08C775C9">
+            <wp:extent cx="5392252" cy="1724025"/>
+            <wp:effectExtent l="0" t="0" r="0" b="0"/>
+            <wp:docPr id="3" name="Picture 3"/>
+            <wp:cNvGraphicFramePr>
+              <a:graphicFrameLocks xmlns:a="http://schemas.openxmlformats.org/drawingml/2006/main" noChangeAspect="1"/>
+            </wp:cNvGraphicFramePr>
+            <a:graphic xmlns:a="http://schemas.openxmlformats.org/drawingml/2006/main">
+              <a:graphicData uri="http://schemas.openxmlformats.org/drawingml/2006/picture">
+                <pic:pic xmlns:pic="http://schemas.openxmlformats.org/drawingml/2006/picture">
+                  <pic:nvPicPr>
+                    <pic:cNvPr id="9" name="Untitled.png"/>
+                    <pic:cNvPicPr/>
+                  </pic:nvPicPr>
+                  <pic:blipFill rotWithShape="1">
+                    <a:blip r:embed="rId12">
+                      <a:extLst>
+                        <a:ext uri="{28A0092B-C50C-407E-A947-70E740481C1C}">
+                          <a14:useLocalDpi xmlns:a14="http://schemas.microsoft.com/office/drawing/2010/main" val="0"/>
+                        </a:ext>
+                      </a:extLst>
+                    </a:blip>
+                    <a:srcRect b="50356"/>
+                    <a:stretch/>
+                  </pic:blipFill>
+                  <pic:spPr bwMode="auto">
+                    <a:xfrm>
+                      <a:off x="0" y="0"/>
+                      <a:ext cx="5397953" cy="1725848"/>
+                    </a:xfrm>
+                    <a:prstGeom prst="rect">
+                      <a:avLst/>
+                    </a:prstGeom>
+                    <a:ln>
+                      <a:noFill/>
+                    </a:ln>
+                    <a:extLst>
+                      <a:ext uri="{53640926-AAD7-44D8-BBD7-CCE9431645EC}">
+                        <a14:shadowObscured xmlns:a14="http://schemas.microsoft.com/office/drawing/2010/main"/>
+                      </a:ext>
+                    </a:extLst>
+                  </pic:spPr>
+                </pic:pic>
+              </a:graphicData>
+            </a:graphic>
+          </wp:inline>
+        </w:drawing>
+      </w:r>
+    </w:p>
+    <w:p>
+      <w:pPr>
+        <w:spacing w:line="276" w:lineRule="auto"/>
+        <w:jc w:val="center"/>
+        <w:rPr>
+          <w:rFonts w:ascii="Times New Roman" w:hAnsi="Times New Roman" w:cs="Times New Roman"/>
+          <w:sz w:val="24"/>
+          <w:szCs w:val="24"/>
+          <w:lang w:val="en-US"/>
+        </w:rPr>
+      </w:pPr>
+      <w:r>
+        <w:rPr>
+          <w:rFonts w:ascii="Times New Roman" w:hAnsi="Times New Roman" w:cs="Times New Roman"/>
+          <w:noProof/>
+          <w:sz w:val="24"/>
+          <w:szCs w:val="24"/>
+          <w:lang w:eastAsia="en-IN"/>
+        </w:rPr>
+        <w:drawing>
+          <wp:inline distT="0" distB="0" distL="0" distR="0" wp14:anchorId="66FE4E9F" wp14:editId="451B2937">
+            <wp:extent cx="5525081" cy="1781175"/>
+            <wp:effectExtent l="0" t="0" r="0" b="0"/>
             <wp:docPr id="9" name="Picture 9"/>
             <wp:cNvGraphicFramePr>
               <a:graphicFrameLocks xmlns:a="http://schemas.openxmlformats.org/drawingml/2006/main" noChangeAspect="1"/>
@@ -2544,7 +2888,7 @@
                     <pic:cNvPr id="9" name="Untitled.png"/>
                     <pic:cNvPicPr/>
                   </pic:nvPicPr>
-                  <pic:blipFill>
+                  <pic:blipFill rotWithShape="1">
                     <a:blip r:embed="rId12">
                       <a:extLst>
                         <a:ext uri="{28A0092B-C50C-407E-A947-70E740481C1C}">
@@ -2552,18 +2896,25 @@
                         </a:ext>
                       </a:extLst>
                     </a:blip>
-                    <a:stretch>
-                      <a:fillRect/>
-                    </a:stretch>
+                    <a:srcRect t="49943"/>
+                    <a:stretch/>
                   </pic:blipFill>
-                  <pic:spPr>
+                  <pic:spPr bwMode="auto">
                     <a:xfrm>
                       <a:off x="0" y="0"/>
-                      <a:ext cx="4950152" cy="3188038"/>
+                      <a:ext cx="5547601" cy="1788435"/>
                     </a:xfrm>
                     <a:prstGeom prst="rect">
                       <a:avLst/>
                     </a:prstGeom>
+                    <a:ln>
+                      <a:noFill/>
+                    </a:ln>
+                    <a:extLst>
+                      <a:ext uri="{53640926-AAD7-44D8-BBD7-CCE9431645EC}">
+                        <a14:shadowObscured xmlns:a14="http://schemas.microsoft.com/office/drawing/2010/main"/>
+                      </a:ext>
+                    </a:extLst>
                   </pic:spPr>
                 </pic:pic>
               </a:graphicData>
@@ -2574,6 +2925,7 @@
     </w:p>
     <w:p>
       <w:pPr>
+        <w:spacing w:line="276" w:lineRule="auto"/>
         <w:jc w:val="both"/>
         <w:rPr>
           <w:rFonts w:ascii="Times New Roman" w:hAnsi="Times New Roman" w:cs="Times New Roman"/>
@@ -2598,6 +2950,7 @@
       <w:pPr>
         <w:pStyle w:val="HTMLPreformatted"/>
         <w:shd w:val="clear" w:color="auto" w:fill="FFFFFF"/>
+        <w:spacing w:line="276" w:lineRule="auto"/>
         <w:jc w:val="both"/>
         <w:textAlignment w:val="baseline"/>
         <w:rPr>
@@ -2740,103 +3093,14 @@
           <w:szCs w:val="24"/>
           <w:lang w:val="en-US"/>
         </w:rPr>
-        <w:t>the Label 1</w:t>
-      </w:r>
-      <w:r>
-        <w:rPr>
-          <w:rFonts w:ascii="Times New Roman" w:hAnsi="Times New Roman" w:cs="Times New Roman"/>
-          <w:sz w:val="24"/>
-          <w:szCs w:val="24"/>
-          <w:lang w:val="en-US"/>
-        </w:rPr>
-        <w:t xml:space="preserve"> class [Claim </w:t>
-      </w:r>
-      <w:r>
-        <w:rPr>
-          <w:rFonts w:ascii="Times New Roman" w:hAnsi="Times New Roman" w:cs="Times New Roman"/>
-          <w:sz w:val="24"/>
-          <w:szCs w:val="24"/>
-          <w:lang w:val="en-US"/>
-        </w:rPr>
-        <w:t>Accepted</w:t>
-      </w:r>
-      <w:r>
-        <w:rPr>
-          <w:rFonts w:ascii="Times New Roman" w:hAnsi="Times New Roman" w:cs="Times New Roman"/>
-          <w:sz w:val="24"/>
-          <w:szCs w:val="24"/>
-          <w:lang w:val="en-US"/>
-        </w:rPr>
-        <w:t>]</w:t>
-      </w:r>
-      <w:r>
-        <w:rPr>
-          <w:rFonts w:ascii="Times New Roman" w:hAnsi="Times New Roman" w:cs="Times New Roman"/>
-          <w:sz w:val="24"/>
-          <w:szCs w:val="24"/>
-          <w:lang w:val="en-US"/>
-        </w:rPr>
-        <w:t xml:space="preserve"> </w:t>
-      </w:r>
-      <w:r>
-        <w:rPr>
-          <w:rFonts w:ascii="Times New Roman" w:hAnsi="Times New Roman" w:cs="Times New Roman"/>
-          <w:sz w:val="24"/>
-          <w:szCs w:val="24"/>
-          <w:lang w:val="en-US"/>
-        </w:rPr>
-        <w:t xml:space="preserve">constitute about </w:t>
-      </w:r>
-      <w:r>
-        <w:rPr>
-          <w:rFonts w:ascii="Times New Roman" w:hAnsi="Times New Roman" w:cs="Times New Roman"/>
-          <w:sz w:val="24"/>
-          <w:szCs w:val="24"/>
-          <w:lang w:val="en-US"/>
-        </w:rPr>
-        <w:t>1.47</w:t>
-      </w:r>
-      <w:r>
-        <w:rPr>
-          <w:rFonts w:ascii="Times New Roman" w:hAnsi="Times New Roman" w:cs="Times New Roman"/>
-          <w:sz w:val="24"/>
-          <w:szCs w:val="24"/>
-          <w:lang w:val="en-US"/>
-        </w:rPr>
-        <w:t>%</w:t>
-      </w:r>
-      <w:r>
-        <w:rPr>
-          <w:rFonts w:ascii="Times New Roman" w:hAnsi="Times New Roman" w:cs="Times New Roman"/>
-          <w:sz w:val="24"/>
-          <w:szCs w:val="24"/>
-          <w:lang w:val="en-US"/>
-        </w:rPr>
-        <w:t>. The dataset used in this project is highly imbalanced having a ratio of 98.53:1.47 proportional to</w:t>
-      </w:r>
-      <w:r>
-        <w:rPr>
-          <w:rFonts w:ascii="Times New Roman" w:hAnsi="Times New Roman" w:cs="Times New Roman"/>
-          <w:sz w:val="24"/>
-          <w:szCs w:val="24"/>
-          <w:lang w:val="en-US"/>
-        </w:rPr>
-        <w:t xml:space="preserve"> Label 0:Label 1</w:t>
-      </w:r>
-      <w:r>
-        <w:rPr>
-          <w:rFonts w:ascii="Times New Roman" w:hAnsi="Times New Roman" w:cs="Times New Roman"/>
-          <w:sz w:val="24"/>
-          <w:szCs w:val="24"/>
-          <w:lang w:val="en-US"/>
-        </w:rPr>
-        <w:t xml:space="preserve">. And, because of this high imbalance, it is necessary to balance the class for the proper predictions by the model. </w:t>
+        <w:t xml:space="preserve">the Label 1 class [Claim Accepted] constitute about 1.47%. </w:t>
       </w:r>
     </w:p>
     <w:p>
       <w:pPr>
         <w:pStyle w:val="HTMLPreformatted"/>
         <w:shd w:val="clear" w:color="auto" w:fill="FFFFFF"/>
+        <w:spacing w:line="276" w:lineRule="auto"/>
         <w:jc w:val="both"/>
         <w:textAlignment w:val="baseline"/>
         <w:rPr>
@@ -2853,13 +3117,14 @@
           <w:szCs w:val="24"/>
           <w:lang w:val="en-US"/>
         </w:rPr>
-        <w:t>Originally, the distribution of class labels is as given below:</w:t>
+        <w:t xml:space="preserve">The dataset used in this project is highly imbalanced having a ratio of 98.53: 1.47 proportional to Label 0: Label 1. And, because of this high imbalance, it is necessary to balance the class for the proper predictions by the model. </w:t>
       </w:r>
     </w:p>
     <w:p>
       <w:pPr>
         <w:pStyle w:val="HTMLPreformatted"/>
         <w:shd w:val="clear" w:color="auto" w:fill="FFFFFF"/>
+        <w:spacing w:line="276" w:lineRule="auto"/>
         <w:jc w:val="both"/>
         <w:textAlignment w:val="baseline"/>
         <w:rPr>
@@ -2876,8 +3141,23 @@
           <w:szCs w:val="24"/>
           <w:lang w:val="en-US"/>
         </w:rPr>
-        <w:t xml:space="preserve">                           </w:t>
-      </w:r>
+        <w:t>Originally, the distribution of class labels is as given below:</w:t>
+      </w:r>
+    </w:p>
+    <w:p>
+      <w:pPr>
+        <w:pStyle w:val="HTMLPreformatted"/>
+        <w:shd w:val="clear" w:color="auto" w:fill="FFFFFF"/>
+        <w:spacing w:line="276" w:lineRule="auto"/>
+        <w:jc w:val="center"/>
+        <w:textAlignment w:val="baseline"/>
+        <w:rPr>
+          <w:rFonts w:ascii="Times New Roman" w:hAnsi="Times New Roman" w:cs="Times New Roman"/>
+          <w:sz w:val="24"/>
+          <w:szCs w:val="24"/>
+          <w:lang w:val="en-US"/>
+        </w:rPr>
+      </w:pPr>
       <w:r>
         <w:rPr>
           <w:rFonts w:ascii="Times New Roman" w:hAnsi="Times New Roman" w:cs="Times New Roman"/>
@@ -2885,10 +3165,11 @@
           <w:sz w:val="24"/>
           <w:szCs w:val="24"/>
         </w:rPr>
+        <w:lastRenderedPageBreak/>
         <w:drawing>
-          <wp:inline distT="0" distB="0" distL="0" distR="0">
-            <wp:extent cx="3384417" cy="2910840"/>
-            <wp:effectExtent l="0" t="0" r="6985" b="3810"/>
+          <wp:inline distT="0" distB="0" distL="0" distR="0" wp14:anchorId="3E08FBB2" wp14:editId="79ACB7E6">
+            <wp:extent cx="3495675" cy="3006530"/>
+            <wp:effectExtent l="0" t="0" r="0" b="3810"/>
             <wp:docPr id="10" name="Picture 10"/>
             <wp:cNvGraphicFramePr>
               <a:graphicFrameLocks xmlns:a="http://schemas.openxmlformats.org/drawingml/2006/main" noChangeAspect="1"/>
@@ -2915,7 +3196,7 @@
                   <pic:spPr>
                     <a:xfrm>
                       <a:off x="0" y="0"/>
-                      <a:ext cx="3415705" cy="2937750"/>
+                      <a:ext cx="3531594" cy="3037423"/>
                     </a:xfrm>
                     <a:prstGeom prst="rect">
                       <a:avLst/>
@@ -2930,6 +3211,7 @@
     </w:p>
     <w:p>
       <w:pPr>
+        <w:spacing w:line="276" w:lineRule="auto"/>
         <w:jc w:val="both"/>
         <w:rPr>
           <w:rFonts w:ascii="Times New Roman" w:hAnsi="Times New Roman" w:cs="Times New Roman"/>
@@ -2952,41 +3234,23 @@
     </w:p>
     <w:p>
       <w:pPr>
-        <w:jc w:val="both"/>
-        <w:rPr>
-          <w:rFonts w:ascii="Times New Roman" w:hAnsi="Times New Roman" w:cs="Times New Roman"/>
-          <w:sz w:val="24"/>
-          <w:szCs w:val="24"/>
-          <w:lang w:val="en-US"/>
-        </w:rPr>
-      </w:pPr>
-      <w:r>
-        <w:rPr>
-          <w:rFonts w:ascii="Times New Roman" w:hAnsi="Times New Roman" w:cs="Times New Roman"/>
-          <w:sz w:val="24"/>
-          <w:szCs w:val="24"/>
-          <w:lang w:val="en-US"/>
-        </w:rPr>
-        <w:lastRenderedPageBreak/>
-        <w:t xml:space="preserve">Following Techniques were applied </w:t>
-      </w:r>
-      <w:r>
-        <w:rPr>
-          <w:rFonts w:ascii="Times New Roman" w:hAnsi="Times New Roman" w:cs="Times New Roman"/>
-          <w:sz w:val="24"/>
-          <w:szCs w:val="24"/>
-          <w:lang w:val="en-US"/>
-        </w:rPr>
-        <w:t>on the dataset to balance the imbalance in the class</w:t>
-      </w:r>
-      <w:r>
-        <w:rPr>
-          <w:rFonts w:ascii="Times New Roman" w:hAnsi="Times New Roman" w:cs="Times New Roman"/>
-          <w:sz w:val="24"/>
-          <w:szCs w:val="24"/>
-          <w:lang w:val="en-US"/>
-        </w:rPr>
-        <w:t xml:space="preserve">: </w:t>
+        <w:spacing w:line="276" w:lineRule="auto"/>
+        <w:jc w:val="both"/>
+        <w:rPr>
+          <w:rFonts w:ascii="Times New Roman" w:hAnsi="Times New Roman" w:cs="Times New Roman"/>
+          <w:sz w:val="24"/>
+          <w:szCs w:val="24"/>
+          <w:lang w:val="en-US"/>
+        </w:rPr>
+      </w:pPr>
+      <w:r>
+        <w:rPr>
+          <w:rFonts w:ascii="Times New Roman" w:hAnsi="Times New Roman" w:cs="Times New Roman"/>
+          <w:sz w:val="24"/>
+          <w:szCs w:val="24"/>
+          <w:lang w:val="en-US"/>
+        </w:rPr>
+        <w:t xml:space="preserve">Following techniques were applied on the dataset to balance the imbalance in the class: </w:t>
       </w:r>
     </w:p>
     <w:p>
@@ -2996,6 +3260,7 @@
           <w:ilvl w:val="0"/>
           <w:numId w:val="3"/>
         </w:numPr>
+        <w:spacing w:line="276" w:lineRule="auto"/>
         <w:jc w:val="both"/>
         <w:rPr>
           <w:rFonts w:ascii="Times New Roman" w:hAnsi="Times New Roman" w:cs="Times New Roman"/>
@@ -3012,27 +3277,7 @@
           <w:szCs w:val="24"/>
           <w:lang w:val="en-US"/>
         </w:rPr>
-        <w:t xml:space="preserve">Random </w:t>
-      </w:r>
-      <w:r>
-        <w:rPr>
-          <w:rFonts w:ascii="Times New Roman" w:hAnsi="Times New Roman" w:cs="Times New Roman"/>
-          <w:i/>
-          <w:sz w:val="24"/>
-          <w:szCs w:val="24"/>
-          <w:lang w:val="en-US"/>
-        </w:rPr>
-        <w:t>under</w:t>
-      </w:r>
-      <w:r>
-        <w:rPr>
-          <w:rFonts w:ascii="Times New Roman" w:hAnsi="Times New Roman" w:cs="Times New Roman"/>
-          <w:i/>
-          <w:sz w:val="24"/>
-          <w:szCs w:val="24"/>
-          <w:lang w:val="en-US"/>
-        </w:rPr>
-        <w:t xml:space="preserve"> Sampling:</w:t>
+        <w:t>Random under Sampling:</w:t>
       </w:r>
       <w:r>
         <w:rPr>
@@ -3092,6 +3337,7 @@
     <w:p>
       <w:pPr>
         <w:pStyle w:val="ListParagraph"/>
+        <w:spacing w:line="276" w:lineRule="auto"/>
         <w:ind w:left="1080"/>
         <w:jc w:val="both"/>
         <w:rPr>
@@ -3114,24 +3360,16 @@
     <w:p>
       <w:pPr>
         <w:pStyle w:val="ListParagraph"/>
+        <w:spacing w:line="276" w:lineRule="auto"/>
         <w:ind w:left="1080"/>
-        <w:jc w:val="both"/>
-        <w:rPr>
-          <w:rFonts w:ascii="Times New Roman" w:hAnsi="Times New Roman" w:cs="Times New Roman"/>
-          <w:sz w:val="24"/>
-          <w:szCs w:val="24"/>
-          <w:lang w:val="en-US"/>
-        </w:rPr>
-      </w:pPr>
-      <w:r>
-        <w:rPr>
-          <w:rFonts w:ascii="Times New Roman" w:hAnsi="Times New Roman" w:cs="Times New Roman"/>
-          <w:sz w:val="24"/>
-          <w:szCs w:val="24"/>
-          <w:lang w:val="en-US"/>
-        </w:rPr>
-        <w:t xml:space="preserve">            </w:t>
-      </w:r>
+        <w:jc w:val="center"/>
+        <w:rPr>
+          <w:rFonts w:ascii="Times New Roman" w:hAnsi="Times New Roman" w:cs="Times New Roman"/>
+          <w:sz w:val="24"/>
+          <w:szCs w:val="24"/>
+          <w:lang w:val="en-US"/>
+        </w:rPr>
+      </w:pPr>
       <w:r>
         <w:rPr>
           <w:rFonts w:ascii="Times New Roman" w:hAnsi="Times New Roman" w:cs="Times New Roman"/>
@@ -3141,9 +3379,9 @@
           <w:lang w:eastAsia="en-IN"/>
         </w:rPr>
         <w:drawing>
-          <wp:inline distT="0" distB="0" distL="0" distR="0">
-            <wp:extent cx="3116580" cy="2645260"/>
-            <wp:effectExtent l="0" t="0" r="7620" b="3175"/>
+          <wp:inline distT="0" distB="0" distL="0" distR="0" wp14:anchorId="7217E365" wp14:editId="197B88D0">
+            <wp:extent cx="3352800" cy="2845756"/>
+            <wp:effectExtent l="0" t="0" r="0" b="0"/>
             <wp:docPr id="11" name="Picture 11"/>
             <wp:cNvGraphicFramePr>
               <a:graphicFrameLocks xmlns:a="http://schemas.openxmlformats.org/drawingml/2006/main" noChangeAspect="1"/>
@@ -3170,7 +3408,7 @@
                   <pic:spPr>
                     <a:xfrm>
                       <a:off x="0" y="0"/>
-                      <a:ext cx="3150594" cy="2674130"/>
+                      <a:ext cx="3392308" cy="2879289"/>
                     </a:xfrm>
                     <a:prstGeom prst="rect">
                       <a:avLst/>
@@ -3190,6 +3428,7 @@
           <w:ilvl w:val="0"/>
           <w:numId w:val="3"/>
         </w:numPr>
+        <w:spacing w:line="276" w:lineRule="auto"/>
         <w:jc w:val="both"/>
         <w:rPr>
           <w:rFonts w:ascii="Times New Roman" w:hAnsi="Times New Roman" w:cs="Times New Roman"/>
@@ -3233,12 +3472,23 @@
           <w:szCs w:val="24"/>
           <w:lang w:val="en-US"/>
         </w:rPr>
-        <w:t>Examples from the training dataset are selected randomly with replacement. This means that examples from the minority class can be chosen and added to the new “more balanced” training dataset multiple times; they are selected from the original training dataset, added to the new training dataset, and then returned or “replaced” in the original dataset, allowing them to be selected again.</w:t>
+        <w:t xml:space="preserve">Examples from the training dataset are selected randomly with replacement. This means that examples from the minority class can be chosen and added to the new “more balanced” training dataset multiple times; they are selected from the original </w:t>
+      </w:r>
+      <w:r>
+        <w:rPr>
+          <w:rFonts w:ascii="Times New Roman" w:hAnsi="Times New Roman" w:cs="Times New Roman"/>
+          <w:sz w:val="24"/>
+          <w:szCs w:val="24"/>
+          <w:lang w:val="en-US"/>
+        </w:rPr>
+        <w:lastRenderedPageBreak/>
+        <w:t>training dataset, added to the new training dataset, and then returned or “replaced” in the original dataset, allowing them to be selected again.</w:t>
       </w:r>
     </w:p>
     <w:p>
       <w:pPr>
         <w:pStyle w:val="ListParagraph"/>
+        <w:spacing w:line="276" w:lineRule="auto"/>
         <w:ind w:left="1080"/>
         <w:jc w:val="both"/>
         <w:rPr>
@@ -3261,24 +3511,16 @@
     <w:p>
       <w:pPr>
         <w:pStyle w:val="ListParagraph"/>
+        <w:spacing w:line="276" w:lineRule="auto"/>
         <w:ind w:left="1080"/>
-        <w:jc w:val="both"/>
-        <w:rPr>
-          <w:rFonts w:ascii="Times New Roman" w:hAnsi="Times New Roman" w:cs="Times New Roman"/>
-          <w:sz w:val="24"/>
-          <w:szCs w:val="24"/>
-          <w:lang w:val="en-US"/>
-        </w:rPr>
-      </w:pPr>
-      <w:r>
-        <w:rPr>
-          <w:rFonts w:ascii="Times New Roman" w:hAnsi="Times New Roman" w:cs="Times New Roman"/>
-          <w:sz w:val="24"/>
-          <w:szCs w:val="24"/>
-          <w:lang w:val="en-US"/>
-        </w:rPr>
-        <w:t xml:space="preserve">                  </w:t>
-      </w:r>
+        <w:jc w:val="center"/>
+        <w:rPr>
+          <w:rFonts w:ascii="Times New Roman" w:hAnsi="Times New Roman" w:cs="Times New Roman"/>
+          <w:sz w:val="24"/>
+          <w:szCs w:val="24"/>
+          <w:lang w:val="en-US"/>
+        </w:rPr>
+      </w:pPr>
       <w:r>
         <w:rPr>
           <w:rFonts w:ascii="Times New Roman" w:hAnsi="Times New Roman" w:cs="Times New Roman"/>
@@ -3288,9 +3530,9 @@
           <w:lang w:eastAsia="en-IN"/>
         </w:rPr>
         <w:drawing>
-          <wp:inline distT="0" distB="0" distL="0" distR="0">
-            <wp:extent cx="3318639" cy="2796540"/>
-            <wp:effectExtent l="0" t="0" r="0" b="3810"/>
+          <wp:inline distT="0" distB="0" distL="0" distR="0" wp14:anchorId="333C556D" wp14:editId="2CA6037A">
+            <wp:extent cx="3552825" cy="2993883"/>
+            <wp:effectExtent l="0" t="0" r="0" b="0"/>
             <wp:docPr id="12" name="Picture 12"/>
             <wp:cNvGraphicFramePr>
               <a:graphicFrameLocks xmlns:a="http://schemas.openxmlformats.org/drawingml/2006/main" noChangeAspect="1"/>
@@ -3317,7 +3559,7 @@
                   <pic:spPr>
                     <a:xfrm>
                       <a:off x="0" y="0"/>
-                      <a:ext cx="3329000" cy="2805271"/>
+                      <a:ext cx="3566455" cy="3005369"/>
                     </a:xfrm>
                     <a:prstGeom prst="rect">
                       <a:avLst/>
@@ -3337,6 +3579,7 @@
           <w:ilvl w:val="0"/>
           <w:numId w:val="3"/>
         </w:numPr>
+        <w:spacing w:line="276" w:lineRule="auto"/>
         <w:jc w:val="both"/>
         <w:rPr>
           <w:rFonts w:ascii="Times New Roman" w:hAnsi="Times New Roman" w:cs="Times New Roman"/>
@@ -3353,8 +3596,9 @@
           <w:szCs w:val="24"/>
           <w:lang w:val="en-US"/>
         </w:rPr>
-        <w:t>S</w:t>
-      </w:r>
+        <w:t xml:space="preserve">SMOTE + </w:t>
+      </w:r>
+      <w:proofErr w:type="spellStart"/>
       <w:r>
         <w:rPr>
           <w:rFonts w:ascii="Times New Roman" w:hAnsi="Times New Roman" w:cs="Times New Roman"/>
@@ -3363,7 +3607,18 @@
           <w:szCs w:val="24"/>
           <w:lang w:val="en-US"/>
         </w:rPr>
-        <w:t>MOTE + Tomek Links:</w:t>
+        <w:t>Tomek</w:t>
+      </w:r>
+      <w:proofErr w:type="spellEnd"/>
+      <w:r>
+        <w:rPr>
+          <w:rFonts w:ascii="Times New Roman" w:hAnsi="Times New Roman" w:cs="Times New Roman"/>
+          <w:i/>
+          <w:sz w:val="24"/>
+          <w:szCs w:val="24"/>
+          <w:lang w:val="en-US"/>
+        </w:rPr>
+        <w:t xml:space="preserve"> Links:</w:t>
       </w:r>
       <w:r>
         <w:rPr>
@@ -3399,22 +3654,13 @@
           <w:szCs w:val="24"/>
           <w:lang w:val="en-US"/>
         </w:rPr>
-        <w:t xml:space="preserve">which the minority class is over-sampled by </w:t>
-      </w:r>
-      <w:r>
-        <w:rPr>
-          <w:rFonts w:ascii="Times New Roman" w:hAnsi="Times New Roman" w:cs="Times New Roman"/>
-          <w:sz w:val="24"/>
-          <w:szCs w:val="24"/>
-          <w:lang w:val="en-US"/>
-        </w:rPr>
-        <w:lastRenderedPageBreak/>
-        <w:t>creating "synthetic'' examples based upon the existing minority observations rather than by over-sampling with replacement.</w:t>
+        <w:t>which the minority class is over-sampled by creating "synthetic'' examples based upon the existing minority observations rather than by over-sampling with replacement.</w:t>
       </w:r>
     </w:p>
     <w:p>
       <w:pPr>
         <w:pStyle w:val="ListParagraph"/>
+        <w:spacing w:line="276" w:lineRule="auto"/>
         <w:ind w:left="1080"/>
         <w:jc w:val="both"/>
         <w:rPr>
@@ -3424,14 +3670,25 @@
           <w:lang w:val="en-US"/>
         </w:rPr>
       </w:pPr>
-      <w:r>
-        <w:rPr>
-          <w:rFonts w:ascii="Times New Roman" w:hAnsi="Times New Roman" w:cs="Times New Roman"/>
-          <w:sz w:val="24"/>
-          <w:szCs w:val="24"/>
-          <w:lang w:val="en-US"/>
-        </w:rPr>
-        <w:t>Tomek Links r</w:t>
+      <w:proofErr w:type="spellStart"/>
+      <w:r>
+        <w:rPr>
+          <w:rFonts w:ascii="Times New Roman" w:hAnsi="Times New Roman" w:cs="Times New Roman"/>
+          <w:sz w:val="24"/>
+          <w:szCs w:val="24"/>
+          <w:lang w:val="en-US"/>
+        </w:rPr>
+        <w:t>Tomek</w:t>
+      </w:r>
+      <w:proofErr w:type="spellEnd"/>
+      <w:r>
+        <w:rPr>
+          <w:rFonts w:ascii="Times New Roman" w:hAnsi="Times New Roman" w:cs="Times New Roman"/>
+          <w:sz w:val="24"/>
+          <w:szCs w:val="24"/>
+          <w:lang w:val="en-US"/>
+        </w:rPr>
+        <w:t xml:space="preserve"> Links r</w:t>
       </w:r>
       <w:r>
         <w:rPr>
@@ -3464,6 +3721,7 @@
     <w:p>
       <w:pPr>
         <w:pStyle w:val="ListParagraph"/>
+        <w:spacing w:line="276" w:lineRule="auto"/>
         <w:ind w:left="1080"/>
         <w:jc w:val="both"/>
         <w:rPr>
@@ -3480,30 +3738,42 @@
           <w:szCs w:val="24"/>
           <w:lang w:val="en-US"/>
         </w:rPr>
-        <w:t>After SMOTE + Tomek Links, the distribution of class label is:</w:t>
+        <w:t xml:space="preserve">After SMOTE + </w:t>
+      </w:r>
+      <w:proofErr w:type="spellStart"/>
+      <w:r>
+        <w:rPr>
+          <w:rFonts w:ascii="Times New Roman" w:hAnsi="Times New Roman" w:cs="Times New Roman"/>
+          <w:sz w:val="24"/>
+          <w:szCs w:val="24"/>
+          <w:lang w:val="en-US"/>
+        </w:rPr>
+        <w:t>Tomek</w:t>
+      </w:r>
+      <w:proofErr w:type="spellEnd"/>
+      <w:r>
+        <w:rPr>
+          <w:rFonts w:ascii="Times New Roman" w:hAnsi="Times New Roman" w:cs="Times New Roman"/>
+          <w:sz w:val="24"/>
+          <w:szCs w:val="24"/>
+          <w:lang w:val="en-US"/>
+        </w:rPr>
+        <w:t xml:space="preserve"> Links, the distribution of class label is:</w:t>
       </w:r>
     </w:p>
     <w:p>
       <w:pPr>
         <w:pStyle w:val="ListParagraph"/>
+        <w:spacing w:line="276" w:lineRule="auto"/>
         <w:ind w:left="1080"/>
-        <w:jc w:val="both"/>
-        <w:rPr>
-          <w:rFonts w:ascii="Times New Roman" w:hAnsi="Times New Roman" w:cs="Times New Roman"/>
-          <w:sz w:val="24"/>
-          <w:szCs w:val="24"/>
-          <w:lang w:val="en-US"/>
-        </w:rPr>
-      </w:pPr>
-      <w:r>
-        <w:rPr>
-          <w:rFonts w:ascii="Times New Roman" w:hAnsi="Times New Roman" w:cs="Times New Roman"/>
-          <w:sz w:val="24"/>
-          <w:szCs w:val="24"/>
-          <w:lang w:val="en-US"/>
-        </w:rPr>
-        <w:t xml:space="preserve">                </w:t>
-      </w:r>
+        <w:jc w:val="center"/>
+        <w:rPr>
+          <w:rFonts w:ascii="Times New Roman" w:hAnsi="Times New Roman" w:cs="Times New Roman"/>
+          <w:sz w:val="24"/>
+          <w:szCs w:val="24"/>
+          <w:lang w:val="en-US"/>
+        </w:rPr>
+      </w:pPr>
       <w:r>
         <w:rPr>
           <w:rFonts w:ascii="Times New Roman" w:hAnsi="Times New Roman" w:cs="Times New Roman"/>
@@ -3513,9 +3783,9 @@
           <w:lang w:eastAsia="en-IN"/>
         </w:rPr>
         <w:drawing>
-          <wp:inline distT="0" distB="0" distL="0" distR="0">
-            <wp:extent cx="3482340" cy="2907094"/>
-            <wp:effectExtent l="0" t="0" r="3810" b="7620"/>
+          <wp:inline distT="0" distB="0" distL="0" distR="0" wp14:anchorId="77E020BB" wp14:editId="6C5495B9">
+            <wp:extent cx="3790950" cy="3164725"/>
+            <wp:effectExtent l="0" t="0" r="0" b="0"/>
             <wp:docPr id="13" name="Picture 13"/>
             <wp:cNvGraphicFramePr>
               <a:graphicFrameLocks xmlns:a="http://schemas.openxmlformats.org/drawingml/2006/main" noChangeAspect="1"/>
@@ -3542,7 +3812,7 @@
                   <pic:spPr>
                     <a:xfrm>
                       <a:off x="0" y="0"/>
-                      <a:ext cx="3487302" cy="2911237"/>
+                      <a:ext cx="3799945" cy="3172234"/>
                     </a:xfrm>
                     <a:prstGeom prst="rect">
                       <a:avLst/>
@@ -3562,6 +3832,7 @@
           <w:ilvl w:val="0"/>
           <w:numId w:val="3"/>
         </w:numPr>
+        <w:spacing w:line="276" w:lineRule="auto"/>
         <w:jc w:val="both"/>
         <w:rPr>
           <w:rFonts w:ascii="Times New Roman" w:hAnsi="Times New Roman" w:cs="Times New Roman"/>
@@ -3632,12 +3903,23 @@
           <w:szCs w:val="24"/>
           <w:lang w:val="en-US"/>
         </w:rPr>
-        <w:t>examples according to their level of difficulty in learning, where more synthetic data is generated for minority class examples that are harder to learn compared to those minority examples that are easier to learn.</w:t>
+        <w:t xml:space="preserve">examples according to their level of difficulty in learning, </w:t>
+      </w:r>
+      <w:r>
+        <w:rPr>
+          <w:rFonts w:ascii="Times New Roman" w:hAnsi="Times New Roman" w:cs="Times New Roman"/>
+          <w:sz w:val="24"/>
+          <w:szCs w:val="24"/>
+          <w:lang w:val="en-US"/>
+        </w:rPr>
+        <w:lastRenderedPageBreak/>
+        <w:t>where more synthetic data is generated for minority class examples that are harder to learn compared to those minority examples that are easier to learn.</w:t>
       </w:r>
     </w:p>
     <w:p>
       <w:pPr>
         <w:pStyle w:val="ListParagraph"/>
+        <w:spacing w:line="276" w:lineRule="auto"/>
         <w:ind w:left="1080"/>
         <w:jc w:val="both"/>
         <w:rPr>
@@ -3660,24 +3942,16 @@
     <w:p>
       <w:pPr>
         <w:pStyle w:val="ListParagraph"/>
+        <w:spacing w:line="276" w:lineRule="auto"/>
         <w:ind w:left="1080"/>
-        <w:jc w:val="both"/>
-        <w:rPr>
-          <w:rFonts w:ascii="Times New Roman" w:hAnsi="Times New Roman" w:cs="Times New Roman"/>
-          <w:sz w:val="24"/>
-          <w:szCs w:val="24"/>
-          <w:lang w:val="en-US"/>
-        </w:rPr>
-      </w:pPr>
-      <w:r>
-        <w:rPr>
-          <w:rFonts w:ascii="Times New Roman" w:hAnsi="Times New Roman" w:cs="Times New Roman"/>
-          <w:sz w:val="24"/>
-          <w:szCs w:val="24"/>
-          <w:lang w:val="en-US"/>
-        </w:rPr>
-        <w:t xml:space="preserve">                 </w:t>
-      </w:r>
+        <w:jc w:val="center"/>
+        <w:rPr>
+          <w:rFonts w:ascii="Times New Roman" w:hAnsi="Times New Roman" w:cs="Times New Roman"/>
+          <w:sz w:val="24"/>
+          <w:szCs w:val="24"/>
+          <w:lang w:val="en-US"/>
+        </w:rPr>
+      </w:pPr>
       <w:r>
         <w:rPr>
           <w:rFonts w:ascii="Times New Roman" w:hAnsi="Times New Roman" w:cs="Times New Roman"/>
@@ -3687,9 +3961,9 @@
           <w:lang w:eastAsia="en-IN"/>
         </w:rPr>
         <w:drawing>
-          <wp:inline distT="0" distB="0" distL="0" distR="0">
-            <wp:extent cx="3208020" cy="2680578"/>
-            <wp:effectExtent l="0" t="0" r="0" b="5715"/>
+          <wp:inline distT="0" distB="0" distL="0" distR="0" wp14:anchorId="0400DAB7" wp14:editId="2FD33F60">
+            <wp:extent cx="3505200" cy="2928898"/>
+            <wp:effectExtent l="0" t="0" r="0" b="5080"/>
             <wp:docPr id="14" name="Picture 14"/>
             <wp:cNvGraphicFramePr>
               <a:graphicFrameLocks xmlns:a="http://schemas.openxmlformats.org/drawingml/2006/main" noChangeAspect="1"/>
@@ -3716,7 +3990,7 @@
                   <pic:spPr>
                     <a:xfrm>
                       <a:off x="0" y="0"/>
-                      <a:ext cx="3223639" cy="2693629"/>
+                      <a:ext cx="3525904" cy="2946198"/>
                     </a:xfrm>
                     <a:prstGeom prst="rect">
                       <a:avLst/>
@@ -3731,37 +4005,66 @@
     </w:p>
     <w:p>
       <w:pPr>
-        <w:jc w:val="both"/>
-        <w:rPr>
-          <w:rFonts w:ascii="Times New Roman" w:hAnsi="Times New Roman" w:cs="Times New Roman"/>
-          <w:sz w:val="24"/>
-          <w:szCs w:val="24"/>
-          <w:lang w:val="en-US"/>
-        </w:rPr>
-      </w:pPr>
-      <w:r>
-        <w:rPr>
-          <w:rFonts w:ascii="Times New Roman" w:hAnsi="Times New Roman" w:cs="Times New Roman"/>
-          <w:sz w:val="24"/>
-          <w:szCs w:val="24"/>
-          <w:lang w:val="en-US"/>
-        </w:rPr>
-        <w:t xml:space="preserve">The best results was obtained from Random Under Sampling </w:t>
-      </w:r>
-    </w:p>
-    <w:p>
-      <w:pPr>
-        <w:jc w:val="both"/>
-        <w:rPr>
-          <w:rFonts w:ascii="Times New Roman" w:hAnsi="Times New Roman" w:cs="Times New Roman"/>
-          <w:sz w:val="24"/>
-          <w:szCs w:val="24"/>
-          <w:lang w:val="en-US"/>
-        </w:rPr>
-      </w:pPr>
-    </w:p>
-    <w:p>
-      <w:pPr>
+        <w:spacing w:line="276" w:lineRule="auto"/>
+        <w:jc w:val="both"/>
+        <w:rPr>
+          <w:rFonts w:ascii="Times New Roman" w:hAnsi="Times New Roman" w:cs="Times New Roman"/>
+          <w:sz w:val="24"/>
+          <w:szCs w:val="24"/>
+          <w:lang w:val="en-US"/>
+        </w:rPr>
+      </w:pPr>
+      <w:r>
+        <w:rPr>
+          <w:rFonts w:ascii="Times New Roman" w:hAnsi="Times New Roman" w:cs="Times New Roman"/>
+          <w:sz w:val="24"/>
+          <w:szCs w:val="24"/>
+          <w:lang w:val="en-US"/>
+        </w:rPr>
+        <w:t>The best results w</w:t>
+      </w:r>
+      <w:r>
+        <w:rPr>
+          <w:rFonts w:ascii="Times New Roman" w:hAnsi="Times New Roman" w:cs="Times New Roman"/>
+          <w:sz w:val="24"/>
+          <w:szCs w:val="24"/>
+          <w:lang w:val="en-US"/>
+        </w:rPr>
+        <w:t>ere</w:t>
+      </w:r>
+      <w:r>
+        <w:rPr>
+          <w:rFonts w:ascii="Times New Roman" w:hAnsi="Times New Roman" w:cs="Times New Roman"/>
+          <w:sz w:val="24"/>
+          <w:szCs w:val="24"/>
+          <w:lang w:val="en-US"/>
+        </w:rPr>
+        <w:t xml:space="preserve"> obtained from Random </w:t>
+      </w:r>
+      <w:proofErr w:type="gramStart"/>
+      <w:r>
+        <w:rPr>
+          <w:rFonts w:ascii="Times New Roman" w:hAnsi="Times New Roman" w:cs="Times New Roman"/>
+          <w:sz w:val="24"/>
+          <w:szCs w:val="24"/>
+          <w:lang w:val="en-US"/>
+        </w:rPr>
+        <w:t>Under</w:t>
+      </w:r>
+      <w:proofErr w:type="gramEnd"/>
+      <w:r>
+        <w:rPr>
+          <w:rFonts w:ascii="Times New Roman" w:hAnsi="Times New Roman" w:cs="Times New Roman"/>
+          <w:sz w:val="24"/>
+          <w:szCs w:val="24"/>
+          <w:lang w:val="en-US"/>
+        </w:rPr>
+        <w:t xml:space="preserve"> Sampling </w:t>
+      </w:r>
+    </w:p>
+    <w:p>
+      <w:pPr>
+        <w:spacing w:line="276" w:lineRule="auto"/>
         <w:jc w:val="both"/>
         <w:rPr>
           <w:rFonts w:ascii="Times New Roman" w:hAnsi="Times New Roman" w:cs="Times New Roman"/>
@@ -3779,31 +4082,12 @@
           <w:szCs w:val="24"/>
           <w:lang w:val="en-US"/>
         </w:rPr>
-        <w:t xml:space="preserve">Feature Engineering </w:t>
-      </w:r>
-      <w:r>
-        <w:rPr>
-          <w:rFonts w:ascii="Times New Roman" w:hAnsi="Times New Roman" w:cs="Times New Roman"/>
-          <w:b/>
-          <w:sz w:val="24"/>
-          <w:szCs w:val="24"/>
-          <w:lang w:val="en-US"/>
-        </w:rPr>
-        <w:t>(Missing</w:t>
-      </w:r>
-      <w:r>
-        <w:rPr>
-          <w:rFonts w:ascii="Times New Roman" w:hAnsi="Times New Roman" w:cs="Times New Roman"/>
-          <w:b/>
-          <w:sz w:val="24"/>
-          <w:szCs w:val="24"/>
-          <w:lang w:val="en-US"/>
-        </w:rPr>
-        <w:t xml:space="preserve"> values, outliers, OHE)</w:t>
-      </w:r>
-    </w:p>
-    <w:p>
-      <w:pPr>
+        <w:t>Feature Engineering (Missing values, outliers, OHE)</w:t>
+      </w:r>
+    </w:p>
+    <w:p>
+      <w:pPr>
+        <w:spacing w:line="276" w:lineRule="auto"/>
         <w:jc w:val="both"/>
         <w:rPr>
           <w:rFonts w:ascii="Times New Roman" w:hAnsi="Times New Roman" w:cs="Times New Roman"/>
@@ -3829,22 +4113,22 @@
           <w:ilvl w:val="0"/>
           <w:numId w:val="10"/>
         </w:numPr>
-        <w:jc w:val="both"/>
-        <w:rPr>
-          <w:rFonts w:ascii="Times New Roman" w:hAnsi="Times New Roman" w:cs="Times New Roman"/>
-          <w:sz w:val="24"/>
-          <w:szCs w:val="24"/>
-          <w:lang w:val="en-US"/>
-        </w:rPr>
-      </w:pPr>
-      <w:r>
-        <w:rPr>
-          <w:rFonts w:ascii="Times New Roman" w:hAnsi="Times New Roman" w:cs="Times New Roman"/>
-          <w:sz w:val="24"/>
-          <w:szCs w:val="24"/>
-          <w:lang w:val="en-US"/>
-        </w:rPr>
-        <w:lastRenderedPageBreak/>
+        <w:spacing w:line="276" w:lineRule="auto"/>
+        <w:jc w:val="both"/>
+        <w:rPr>
+          <w:rFonts w:ascii="Times New Roman" w:hAnsi="Times New Roman" w:cs="Times New Roman"/>
+          <w:sz w:val="24"/>
+          <w:szCs w:val="24"/>
+          <w:lang w:val="en-US"/>
+        </w:rPr>
+      </w:pPr>
+      <w:r>
+        <w:rPr>
+          <w:rFonts w:ascii="Times New Roman" w:hAnsi="Times New Roman" w:cs="Times New Roman"/>
+          <w:sz w:val="24"/>
+          <w:szCs w:val="24"/>
+          <w:lang w:val="en-US"/>
+        </w:rPr>
         <w:t>Categorical with Mode , Continuous with Median or Mean (if Outliers are handled)</w:t>
       </w:r>
     </w:p>
@@ -3855,22 +4139,83 @@
           <w:ilvl w:val="0"/>
           <w:numId w:val="10"/>
         </w:numPr>
-        <w:jc w:val="both"/>
-        <w:rPr>
-          <w:rFonts w:ascii="Times New Roman" w:hAnsi="Times New Roman" w:cs="Times New Roman"/>
-          <w:sz w:val="24"/>
-          <w:szCs w:val="24"/>
-          <w:lang w:val="en-US"/>
-        </w:rPr>
-      </w:pPr>
-      <w:r>
-        <w:rPr>
-          <w:rFonts w:ascii="Times New Roman" w:hAnsi="Times New Roman" w:cs="Times New Roman"/>
-          <w:sz w:val="24"/>
-          <w:szCs w:val="24"/>
-          <w:lang w:val="en-US"/>
-        </w:rPr>
-        <w:t>Use the previous or next value for the column ( Pandas .fillna method -{ffill ,bfill}) when data shows a trend</w:t>
+        <w:spacing w:line="276" w:lineRule="auto"/>
+        <w:jc w:val="both"/>
+        <w:rPr>
+          <w:rFonts w:ascii="Times New Roman" w:hAnsi="Times New Roman" w:cs="Times New Roman"/>
+          <w:sz w:val="24"/>
+          <w:szCs w:val="24"/>
+          <w:lang w:val="en-US"/>
+        </w:rPr>
+      </w:pPr>
+      <w:r>
+        <w:rPr>
+          <w:rFonts w:ascii="Times New Roman" w:hAnsi="Times New Roman" w:cs="Times New Roman"/>
+          <w:sz w:val="24"/>
+          <w:szCs w:val="24"/>
+          <w:lang w:val="en-US"/>
+        </w:rPr>
+        <w:t>Use the previous or next value for the column ( Pandas .</w:t>
+      </w:r>
+      <w:proofErr w:type="spellStart"/>
+      <w:r>
+        <w:rPr>
+          <w:rFonts w:ascii="Times New Roman" w:hAnsi="Times New Roman" w:cs="Times New Roman"/>
+          <w:sz w:val="24"/>
+          <w:szCs w:val="24"/>
+          <w:lang w:val="en-US"/>
+        </w:rPr>
+        <w:t>fillna</w:t>
+      </w:r>
+      <w:proofErr w:type="spellEnd"/>
+      <w:r>
+        <w:rPr>
+          <w:rFonts w:ascii="Times New Roman" w:hAnsi="Times New Roman" w:cs="Times New Roman"/>
+          <w:sz w:val="24"/>
+          <w:szCs w:val="24"/>
+          <w:lang w:val="en-US"/>
+        </w:rPr>
+        <w:t xml:space="preserve"> method -{</w:t>
+      </w:r>
+      <w:proofErr w:type="spellStart"/>
+      <w:r>
+        <w:rPr>
+          <w:rFonts w:ascii="Times New Roman" w:hAnsi="Times New Roman" w:cs="Times New Roman"/>
+          <w:sz w:val="24"/>
+          <w:szCs w:val="24"/>
+          <w:lang w:val="en-US"/>
+        </w:rPr>
+        <w:t>ffill</w:t>
+      </w:r>
+      <w:proofErr w:type="spellEnd"/>
+      <w:r>
+        <w:rPr>
+          <w:rFonts w:ascii="Times New Roman" w:hAnsi="Times New Roman" w:cs="Times New Roman"/>
+          <w:sz w:val="24"/>
+          <w:szCs w:val="24"/>
+          <w:lang w:val="en-US"/>
+        </w:rPr>
+        <w:t xml:space="preserve"> ,</w:t>
+      </w:r>
+      <w:proofErr w:type="spellStart"/>
+      <w:r>
+        <w:rPr>
+          <w:rFonts w:ascii="Times New Roman" w:hAnsi="Times New Roman" w:cs="Times New Roman"/>
+          <w:sz w:val="24"/>
+          <w:szCs w:val="24"/>
+          <w:lang w:val="en-US"/>
+        </w:rPr>
+        <w:t>bfill</w:t>
+      </w:r>
+      <w:proofErr w:type="spellEnd"/>
+      <w:r>
+        <w:rPr>
+          <w:rFonts w:ascii="Times New Roman" w:hAnsi="Times New Roman" w:cs="Times New Roman"/>
+          <w:sz w:val="24"/>
+          <w:szCs w:val="24"/>
+          <w:lang w:val="en-US"/>
+        </w:rPr>
+        <w:t>}) when data shows a trend</w:t>
       </w:r>
     </w:p>
     <w:p>
@@ -3880,6 +4225,7 @@
           <w:ilvl w:val="0"/>
           <w:numId w:val="10"/>
         </w:numPr>
+        <w:spacing w:line="276" w:lineRule="auto"/>
         <w:jc w:val="both"/>
         <w:rPr>
           <w:rFonts w:ascii="Times New Roman" w:hAnsi="Times New Roman" w:cs="Times New Roman"/>
@@ -3923,6 +4269,7 @@
           <w:ilvl w:val="0"/>
           <w:numId w:val="10"/>
         </w:numPr>
+        <w:spacing w:line="276" w:lineRule="auto"/>
         <w:jc w:val="both"/>
         <w:rPr>
           <w:rFonts w:ascii="Times New Roman" w:hAnsi="Times New Roman" w:cs="Times New Roman"/>
@@ -3970,6 +4317,7 @@
     </w:p>
     <w:p>
       <w:pPr>
+        <w:spacing w:line="276" w:lineRule="auto"/>
         <w:jc w:val="both"/>
         <w:rPr>
           <w:rFonts w:ascii="Times New Roman" w:hAnsi="Times New Roman" w:cs="Times New Roman"/>
@@ -4032,29 +4380,12 @@
           <w:szCs w:val="24"/>
           <w:lang w:val="en-US"/>
         </w:rPr>
-        <w:t>approach</w:t>
-      </w:r>
-      <w:r>
-        <w:rPr>
-          <w:rFonts w:ascii="Times New Roman" w:hAnsi="Times New Roman" w:cs="Times New Roman"/>
-          <w:sz w:val="24"/>
-          <w:szCs w:val="24"/>
-          <w:lang w:val="en-US"/>
-        </w:rPr>
-        <w:t xml:space="preserve"> i.e.</w:t>
-      </w:r>
-      <w:r>
-        <w:rPr>
-          <w:rFonts w:ascii="Times New Roman" w:hAnsi="Times New Roman" w:cs="Times New Roman"/>
-          <w:sz w:val="24"/>
-          <w:szCs w:val="24"/>
-          <w:lang w:val="en-US"/>
-        </w:rPr>
-        <w:t xml:space="preserve"> by imputing a constant ‘N’ where the value is missing.</w:t>
-      </w:r>
-    </w:p>
-    <w:p>
-      <w:pPr>
+        <w:t>approach i.e. by imputing a constant ‘N’ where the value is missing.</w:t>
+      </w:r>
+    </w:p>
+    <w:p>
+      <w:pPr>
+        <w:spacing w:line="276" w:lineRule="auto"/>
         <w:jc w:val="both"/>
         <w:rPr>
           <w:rFonts w:ascii="Times New Roman" w:hAnsi="Times New Roman" w:cs="Times New Roman"/>
@@ -4080,6 +4411,7 @@
           <w:ilvl w:val="0"/>
           <w:numId w:val="11"/>
         </w:numPr>
+        <w:spacing w:line="276" w:lineRule="auto"/>
         <w:jc w:val="both"/>
         <w:rPr>
           <w:rFonts w:ascii="Times New Roman" w:hAnsi="Times New Roman" w:cs="Times New Roman"/>
@@ -4105,6 +4437,7 @@
           <w:ilvl w:val="0"/>
           <w:numId w:val="11"/>
         </w:numPr>
+        <w:spacing w:line="276" w:lineRule="auto"/>
         <w:jc w:val="both"/>
         <w:rPr>
           <w:rFonts w:ascii="Times New Roman" w:hAnsi="Times New Roman" w:cs="Times New Roman"/>
@@ -4130,6 +4463,7 @@
           <w:ilvl w:val="0"/>
           <w:numId w:val="11"/>
         </w:numPr>
+        <w:spacing w:line="276" w:lineRule="auto"/>
         <w:jc w:val="both"/>
         <w:rPr>
           <w:rFonts w:ascii="Times New Roman" w:hAnsi="Times New Roman" w:cs="Times New Roman"/>
@@ -4155,6 +4489,7 @@
           <w:ilvl w:val="0"/>
           <w:numId w:val="11"/>
         </w:numPr>
+        <w:spacing w:line="276" w:lineRule="auto"/>
         <w:jc w:val="both"/>
         <w:rPr>
           <w:rFonts w:ascii="Times New Roman" w:hAnsi="Times New Roman" w:cs="Times New Roman"/>
@@ -4180,6 +4515,7 @@
           <w:ilvl w:val="0"/>
           <w:numId w:val="11"/>
         </w:numPr>
+        <w:spacing w:line="276" w:lineRule="auto"/>
         <w:jc w:val="both"/>
         <w:rPr>
           <w:rFonts w:ascii="Times New Roman" w:hAnsi="Times New Roman" w:cs="Times New Roman"/>
@@ -4200,51 +4536,54 @@
     </w:p>
     <w:p>
       <w:pPr>
-        <w:jc w:val="both"/>
-        <w:rPr>
-          <w:rFonts w:ascii="Times New Roman" w:hAnsi="Times New Roman" w:cs="Times New Roman"/>
-          <w:sz w:val="24"/>
-          <w:szCs w:val="24"/>
-          <w:lang w:val="en-US"/>
-        </w:rPr>
-      </w:pPr>
-      <w:r>
-        <w:rPr>
-          <w:rFonts w:ascii="Times New Roman" w:hAnsi="Times New Roman" w:cs="Times New Roman"/>
-          <w:sz w:val="24"/>
-          <w:szCs w:val="24"/>
-          <w:lang w:val="en-US"/>
-        </w:rPr>
-        <w:t>Here, in our dataset, o</w:t>
-      </w:r>
-      <w:r>
-        <w:rPr>
-          <w:rFonts w:ascii="Times New Roman" w:hAnsi="Times New Roman" w:cs="Times New Roman"/>
-          <w:sz w:val="24"/>
-          <w:szCs w:val="24"/>
-          <w:lang w:val="en-US"/>
-        </w:rPr>
-        <w:t>utliers are present in the two features i.e. ‘Age’ and ‘Duration’. For handling the outliers in the Age, the records with age greater than 100 are removed. As for duration, the records having duration 0 or less than 0 are removed.</w:t>
-      </w:r>
-    </w:p>
-    <w:p>
-      <w:pPr>
-        <w:jc w:val="both"/>
-        <w:rPr>
-          <w:rFonts w:ascii="Times New Roman" w:hAnsi="Times New Roman" w:cs="Times New Roman"/>
-          <w:sz w:val="24"/>
-          <w:szCs w:val="24"/>
-          <w:lang w:val="en-US"/>
-        </w:rPr>
-      </w:pPr>
-      <w:r>
-        <w:rPr>
-          <w:rFonts w:ascii="Times New Roman" w:hAnsi="Times New Roman" w:cs="Times New Roman"/>
-          <w:sz w:val="24"/>
-          <w:szCs w:val="24"/>
-          <w:lang w:val="en-US"/>
-        </w:rPr>
-        <w:t>After the feature engineering is done, the categorical features are encoded via one hot encoding and the label encoding is done on the target variable.</w:t>
+        <w:spacing w:line="276" w:lineRule="auto"/>
+        <w:jc w:val="both"/>
+        <w:rPr>
+          <w:rFonts w:ascii="Times New Roman" w:hAnsi="Times New Roman" w:cs="Times New Roman"/>
+          <w:sz w:val="24"/>
+          <w:szCs w:val="24"/>
+          <w:lang w:val="en-US"/>
+        </w:rPr>
+      </w:pPr>
+      <w:r>
+        <w:rPr>
+          <w:rFonts w:ascii="Times New Roman" w:hAnsi="Times New Roman" w:cs="Times New Roman"/>
+          <w:sz w:val="24"/>
+          <w:szCs w:val="24"/>
+          <w:lang w:val="en-US"/>
+        </w:rPr>
+        <w:lastRenderedPageBreak/>
+        <w:t>Here, in the</w:t>
+      </w:r>
+      <w:r>
+        <w:rPr>
+          <w:rFonts w:ascii="Times New Roman" w:hAnsi="Times New Roman" w:cs="Times New Roman"/>
+          <w:sz w:val="24"/>
+          <w:szCs w:val="24"/>
+          <w:lang w:val="en-US"/>
+        </w:rPr>
+        <w:t xml:space="preserve"> dataset, outliers are present in the two features i.e. ‘Age’ and ‘Duration’. For handling the outliers in the Age, the records with age greater than 100 are removed. As for duration, the records having duration 0 or less than 0 are removed.</w:t>
+      </w:r>
+    </w:p>
+    <w:p>
+      <w:pPr>
+        <w:spacing w:line="276" w:lineRule="auto"/>
+        <w:jc w:val="both"/>
+        <w:rPr>
+          <w:rFonts w:ascii="Times New Roman" w:hAnsi="Times New Roman" w:cs="Times New Roman"/>
+          <w:sz w:val="24"/>
+          <w:szCs w:val="24"/>
+          <w:lang w:val="en-US"/>
+        </w:rPr>
+      </w:pPr>
+      <w:r>
+        <w:rPr>
+          <w:rFonts w:ascii="Times New Roman" w:hAnsi="Times New Roman" w:cs="Times New Roman"/>
+          <w:sz w:val="24"/>
+          <w:szCs w:val="24"/>
+          <w:lang w:val="en-US"/>
+        </w:rPr>
+        <w:t>After the feature engineering is done, the categorical features are encoded via one hot encoding and the label encoding is done on the target variable and the numeric columns remain as it is.</w:t>
       </w:r>
     </w:p>
     <w:p>
@@ -4254,6 +4593,7 @@
           <w:ilvl w:val="0"/>
           <w:numId w:val="7"/>
         </w:numPr>
+        <w:spacing w:line="276" w:lineRule="auto"/>
         <w:jc w:val="both"/>
         <w:rPr>
           <w:rFonts w:ascii="Times New Roman" w:hAnsi="Times New Roman" w:cs="Times New Roman"/>
@@ -4279,6 +4619,7 @@
           <w:ilvl w:val="0"/>
           <w:numId w:val="7"/>
         </w:numPr>
+        <w:spacing w:line="276" w:lineRule="auto"/>
         <w:jc w:val="both"/>
         <w:rPr>
           <w:rFonts w:ascii="Times New Roman" w:hAnsi="Times New Roman" w:cs="Times New Roman"/>
@@ -4299,6 +4640,7 @@
     </w:p>
     <w:p>
       <w:pPr>
+        <w:spacing w:line="276" w:lineRule="auto"/>
         <w:jc w:val="both"/>
         <w:rPr>
           <w:rFonts w:ascii="Times New Roman" w:hAnsi="Times New Roman" w:cs="Times New Roman"/>
@@ -4326,6 +4668,7 @@
           <w:ilvl w:val="0"/>
           <w:numId w:val="6"/>
         </w:numPr>
+        <w:spacing w:line="276" w:lineRule="auto"/>
         <w:jc w:val="both"/>
         <w:rPr>
           <w:rFonts w:ascii="Times New Roman" w:hAnsi="Times New Roman" w:cs="Times New Roman"/>
@@ -4361,31 +4704,23 @@
           <w:ilvl w:val="0"/>
           <w:numId w:val="6"/>
         </w:numPr>
-        <w:jc w:val="both"/>
-        <w:rPr>
-          <w:rFonts w:ascii="Times New Roman" w:hAnsi="Times New Roman" w:cs="Times New Roman"/>
-          <w:sz w:val="24"/>
-          <w:szCs w:val="24"/>
-          <w:lang w:val="en-US"/>
-        </w:rPr>
-      </w:pPr>
-      <w:r>
-        <w:rPr>
-          <w:rFonts w:ascii="Times New Roman" w:hAnsi="Times New Roman" w:cs="Times New Roman"/>
-          <w:sz w:val="24"/>
-          <w:szCs w:val="24"/>
-          <w:lang w:val="en-US"/>
-        </w:rPr>
-        <w:t>Recall</w:t>
-      </w:r>
-      <w:r>
-        <w:rPr>
-          <w:rFonts w:ascii="Times New Roman" w:hAnsi="Times New Roman" w:cs="Times New Roman"/>
-          <w:sz w:val="24"/>
-          <w:szCs w:val="24"/>
-          <w:lang w:val="en-US"/>
-        </w:rPr>
-        <w:t xml:space="preserve">: </w:t>
+        <w:spacing w:line="276" w:lineRule="auto"/>
+        <w:jc w:val="both"/>
+        <w:rPr>
+          <w:rFonts w:ascii="Times New Roman" w:hAnsi="Times New Roman" w:cs="Times New Roman"/>
+          <w:sz w:val="24"/>
+          <w:szCs w:val="24"/>
+          <w:lang w:val="en-US"/>
+        </w:rPr>
+      </w:pPr>
+      <w:r>
+        <w:rPr>
+          <w:rFonts w:ascii="Times New Roman" w:hAnsi="Times New Roman" w:cs="Times New Roman"/>
+          <w:sz w:val="24"/>
+          <w:szCs w:val="24"/>
+          <w:lang w:val="en-US"/>
+        </w:rPr>
+        <w:t xml:space="preserve">Recall: </w:t>
       </w:r>
       <w:r>
         <w:rPr>
@@ -4458,6 +4793,7 @@
           <w:ilvl w:val="0"/>
           <w:numId w:val="6"/>
         </w:numPr>
+        <w:spacing w:line="276" w:lineRule="auto"/>
         <w:jc w:val="both"/>
         <w:rPr>
           <w:rFonts w:ascii="Times New Roman" w:hAnsi="Times New Roman" w:cs="Times New Roman"/>
@@ -4474,16 +4810,7 @@
           <w:szCs w:val="24"/>
           <w:lang w:val="en-US"/>
         </w:rPr>
-        <w:t>P</w:t>
-      </w:r>
-      <w:r>
-        <w:rPr>
-          <w:rFonts w:ascii="Times New Roman" w:hAnsi="Times New Roman" w:cs="Times New Roman"/>
-          <w:sz w:val="24"/>
-          <w:szCs w:val="24"/>
-          <w:lang w:val="en-US"/>
-        </w:rPr>
-        <w:t xml:space="preserve">recision: </w:t>
+        <w:t xml:space="preserve">Precision: </w:t>
       </w:r>
       <w:r>
         <w:rPr>
@@ -4520,6 +4847,7 @@
           <w:ilvl w:val="0"/>
           <w:numId w:val="6"/>
         </w:numPr>
+        <w:spacing w:line="276" w:lineRule="auto"/>
         <w:jc w:val="both"/>
         <w:rPr>
           <w:rFonts w:ascii="Times New Roman" w:hAnsi="Times New Roman" w:cs="Times New Roman"/>
@@ -4590,41 +4918,23 @@
           <w:ilvl w:val="0"/>
           <w:numId w:val="6"/>
         </w:numPr>
-        <w:jc w:val="both"/>
-        <w:rPr>
-          <w:rFonts w:ascii="Times New Roman" w:hAnsi="Times New Roman" w:cs="Times New Roman"/>
-          <w:sz w:val="24"/>
-          <w:szCs w:val="24"/>
-          <w:lang w:val="en-US"/>
-        </w:rPr>
-      </w:pPr>
-      <w:r>
-        <w:rPr>
-          <w:rFonts w:ascii="Times New Roman" w:hAnsi="Times New Roman" w:cs="Times New Roman"/>
-          <w:sz w:val="24"/>
-          <w:szCs w:val="24"/>
-          <w:lang w:val="en-US"/>
-        </w:rPr>
-        <w:lastRenderedPageBreak/>
-        <w:t>C</w:t>
-      </w:r>
-      <w:r>
-        <w:rPr>
-          <w:rFonts w:ascii="Times New Roman" w:hAnsi="Times New Roman" w:cs="Times New Roman"/>
-          <w:sz w:val="24"/>
-          <w:szCs w:val="24"/>
-          <w:lang w:val="en-US"/>
-        </w:rPr>
-        <w:t>onfusion Matrix</w:t>
-      </w:r>
-      <w:r>
-        <w:rPr>
-          <w:rFonts w:ascii="Times New Roman" w:hAnsi="Times New Roman" w:cs="Times New Roman"/>
-          <w:sz w:val="24"/>
-          <w:szCs w:val="24"/>
-          <w:lang w:val="en-US"/>
-        </w:rPr>
-        <w:t xml:space="preserve">: </w:t>
+        <w:spacing w:line="276" w:lineRule="auto"/>
+        <w:jc w:val="both"/>
+        <w:rPr>
+          <w:rFonts w:ascii="Times New Roman" w:hAnsi="Times New Roman" w:cs="Times New Roman"/>
+          <w:sz w:val="24"/>
+          <w:szCs w:val="24"/>
+          <w:lang w:val="en-US"/>
+        </w:rPr>
+      </w:pPr>
+      <w:r>
+        <w:rPr>
+          <w:rFonts w:ascii="Times New Roman" w:hAnsi="Times New Roman" w:cs="Times New Roman"/>
+          <w:sz w:val="24"/>
+          <w:szCs w:val="24"/>
+          <w:lang w:val="en-US"/>
+        </w:rPr>
+        <w:t xml:space="preserve">Confusion Matrix: </w:t>
       </w:r>
       <w:r>
         <w:rPr>
@@ -4711,6 +5021,7 @@
     <w:p>
       <w:pPr>
         <w:pStyle w:val="ListParagraph"/>
+        <w:spacing w:line="276" w:lineRule="auto"/>
         <w:jc w:val="both"/>
         <w:rPr>
           <w:rFonts w:ascii="Times New Roman" w:hAnsi="Times New Roman" w:cs="Times New Roman"/>
@@ -4754,40 +5065,23 @@
           <w:ilvl w:val="1"/>
           <w:numId w:val="6"/>
         </w:numPr>
-        <w:jc w:val="both"/>
-        <w:rPr>
-          <w:rFonts w:ascii="Times New Roman" w:hAnsi="Times New Roman" w:cs="Times New Roman"/>
-          <w:sz w:val="24"/>
-          <w:szCs w:val="24"/>
-          <w:lang w:val="en-US"/>
-        </w:rPr>
-      </w:pPr>
-      <w:r>
-        <w:rPr>
-          <w:rFonts w:ascii="Times New Roman" w:hAnsi="Times New Roman" w:cs="Times New Roman"/>
-          <w:sz w:val="24"/>
-          <w:szCs w:val="24"/>
-          <w:lang w:val="en-US"/>
-        </w:rPr>
-        <w:t>True Positive (</w:t>
-      </w:r>
-      <w:r>
-        <w:rPr>
-          <w:rFonts w:ascii="Times New Roman" w:hAnsi="Times New Roman" w:cs="Times New Roman"/>
-          <w:sz w:val="24"/>
-          <w:szCs w:val="24"/>
-          <w:lang w:val="en-US"/>
-        </w:rPr>
-        <w:t>TP</w:t>
-      </w:r>
-      <w:r>
-        <w:rPr>
-          <w:rFonts w:ascii="Times New Roman" w:hAnsi="Times New Roman" w:cs="Times New Roman"/>
-          <w:sz w:val="24"/>
-          <w:szCs w:val="24"/>
-          <w:lang w:val="en-US"/>
-        </w:rPr>
-        <w:t>): Let the true class label of x be c. If the model predicts the class label of x as c, then we say that the classification of x is true positive.</w:t>
+        <w:spacing w:line="276" w:lineRule="auto"/>
+        <w:jc w:val="both"/>
+        <w:rPr>
+          <w:rFonts w:ascii="Times New Roman" w:hAnsi="Times New Roman" w:cs="Times New Roman"/>
+          <w:sz w:val="24"/>
+          <w:szCs w:val="24"/>
+          <w:lang w:val="en-US"/>
+        </w:rPr>
+      </w:pPr>
+      <w:r>
+        <w:rPr>
+          <w:rFonts w:ascii="Times New Roman" w:hAnsi="Times New Roman" w:cs="Times New Roman"/>
+          <w:sz w:val="24"/>
+          <w:szCs w:val="24"/>
+          <w:lang w:val="en-US"/>
+        </w:rPr>
+        <w:t>True Positive (TP): Let the true class label of x be c. If the model predicts the class label of x as c, then we say that the classification of x is true positive.</w:t>
       </w:r>
     </w:p>
     <w:p>
@@ -4797,40 +5091,23 @@
           <w:ilvl w:val="1"/>
           <w:numId w:val="6"/>
         </w:numPr>
-        <w:jc w:val="both"/>
-        <w:rPr>
-          <w:rFonts w:ascii="Times New Roman" w:hAnsi="Times New Roman" w:cs="Times New Roman"/>
-          <w:sz w:val="24"/>
-          <w:szCs w:val="24"/>
-          <w:lang w:val="en-US"/>
-        </w:rPr>
-      </w:pPr>
-      <w:r>
-        <w:rPr>
-          <w:rFonts w:ascii="Times New Roman" w:hAnsi="Times New Roman" w:cs="Times New Roman"/>
-          <w:sz w:val="24"/>
-          <w:szCs w:val="24"/>
-          <w:lang w:val="en-US"/>
-        </w:rPr>
-        <w:t>False Positive (</w:t>
-      </w:r>
-      <w:r>
-        <w:rPr>
-          <w:rFonts w:ascii="Times New Roman" w:hAnsi="Times New Roman" w:cs="Times New Roman"/>
-          <w:sz w:val="24"/>
-          <w:szCs w:val="24"/>
-          <w:lang w:val="en-US"/>
-        </w:rPr>
-        <w:t>FP</w:t>
-      </w:r>
-      <w:r>
-        <w:rPr>
-          <w:rFonts w:ascii="Times New Roman" w:hAnsi="Times New Roman" w:cs="Times New Roman"/>
-          <w:sz w:val="24"/>
-          <w:szCs w:val="24"/>
-          <w:lang w:val="en-US"/>
-        </w:rPr>
-        <w:t xml:space="preserve">): </w:t>
+        <w:spacing w:line="276" w:lineRule="auto"/>
+        <w:jc w:val="both"/>
+        <w:rPr>
+          <w:rFonts w:ascii="Times New Roman" w:hAnsi="Times New Roman" w:cs="Times New Roman"/>
+          <w:sz w:val="24"/>
+          <w:szCs w:val="24"/>
+          <w:lang w:val="en-US"/>
+        </w:rPr>
+      </w:pPr>
+      <w:r>
+        <w:rPr>
+          <w:rFonts w:ascii="Times New Roman" w:hAnsi="Times New Roman" w:cs="Times New Roman"/>
+          <w:sz w:val="24"/>
+          <w:szCs w:val="24"/>
+          <w:lang w:val="en-US"/>
+        </w:rPr>
+        <w:t xml:space="preserve">False Positive (FP): </w:t>
       </w:r>
       <w:r>
         <w:rPr>
@@ -4867,40 +5144,23 @@
           <w:ilvl w:val="1"/>
           <w:numId w:val="6"/>
         </w:numPr>
-        <w:jc w:val="both"/>
-        <w:rPr>
-          <w:rFonts w:ascii="Times New Roman" w:hAnsi="Times New Roman" w:cs="Times New Roman"/>
-          <w:sz w:val="24"/>
-          <w:szCs w:val="24"/>
-          <w:lang w:val="en-US"/>
-        </w:rPr>
-      </w:pPr>
-      <w:r>
-        <w:rPr>
-          <w:rFonts w:ascii="Times New Roman" w:hAnsi="Times New Roman" w:cs="Times New Roman"/>
-          <w:sz w:val="24"/>
-          <w:szCs w:val="24"/>
-          <w:lang w:val="en-US"/>
-        </w:rPr>
-        <w:t>True Negative (</w:t>
-      </w:r>
-      <w:r>
-        <w:rPr>
-          <w:rFonts w:ascii="Times New Roman" w:hAnsi="Times New Roman" w:cs="Times New Roman"/>
-          <w:sz w:val="24"/>
-          <w:szCs w:val="24"/>
-          <w:lang w:val="en-US"/>
-        </w:rPr>
-        <w:t>TN</w:t>
-      </w:r>
-      <w:r>
-        <w:rPr>
-          <w:rFonts w:ascii="Times New Roman" w:hAnsi="Times New Roman" w:cs="Times New Roman"/>
-          <w:sz w:val="24"/>
-          <w:szCs w:val="24"/>
-          <w:lang w:val="en-US"/>
-        </w:rPr>
-        <w:t xml:space="preserve">): </w:t>
+        <w:spacing w:line="276" w:lineRule="auto"/>
+        <w:jc w:val="both"/>
+        <w:rPr>
+          <w:rFonts w:ascii="Times New Roman" w:hAnsi="Times New Roman" w:cs="Times New Roman"/>
+          <w:sz w:val="24"/>
+          <w:szCs w:val="24"/>
+          <w:lang w:val="en-US"/>
+        </w:rPr>
+      </w:pPr>
+      <w:r>
+        <w:rPr>
+          <w:rFonts w:ascii="Times New Roman" w:hAnsi="Times New Roman" w:cs="Times New Roman"/>
+          <w:sz w:val="24"/>
+          <w:szCs w:val="24"/>
+          <w:lang w:val="en-US"/>
+        </w:rPr>
+        <w:t xml:space="preserve">True Negative (TN): </w:t>
       </w:r>
       <w:r>
         <w:rPr>
@@ -4946,6 +5206,7 @@
           <w:ilvl w:val="1"/>
           <w:numId w:val="6"/>
         </w:numPr>
+        <w:spacing w:line="276" w:lineRule="auto"/>
         <w:jc w:val="both"/>
         <w:rPr>
           <w:rFonts w:ascii="Times New Roman" w:hAnsi="Times New Roman" w:cs="Times New Roman"/>
@@ -5020,6 +5281,7 @@
     </w:p>
     <w:p>
       <w:pPr>
+        <w:spacing w:line="276" w:lineRule="auto"/>
         <w:jc w:val="both"/>
         <w:rPr>
           <w:rFonts w:ascii="Times New Roman" w:hAnsi="Times New Roman" w:cs="Times New Roman"/>
@@ -5047,6 +5309,7 @@
           <w:ilvl w:val="0"/>
           <w:numId w:val="14"/>
         </w:numPr>
+        <w:spacing w:line="276" w:lineRule="auto"/>
         <w:jc w:val="both"/>
         <w:rPr>
           <w:rFonts w:ascii="Times New Roman" w:hAnsi="Times New Roman" w:cs="Times New Roman"/>
@@ -5068,6 +5331,7 @@
     </w:p>
     <w:p>
       <w:pPr>
+        <w:spacing w:line="276" w:lineRule="auto"/>
         <w:ind w:firstLine="720"/>
         <w:jc w:val="both"/>
         <w:rPr>
@@ -5094,31 +5358,24 @@
           <w:ilvl w:val="0"/>
           <w:numId w:val="5"/>
         </w:numPr>
-        <w:jc w:val="both"/>
-        <w:rPr>
-          <w:rFonts w:ascii="Times New Roman" w:hAnsi="Times New Roman" w:cs="Times New Roman"/>
-          <w:sz w:val="24"/>
-          <w:szCs w:val="24"/>
-          <w:lang w:val="en-US"/>
-        </w:rPr>
-      </w:pPr>
-      <w:r>
-        <w:rPr>
-          <w:rFonts w:ascii="Times New Roman" w:hAnsi="Times New Roman" w:cs="Times New Roman"/>
-          <w:sz w:val="24"/>
-          <w:szCs w:val="24"/>
-          <w:lang w:val="en-US"/>
-        </w:rPr>
-        <w:t>Decision Tree</w:t>
-      </w:r>
-      <w:r>
-        <w:rPr>
-          <w:rFonts w:ascii="Times New Roman" w:hAnsi="Times New Roman" w:cs="Times New Roman"/>
-          <w:sz w:val="24"/>
-          <w:szCs w:val="24"/>
-          <w:lang w:val="en-US"/>
-        </w:rPr>
-        <w:t xml:space="preserve">: </w:t>
+        <w:spacing w:line="276" w:lineRule="auto"/>
+        <w:jc w:val="both"/>
+        <w:rPr>
+          <w:rFonts w:ascii="Times New Roman" w:hAnsi="Times New Roman" w:cs="Times New Roman"/>
+          <w:sz w:val="24"/>
+          <w:szCs w:val="24"/>
+          <w:lang w:val="en-US"/>
+        </w:rPr>
+      </w:pPr>
+      <w:r>
+        <w:rPr>
+          <w:rFonts w:ascii="Times New Roman" w:hAnsi="Times New Roman" w:cs="Times New Roman"/>
+          <w:sz w:val="24"/>
+          <w:szCs w:val="24"/>
+          <w:lang w:val="en-US"/>
+        </w:rPr>
+        <w:lastRenderedPageBreak/>
+        <w:t xml:space="preserve">Decision Tree: </w:t>
       </w:r>
       <w:r>
         <w:rPr>
@@ -5137,6 +5394,7 @@
           <w:ilvl w:val="0"/>
           <w:numId w:val="5"/>
         </w:numPr>
+        <w:spacing w:line="276" w:lineRule="auto"/>
         <w:jc w:val="both"/>
         <w:rPr>
           <w:rFonts w:ascii="Times New Roman" w:hAnsi="Times New Roman" w:cs="Times New Roman"/>
@@ -5171,31 +5429,23 @@
           <w:ilvl w:val="0"/>
           <w:numId w:val="5"/>
         </w:numPr>
-        <w:jc w:val="both"/>
-        <w:rPr>
-          <w:rFonts w:ascii="Times New Roman" w:hAnsi="Times New Roman" w:cs="Times New Roman"/>
-          <w:sz w:val="24"/>
-          <w:szCs w:val="24"/>
-          <w:lang w:val="en-US"/>
-        </w:rPr>
-      </w:pPr>
-      <w:r>
-        <w:rPr>
-          <w:rFonts w:ascii="Times New Roman" w:hAnsi="Times New Roman" w:cs="Times New Roman"/>
-          <w:sz w:val="24"/>
-          <w:szCs w:val="24"/>
-          <w:lang w:val="en-US"/>
-        </w:rPr>
-        <w:t>Logistic Regression</w:t>
-      </w:r>
-      <w:r>
-        <w:rPr>
-          <w:rFonts w:ascii="Times New Roman" w:hAnsi="Times New Roman" w:cs="Times New Roman"/>
-          <w:sz w:val="24"/>
-          <w:szCs w:val="24"/>
-          <w:lang w:val="en-US"/>
-        </w:rPr>
-        <w:t xml:space="preserve">: </w:t>
+        <w:spacing w:line="276" w:lineRule="auto"/>
+        <w:jc w:val="both"/>
+        <w:rPr>
+          <w:rFonts w:ascii="Times New Roman" w:hAnsi="Times New Roman" w:cs="Times New Roman"/>
+          <w:sz w:val="24"/>
+          <w:szCs w:val="24"/>
+          <w:lang w:val="en-US"/>
+        </w:rPr>
+      </w:pPr>
+      <w:r>
+        <w:rPr>
+          <w:rFonts w:ascii="Times New Roman" w:hAnsi="Times New Roman" w:cs="Times New Roman"/>
+          <w:sz w:val="24"/>
+          <w:szCs w:val="24"/>
+          <w:lang w:val="en-US"/>
+        </w:rPr>
+        <w:t xml:space="preserve">Logistic Regression: </w:t>
       </w:r>
       <w:r>
         <w:rPr>
@@ -5277,40 +5527,54 @@
           <w:ilvl w:val="0"/>
           <w:numId w:val="5"/>
         </w:numPr>
-        <w:jc w:val="both"/>
-        <w:rPr>
-          <w:rFonts w:ascii="Times New Roman" w:hAnsi="Times New Roman" w:cs="Times New Roman"/>
-          <w:sz w:val="24"/>
-          <w:szCs w:val="24"/>
-          <w:lang w:val="en-US"/>
-        </w:rPr>
-      </w:pPr>
-      <w:r>
-        <w:rPr>
-          <w:rFonts w:ascii="Times New Roman" w:hAnsi="Times New Roman" w:cs="Times New Roman"/>
-          <w:sz w:val="24"/>
-          <w:szCs w:val="24"/>
-          <w:lang w:val="en-US"/>
-        </w:rPr>
-        <w:t>XGBoost Classifier</w:t>
-      </w:r>
-      <w:r>
-        <w:rPr>
-          <w:rFonts w:ascii="Times New Roman" w:hAnsi="Times New Roman" w:cs="Times New Roman"/>
-          <w:sz w:val="24"/>
-          <w:szCs w:val="24"/>
-          <w:lang w:val="en-US"/>
-        </w:rPr>
-        <w:t xml:space="preserve">: </w:t>
-      </w:r>
-      <w:r>
-        <w:rPr>
-          <w:rFonts w:ascii="Times New Roman" w:hAnsi="Times New Roman" w:cs="Times New Roman"/>
-          <w:sz w:val="24"/>
-          <w:szCs w:val="24"/>
-          <w:lang w:val="en-US"/>
-        </w:rPr>
-        <w:t>XGBoost is a decision-tree-based ensemble Machine Learning algorithm that uses a gradient boosting framework. In prediction problems involving unstructured data (images, text, etc.) artificial neural networks tend to outperform all other algorithms or frameworks.</w:t>
+        <w:spacing w:line="276" w:lineRule="auto"/>
+        <w:jc w:val="both"/>
+        <w:rPr>
+          <w:rFonts w:ascii="Times New Roman" w:hAnsi="Times New Roman" w:cs="Times New Roman"/>
+          <w:sz w:val="24"/>
+          <w:szCs w:val="24"/>
+          <w:lang w:val="en-US"/>
+        </w:rPr>
+      </w:pPr>
+      <w:proofErr w:type="spellStart"/>
+      <w:r>
+        <w:rPr>
+          <w:rFonts w:ascii="Times New Roman" w:hAnsi="Times New Roman" w:cs="Times New Roman"/>
+          <w:sz w:val="24"/>
+          <w:szCs w:val="24"/>
+          <w:lang w:val="en-US"/>
+        </w:rPr>
+        <w:t>XGBoost</w:t>
+      </w:r>
+      <w:proofErr w:type="spellEnd"/>
+      <w:r>
+        <w:rPr>
+          <w:rFonts w:ascii="Times New Roman" w:hAnsi="Times New Roman" w:cs="Times New Roman"/>
+          <w:sz w:val="24"/>
+          <w:szCs w:val="24"/>
+          <w:lang w:val="en-US"/>
+        </w:rPr>
+        <w:t xml:space="preserve"> Classifier: </w:t>
+      </w:r>
+      <w:proofErr w:type="spellStart"/>
+      <w:r>
+        <w:rPr>
+          <w:rFonts w:ascii="Times New Roman" w:hAnsi="Times New Roman" w:cs="Times New Roman"/>
+          <w:sz w:val="24"/>
+          <w:szCs w:val="24"/>
+          <w:lang w:val="en-US"/>
+        </w:rPr>
+        <w:t>XGBoost</w:t>
+      </w:r>
+      <w:proofErr w:type="spellEnd"/>
+      <w:r>
+        <w:rPr>
+          <w:rFonts w:ascii="Times New Roman" w:hAnsi="Times New Roman" w:cs="Times New Roman"/>
+          <w:sz w:val="24"/>
+          <w:szCs w:val="24"/>
+          <w:lang w:val="en-US"/>
+        </w:rPr>
+        <w:t xml:space="preserve"> is a decision-tree-based ensemble Machine Learning algorithm that uses a gradient boosting framework. In prediction problems involving unstructured data (images, text, etc.) artificial neural networks tend to outperform all other algorithms or frameworks.</w:t>
       </w:r>
     </w:p>
     <w:p>
@@ -5320,6 +5584,7 @@
           <w:ilvl w:val="0"/>
           <w:numId w:val="1"/>
         </w:numPr>
+        <w:spacing w:line="276" w:lineRule="auto"/>
         <w:jc w:val="both"/>
         <w:rPr>
           <w:rFonts w:ascii="Times New Roman" w:hAnsi="Times New Roman" w:cs="Times New Roman"/>
@@ -5341,6 +5606,7 @@
     <w:p>
       <w:pPr>
         <w:pStyle w:val="ListParagraph"/>
+        <w:spacing w:line="276" w:lineRule="auto"/>
         <w:ind w:left="1080"/>
         <w:jc w:val="both"/>
         <w:rPr>
@@ -5357,16 +5623,7 @@
           <w:szCs w:val="24"/>
           <w:lang w:val="en-US"/>
         </w:rPr>
-        <w:t xml:space="preserve">It is the process of selecting the parameters for the model which gives the best results. </w:t>
-      </w:r>
-      <w:r>
-        <w:rPr>
-          <w:rFonts w:ascii="Times New Roman" w:hAnsi="Times New Roman" w:cs="Times New Roman"/>
-          <w:sz w:val="24"/>
-          <w:szCs w:val="24"/>
-          <w:lang w:val="en-US"/>
-        </w:rPr>
-        <w:t>It can be done via two ways: Random Search and Grid Search.</w:t>
+        <w:t>It is the process of selecting the parameters for the model which gives the best results. It can be done via two ways: Random Search and Grid Search.</w:t>
       </w:r>
     </w:p>
     <w:p>
@@ -5376,6 +5633,7 @@
           <w:ilvl w:val="0"/>
           <w:numId w:val="5"/>
         </w:numPr>
+        <w:spacing w:line="276" w:lineRule="auto"/>
         <w:jc w:val="both"/>
         <w:rPr>
           <w:rFonts w:ascii="Times New Roman" w:hAnsi="Times New Roman" w:cs="Times New Roman"/>
@@ -5410,6 +5668,7 @@
           <w:ilvl w:val="0"/>
           <w:numId w:val="5"/>
         </w:numPr>
+        <w:spacing w:line="276" w:lineRule="auto"/>
         <w:jc w:val="both"/>
         <w:rPr>
           <w:rFonts w:ascii="Times New Roman" w:hAnsi="Times New Roman" w:cs="Times New Roman"/>
@@ -5440,6 +5699,7 @@
     <w:p>
       <w:pPr>
         <w:pStyle w:val="ListParagraph"/>
+        <w:spacing w:line="276" w:lineRule="auto"/>
         <w:ind w:left="1080"/>
         <w:jc w:val="both"/>
         <w:rPr>
@@ -5456,12 +5716,53 @@
           <w:szCs w:val="24"/>
           <w:lang w:val="en-US"/>
         </w:rPr>
-        <w:t>In our project, we use Grid Search for hyperparameter tuning via GridSearchCV.</w:t>
+        <w:t xml:space="preserve">In our project, we use Grid Search for </w:t>
+      </w:r>
+      <w:proofErr w:type="spellStart"/>
+      <w:r>
+        <w:rPr>
+          <w:rFonts w:ascii="Times New Roman" w:hAnsi="Times New Roman" w:cs="Times New Roman"/>
+          <w:sz w:val="24"/>
+          <w:szCs w:val="24"/>
+          <w:lang w:val="en-US"/>
+        </w:rPr>
+        <w:t>hyperparameter</w:t>
+      </w:r>
+      <w:proofErr w:type="spellEnd"/>
+      <w:r>
+        <w:rPr>
+          <w:rFonts w:ascii="Times New Roman" w:hAnsi="Times New Roman" w:cs="Times New Roman"/>
+          <w:sz w:val="24"/>
+          <w:szCs w:val="24"/>
+          <w:lang w:val="en-US"/>
+        </w:rPr>
+        <w:t xml:space="preserve"> tuning via </w:t>
+      </w:r>
+      <w:proofErr w:type="spellStart"/>
+      <w:r>
+        <w:rPr>
+          <w:rFonts w:ascii="Times New Roman" w:hAnsi="Times New Roman" w:cs="Times New Roman"/>
+          <w:sz w:val="24"/>
+          <w:szCs w:val="24"/>
+          <w:lang w:val="en-US"/>
+        </w:rPr>
+        <w:t>GridSearchCV</w:t>
+      </w:r>
+      <w:proofErr w:type="spellEnd"/>
+      <w:r>
+        <w:rPr>
+          <w:rFonts w:ascii="Times New Roman" w:hAnsi="Times New Roman" w:cs="Times New Roman"/>
+          <w:sz w:val="24"/>
+          <w:szCs w:val="24"/>
+          <w:lang w:val="en-US"/>
+        </w:rPr>
+        <w:t>.</w:t>
       </w:r>
     </w:p>
     <w:p>
       <w:pPr>
         <w:pStyle w:val="ListParagraph"/>
+        <w:spacing w:line="276" w:lineRule="auto"/>
         <w:ind w:left="1080"/>
         <w:jc w:val="both"/>
         <w:rPr>
@@ -5479,6 +5780,7 @@
           <w:ilvl w:val="0"/>
           <w:numId w:val="1"/>
         </w:numPr>
+        <w:spacing w:line="276" w:lineRule="auto"/>
         <w:jc w:val="both"/>
         <w:rPr>
           <w:rFonts w:ascii="Times New Roman" w:hAnsi="Times New Roman" w:cs="Times New Roman"/>
@@ -5500,6 +5802,7 @@
     <w:p>
       <w:pPr>
         <w:pStyle w:val="ListParagraph"/>
+        <w:spacing w:line="276" w:lineRule="auto"/>
         <w:ind w:left="1080"/>
         <w:jc w:val="both"/>
         <w:rPr>
@@ -5522,6 +5825,7 @@
     <w:p>
       <w:pPr>
         <w:pStyle w:val="ListParagraph"/>
+        <w:spacing w:line="276" w:lineRule="auto"/>
         <w:ind w:left="1080"/>
         <w:jc w:val="both"/>
         <w:rPr>
@@ -5538,22 +5842,13 @@
           <w:szCs w:val="24"/>
           <w:lang w:val="en-US"/>
         </w:rPr>
-        <w:lastRenderedPageBreak/>
-        <w:t>Different th</w:t>
-      </w:r>
-      <w:r>
-        <w:rPr>
-          <w:rFonts w:ascii="Times New Roman" w:hAnsi="Times New Roman" w:cs="Times New Roman"/>
-          <w:sz w:val="24"/>
-          <w:szCs w:val="24"/>
-          <w:lang w:val="en-US"/>
-        </w:rPr>
-        <w:t>reshold from 0.5 to 0.95 with the difference of 0.05 was chosen and the variation was recorded.</w:t>
+        <w:t>Different threshold from 0.5 to 0.95 with the difference of 0.05 was chosen and the variation was recorded.</w:t>
       </w:r>
     </w:p>
     <w:p>
       <w:pPr>
         <w:pStyle w:val="ListParagraph"/>
+        <w:spacing w:line="276" w:lineRule="auto"/>
         <w:ind w:left="1080"/>
         <w:jc w:val="both"/>
         <w:rPr>
@@ -5576,6 +5871,7 @@
     <w:p>
       <w:pPr>
         <w:pStyle w:val="ListParagraph"/>
+        <w:spacing w:line="276" w:lineRule="auto"/>
         <w:ind w:left="1440"/>
         <w:jc w:val="both"/>
         <w:rPr>
@@ -5593,57 +5889,584 @@
           <w:ilvl w:val="0"/>
           <w:numId w:val="1"/>
         </w:numPr>
-        <w:jc w:val="both"/>
-        <w:rPr>
-          <w:rFonts w:ascii="Times New Roman" w:hAnsi="Times New Roman" w:cs="Times New Roman"/>
-          <w:sz w:val="24"/>
-          <w:szCs w:val="24"/>
-          <w:lang w:val="en-US"/>
-        </w:rPr>
-      </w:pPr>
-      <w:r>
-        <w:rPr>
-          <w:rFonts w:ascii="Times New Roman" w:hAnsi="Times New Roman" w:cs="Times New Roman"/>
-          <w:sz w:val="24"/>
-          <w:szCs w:val="24"/>
-          <w:lang w:val="en-US"/>
-        </w:rPr>
-        <w:t xml:space="preserve">Final model chosen </w:t>
+        <w:spacing w:line="276" w:lineRule="auto"/>
+        <w:jc w:val="both"/>
+        <w:rPr>
+          <w:rFonts w:ascii="Times New Roman" w:hAnsi="Times New Roman" w:cs="Times New Roman"/>
+          <w:sz w:val="24"/>
+          <w:szCs w:val="24"/>
+          <w:lang w:val="en-US"/>
+        </w:rPr>
+      </w:pPr>
+      <w:r>
+        <w:rPr>
+          <w:rFonts w:ascii="Times New Roman" w:hAnsi="Times New Roman" w:cs="Times New Roman"/>
+          <w:sz w:val="24"/>
+          <w:szCs w:val="24"/>
+          <w:lang w:val="en-US"/>
+        </w:rPr>
+        <w:t>Final model chosen</w:t>
       </w:r>
     </w:p>
     <w:p>
       <w:pPr>
         <w:pStyle w:val="ListParagraph"/>
-        <w:ind w:left="1440"/>
-        <w:jc w:val="both"/>
-        <w:rPr>
-          <w:rFonts w:ascii="Times New Roman" w:hAnsi="Times New Roman" w:cs="Times New Roman"/>
-          <w:sz w:val="24"/>
-          <w:szCs w:val="24"/>
-          <w:lang w:val="en-US"/>
-        </w:rPr>
-      </w:pPr>
-      <w:r>
-        <w:rPr>
-          <w:rFonts w:ascii="Times New Roman" w:hAnsi="Times New Roman" w:cs="Times New Roman"/>
-          <w:sz w:val="24"/>
-          <w:szCs w:val="24"/>
-          <w:lang w:val="en-US"/>
-        </w:rPr>
-        <w:t>Random Under Sampling with hyperparameter tuning</w:t>
-      </w:r>
-      <w:r>
-        <w:rPr>
-          <w:rFonts w:ascii="Times New Roman" w:hAnsi="Times New Roman" w:cs="Times New Roman"/>
-          <w:sz w:val="24"/>
-          <w:szCs w:val="24"/>
-          <w:lang w:val="en-US"/>
-        </w:rPr>
-        <w:t xml:space="preserve"> was found to be the best model </w:t>
-      </w:r>
-    </w:p>
-    <w:p>
-      <w:pPr>
+        <w:spacing w:line="276" w:lineRule="auto"/>
+        <w:ind w:left="1080"/>
+        <w:jc w:val="both"/>
+        <w:rPr>
+          <w:rFonts w:ascii="Times New Roman" w:hAnsi="Times New Roman" w:cs="Times New Roman"/>
+          <w:sz w:val="24"/>
+          <w:szCs w:val="24"/>
+          <w:lang w:val="en-US"/>
+        </w:rPr>
+      </w:pPr>
+      <w:r>
+        <w:rPr>
+          <w:rFonts w:ascii="Times New Roman" w:hAnsi="Times New Roman" w:cs="Times New Roman"/>
+          <w:sz w:val="24"/>
+          <w:szCs w:val="24"/>
+          <w:lang w:val="en-US"/>
+        </w:rPr>
+        <w:t xml:space="preserve">Random </w:t>
+      </w:r>
+      <w:proofErr w:type="gramStart"/>
+      <w:r>
+        <w:rPr>
+          <w:rFonts w:ascii="Times New Roman" w:hAnsi="Times New Roman" w:cs="Times New Roman"/>
+          <w:sz w:val="24"/>
+          <w:szCs w:val="24"/>
+          <w:lang w:val="en-US"/>
+        </w:rPr>
+        <w:t>Under</w:t>
+      </w:r>
+      <w:proofErr w:type="gramEnd"/>
+      <w:r>
+        <w:rPr>
+          <w:rFonts w:ascii="Times New Roman" w:hAnsi="Times New Roman" w:cs="Times New Roman"/>
+          <w:sz w:val="24"/>
+          <w:szCs w:val="24"/>
+          <w:lang w:val="en-US"/>
+        </w:rPr>
+        <w:t xml:space="preserve"> Sampling with </w:t>
+      </w:r>
+      <w:proofErr w:type="spellStart"/>
+      <w:r>
+        <w:rPr>
+          <w:rFonts w:ascii="Times New Roman" w:hAnsi="Times New Roman" w:cs="Times New Roman"/>
+          <w:sz w:val="24"/>
+          <w:szCs w:val="24"/>
+          <w:lang w:val="en-US"/>
+        </w:rPr>
+        <w:t>hyperparameter</w:t>
+      </w:r>
+      <w:proofErr w:type="spellEnd"/>
+      <w:r>
+        <w:rPr>
+          <w:rFonts w:ascii="Times New Roman" w:hAnsi="Times New Roman" w:cs="Times New Roman"/>
+          <w:sz w:val="24"/>
+          <w:szCs w:val="24"/>
+          <w:lang w:val="en-US"/>
+        </w:rPr>
+        <w:t xml:space="preserve"> tuning at a threshold of 0.6 was found to be the best model.</w:t>
+      </w:r>
+    </w:p>
+    <w:p>
+      <w:pPr>
+        <w:pStyle w:val="ListParagraph"/>
+        <w:spacing w:line="276" w:lineRule="auto"/>
+        <w:ind w:left="1080"/>
+        <w:jc w:val="both"/>
+        <w:rPr>
+          <w:rFonts w:ascii="Times New Roman" w:hAnsi="Times New Roman" w:cs="Times New Roman"/>
+          <w:sz w:val="24"/>
+          <w:szCs w:val="24"/>
+          <w:lang w:val="en-US"/>
+        </w:rPr>
+      </w:pPr>
+      <w:r>
+        <w:rPr>
+          <w:rFonts w:ascii="Times New Roman" w:hAnsi="Times New Roman" w:cs="Times New Roman"/>
+          <w:sz w:val="24"/>
+          <w:szCs w:val="24"/>
+          <w:lang w:val="en-US"/>
+        </w:rPr>
+        <w:t>Results obtained from the above model are:</w:t>
+      </w:r>
+    </w:p>
+    <w:tbl>
+      <w:tblPr>
+        <w:tblStyle w:val="TableGrid"/>
+        <w:tblW w:w="8129" w:type="dxa"/>
+        <w:tblInd w:w="1080" w:type="dxa"/>
+        <w:tblLook w:val="04A0" w:firstRow="1" w:lastRow="0" w:firstColumn="1" w:lastColumn="0" w:noHBand="0" w:noVBand="1"/>
+      </w:tblPr>
+      <w:tblGrid>
+        <w:gridCol w:w="910"/>
+        <w:gridCol w:w="922"/>
+        <w:gridCol w:w="904"/>
+        <w:gridCol w:w="918"/>
+        <w:gridCol w:w="1136"/>
+        <w:gridCol w:w="1121"/>
+        <w:gridCol w:w="1024"/>
+        <w:gridCol w:w="1194"/>
+      </w:tblGrid>
+      <w:tr>
+        <w:tc>
+          <w:tcPr>
+            <w:tcW w:w="910" w:type="dxa"/>
+          </w:tcPr>
+          <w:p>
+            <w:pPr>
+              <w:pStyle w:val="ListParagraph"/>
+              <w:spacing w:line="276" w:lineRule="auto"/>
+              <w:ind w:left="0"/>
+              <w:jc w:val="both"/>
+              <w:rPr>
+                <w:rFonts w:ascii="Times New Roman" w:hAnsi="Times New Roman" w:cs="Times New Roman"/>
+                <w:sz w:val="24"/>
+                <w:szCs w:val="24"/>
+                <w:lang w:val="en-US"/>
+              </w:rPr>
+            </w:pPr>
+            <w:r>
+              <w:rPr>
+                <w:rFonts w:ascii="Times New Roman" w:hAnsi="Times New Roman" w:cs="Times New Roman"/>
+                <w:sz w:val="24"/>
+                <w:szCs w:val="24"/>
+                <w:lang w:val="en-US"/>
+              </w:rPr>
+              <w:t>TP</w:t>
+            </w:r>
+          </w:p>
+        </w:tc>
+        <w:tc>
+          <w:tcPr>
+            <w:tcW w:w="922" w:type="dxa"/>
+          </w:tcPr>
+          <w:p>
+            <w:pPr>
+              <w:pStyle w:val="ListParagraph"/>
+              <w:spacing w:line="276" w:lineRule="auto"/>
+              <w:ind w:left="0"/>
+              <w:jc w:val="both"/>
+              <w:rPr>
+                <w:rFonts w:ascii="Times New Roman" w:hAnsi="Times New Roman" w:cs="Times New Roman"/>
+                <w:sz w:val="24"/>
+                <w:szCs w:val="24"/>
+                <w:lang w:val="en-US"/>
+              </w:rPr>
+            </w:pPr>
+            <w:r>
+              <w:rPr>
+                <w:rFonts w:ascii="Times New Roman" w:hAnsi="Times New Roman" w:cs="Times New Roman"/>
+                <w:sz w:val="24"/>
+                <w:szCs w:val="24"/>
+                <w:lang w:val="en-US"/>
+              </w:rPr>
+              <w:t>TN</w:t>
+            </w:r>
+          </w:p>
+        </w:tc>
+        <w:tc>
+          <w:tcPr>
+            <w:tcW w:w="904" w:type="dxa"/>
+          </w:tcPr>
+          <w:p>
+            <w:pPr>
+              <w:pStyle w:val="ListParagraph"/>
+              <w:spacing w:line="276" w:lineRule="auto"/>
+              <w:ind w:left="0"/>
+              <w:jc w:val="both"/>
+              <w:rPr>
+                <w:rFonts w:ascii="Times New Roman" w:hAnsi="Times New Roman" w:cs="Times New Roman"/>
+                <w:sz w:val="24"/>
+                <w:szCs w:val="24"/>
+                <w:lang w:val="en-US"/>
+              </w:rPr>
+            </w:pPr>
+            <w:r>
+              <w:rPr>
+                <w:rFonts w:ascii="Times New Roman" w:hAnsi="Times New Roman" w:cs="Times New Roman"/>
+                <w:sz w:val="24"/>
+                <w:szCs w:val="24"/>
+                <w:lang w:val="en-US"/>
+              </w:rPr>
+              <w:t>FP</w:t>
+            </w:r>
+          </w:p>
+        </w:tc>
+        <w:tc>
+          <w:tcPr>
+            <w:tcW w:w="918" w:type="dxa"/>
+          </w:tcPr>
+          <w:p>
+            <w:pPr>
+              <w:pStyle w:val="ListParagraph"/>
+              <w:spacing w:line="276" w:lineRule="auto"/>
+              <w:ind w:left="0"/>
+              <w:jc w:val="both"/>
+              <w:rPr>
+                <w:rFonts w:ascii="Times New Roman" w:hAnsi="Times New Roman" w:cs="Times New Roman"/>
+                <w:sz w:val="24"/>
+                <w:szCs w:val="24"/>
+                <w:lang w:val="en-US"/>
+              </w:rPr>
+            </w:pPr>
+            <w:r>
+              <w:rPr>
+                <w:rFonts w:ascii="Times New Roman" w:hAnsi="Times New Roman" w:cs="Times New Roman"/>
+                <w:sz w:val="24"/>
+                <w:szCs w:val="24"/>
+                <w:lang w:val="en-US"/>
+              </w:rPr>
+              <w:t>FN</w:t>
+            </w:r>
+          </w:p>
+        </w:tc>
+        <w:tc>
+          <w:tcPr>
+            <w:tcW w:w="1136" w:type="dxa"/>
+          </w:tcPr>
+          <w:p>
+            <w:pPr>
+              <w:pStyle w:val="ListParagraph"/>
+              <w:spacing w:line="276" w:lineRule="auto"/>
+              <w:ind w:left="0"/>
+              <w:jc w:val="both"/>
+              <w:rPr>
+                <w:rFonts w:ascii="Times New Roman" w:hAnsi="Times New Roman" w:cs="Times New Roman"/>
+                <w:sz w:val="24"/>
+                <w:szCs w:val="24"/>
+                <w:lang w:val="en-US"/>
+              </w:rPr>
+            </w:pPr>
+            <w:r>
+              <w:rPr>
+                <w:rFonts w:ascii="Times New Roman" w:hAnsi="Times New Roman" w:cs="Times New Roman"/>
+                <w:sz w:val="24"/>
+                <w:szCs w:val="24"/>
+                <w:lang w:val="en-US"/>
+              </w:rPr>
+              <w:t>Accuracy</w:t>
+            </w:r>
+          </w:p>
+        </w:tc>
+        <w:tc>
+          <w:tcPr>
+            <w:tcW w:w="1121" w:type="dxa"/>
+          </w:tcPr>
+          <w:p>
+            <w:pPr>
+              <w:pStyle w:val="ListParagraph"/>
+              <w:spacing w:line="276" w:lineRule="auto"/>
+              <w:ind w:left="0"/>
+              <w:jc w:val="both"/>
+              <w:rPr>
+                <w:rFonts w:ascii="Times New Roman" w:hAnsi="Times New Roman" w:cs="Times New Roman"/>
+                <w:sz w:val="24"/>
+                <w:szCs w:val="24"/>
+                <w:lang w:val="en-US"/>
+              </w:rPr>
+            </w:pPr>
+            <w:r>
+              <w:rPr>
+                <w:rFonts w:ascii="Times New Roman" w:hAnsi="Times New Roman" w:cs="Times New Roman"/>
+                <w:sz w:val="24"/>
+                <w:szCs w:val="24"/>
+                <w:lang w:val="en-US"/>
+              </w:rPr>
+              <w:t>Precision</w:t>
+            </w:r>
+          </w:p>
+        </w:tc>
+        <w:tc>
+          <w:tcPr>
+            <w:tcW w:w="1024" w:type="dxa"/>
+          </w:tcPr>
+          <w:p>
+            <w:pPr>
+              <w:pStyle w:val="ListParagraph"/>
+              <w:spacing w:line="276" w:lineRule="auto"/>
+              <w:ind w:left="0"/>
+              <w:jc w:val="both"/>
+              <w:rPr>
+                <w:rFonts w:ascii="Times New Roman" w:hAnsi="Times New Roman" w:cs="Times New Roman"/>
+                <w:sz w:val="24"/>
+                <w:szCs w:val="24"/>
+                <w:lang w:val="en-US"/>
+              </w:rPr>
+            </w:pPr>
+            <w:r>
+              <w:rPr>
+                <w:rFonts w:ascii="Times New Roman" w:hAnsi="Times New Roman" w:cs="Times New Roman"/>
+                <w:sz w:val="24"/>
+                <w:szCs w:val="24"/>
+                <w:lang w:val="en-US"/>
+              </w:rPr>
+              <w:t>Recall</w:t>
+            </w:r>
+          </w:p>
+        </w:tc>
+        <w:tc>
+          <w:tcPr>
+            <w:tcW w:w="1194" w:type="dxa"/>
+          </w:tcPr>
+          <w:p>
+            <w:pPr>
+              <w:pStyle w:val="ListParagraph"/>
+              <w:spacing w:line="276" w:lineRule="auto"/>
+              <w:ind w:left="0"/>
+              <w:jc w:val="both"/>
+              <w:rPr>
+                <w:rFonts w:ascii="Times New Roman" w:hAnsi="Times New Roman" w:cs="Times New Roman"/>
+                <w:sz w:val="24"/>
+                <w:szCs w:val="24"/>
+                <w:lang w:val="en-US"/>
+              </w:rPr>
+            </w:pPr>
+            <w:r>
+              <w:rPr>
+                <w:rFonts w:ascii="Times New Roman" w:hAnsi="Times New Roman" w:cs="Times New Roman"/>
+                <w:sz w:val="24"/>
+                <w:szCs w:val="24"/>
+                <w:lang w:val="en-US"/>
+              </w:rPr>
+              <w:t>F1 Score</w:t>
+            </w:r>
+          </w:p>
+        </w:tc>
+      </w:tr>
+      <w:tr>
+        <w:tc>
+          <w:tcPr>
+            <w:tcW w:w="910" w:type="dxa"/>
+          </w:tcPr>
+          <w:p>
+            <w:pPr>
+              <w:pStyle w:val="ListParagraph"/>
+              <w:spacing w:line="276" w:lineRule="auto"/>
+              <w:ind w:left="0"/>
+              <w:jc w:val="both"/>
+              <w:rPr>
+                <w:rFonts w:ascii="Times New Roman" w:hAnsi="Times New Roman" w:cs="Times New Roman"/>
+                <w:sz w:val="24"/>
+                <w:szCs w:val="24"/>
+                <w:lang w:val="en-US"/>
+              </w:rPr>
+            </w:pPr>
+            <w:r>
+              <w:rPr>
+                <w:rFonts w:ascii="Times New Roman" w:hAnsi="Times New Roman" w:cs="Times New Roman"/>
+                <w:sz w:val="24"/>
+                <w:szCs w:val="24"/>
+                <w:lang w:val="en-US"/>
+              </w:rPr>
+              <w:t>181</w:t>
+            </w:r>
+          </w:p>
+        </w:tc>
+        <w:tc>
+          <w:tcPr>
+            <w:tcW w:w="922" w:type="dxa"/>
+          </w:tcPr>
+          <w:p>
+            <w:pPr>
+              <w:pStyle w:val="ListParagraph"/>
+              <w:spacing w:line="276" w:lineRule="auto"/>
+              <w:ind w:left="0"/>
+              <w:jc w:val="both"/>
+              <w:rPr>
+                <w:rFonts w:ascii="Times New Roman" w:hAnsi="Times New Roman" w:cs="Times New Roman"/>
+                <w:sz w:val="24"/>
+                <w:szCs w:val="24"/>
+                <w:lang w:val="en-US"/>
+              </w:rPr>
+            </w:pPr>
+            <w:r>
+              <w:rPr>
+                <w:rFonts w:ascii="Times New Roman" w:hAnsi="Times New Roman" w:cs="Times New Roman"/>
+                <w:sz w:val="24"/>
+                <w:szCs w:val="24"/>
+                <w:lang w:val="en-US"/>
+              </w:rPr>
+              <w:t>11179</w:t>
+            </w:r>
+          </w:p>
+        </w:tc>
+        <w:tc>
+          <w:tcPr>
+            <w:tcW w:w="904" w:type="dxa"/>
+          </w:tcPr>
+          <w:p>
+            <w:pPr>
+              <w:pStyle w:val="ListParagraph"/>
+              <w:spacing w:line="276" w:lineRule="auto"/>
+              <w:ind w:left="0"/>
+              <w:jc w:val="both"/>
+              <w:rPr>
+                <w:rFonts w:ascii="Times New Roman" w:hAnsi="Times New Roman" w:cs="Times New Roman"/>
+                <w:sz w:val="24"/>
+                <w:szCs w:val="24"/>
+                <w:lang w:val="en-US"/>
+              </w:rPr>
+            </w:pPr>
+            <w:r>
+              <w:rPr>
+                <w:rFonts w:ascii="Times New Roman" w:hAnsi="Times New Roman" w:cs="Times New Roman"/>
+                <w:sz w:val="24"/>
+                <w:szCs w:val="24"/>
+                <w:lang w:val="en-US"/>
+              </w:rPr>
+              <w:t>4178</w:t>
+            </w:r>
+          </w:p>
+        </w:tc>
+        <w:tc>
+          <w:tcPr>
+            <w:tcW w:w="918" w:type="dxa"/>
+          </w:tcPr>
+          <w:p>
+            <w:pPr>
+              <w:pStyle w:val="ListParagraph"/>
+              <w:spacing w:line="276" w:lineRule="auto"/>
+              <w:ind w:left="0"/>
+              <w:jc w:val="both"/>
+              <w:rPr>
+                <w:rFonts w:ascii="Times New Roman" w:hAnsi="Times New Roman" w:cs="Times New Roman"/>
+                <w:sz w:val="24"/>
+                <w:szCs w:val="24"/>
+                <w:lang w:val="en-US"/>
+              </w:rPr>
+            </w:pPr>
+            <w:r>
+              <w:rPr>
+                <w:rFonts w:ascii="Times New Roman" w:hAnsi="Times New Roman" w:cs="Times New Roman"/>
+                <w:sz w:val="24"/>
+                <w:szCs w:val="24"/>
+                <w:lang w:val="en-US"/>
+              </w:rPr>
+              <w:t>48</w:t>
+            </w:r>
+          </w:p>
+        </w:tc>
+        <w:tc>
+          <w:tcPr>
+            <w:tcW w:w="1136" w:type="dxa"/>
+          </w:tcPr>
+          <w:p>
+            <w:pPr>
+              <w:pStyle w:val="ListParagraph"/>
+              <w:spacing w:line="276" w:lineRule="auto"/>
+              <w:ind w:left="0"/>
+              <w:jc w:val="both"/>
+              <w:rPr>
+                <w:rFonts w:ascii="Times New Roman" w:hAnsi="Times New Roman" w:cs="Times New Roman"/>
+                <w:sz w:val="24"/>
+                <w:szCs w:val="24"/>
+                <w:lang w:val="en-US"/>
+              </w:rPr>
+            </w:pPr>
+            <w:r>
+              <w:rPr>
+                <w:rFonts w:ascii="Times New Roman" w:hAnsi="Times New Roman" w:cs="Times New Roman"/>
+                <w:sz w:val="24"/>
+                <w:szCs w:val="24"/>
+                <w:lang w:val="en-US"/>
+              </w:rPr>
+              <w:t>72.88%</w:t>
+            </w:r>
+          </w:p>
+        </w:tc>
+        <w:tc>
+          <w:tcPr>
+            <w:tcW w:w="1121" w:type="dxa"/>
+          </w:tcPr>
+          <w:p>
+            <w:pPr>
+              <w:pStyle w:val="ListParagraph"/>
+              <w:spacing w:line="276" w:lineRule="auto"/>
+              <w:ind w:left="0"/>
+              <w:jc w:val="both"/>
+              <w:rPr>
+                <w:rFonts w:ascii="Times New Roman" w:hAnsi="Times New Roman" w:cs="Times New Roman"/>
+                <w:sz w:val="24"/>
+                <w:szCs w:val="24"/>
+                <w:lang w:val="en-US"/>
+              </w:rPr>
+            </w:pPr>
+            <w:r>
+              <w:rPr>
+                <w:rFonts w:ascii="Times New Roman" w:hAnsi="Times New Roman" w:cs="Times New Roman"/>
+                <w:sz w:val="24"/>
+                <w:szCs w:val="24"/>
+                <w:lang w:val="en-US"/>
+              </w:rPr>
+              <w:t>4.15%</w:t>
+            </w:r>
+          </w:p>
+        </w:tc>
+        <w:tc>
+          <w:tcPr>
+            <w:tcW w:w="1024" w:type="dxa"/>
+          </w:tcPr>
+          <w:p>
+            <w:pPr>
+              <w:pStyle w:val="ListParagraph"/>
+              <w:spacing w:line="276" w:lineRule="auto"/>
+              <w:ind w:left="0"/>
+              <w:jc w:val="both"/>
+              <w:rPr>
+                <w:rFonts w:ascii="Times New Roman" w:hAnsi="Times New Roman" w:cs="Times New Roman"/>
+                <w:sz w:val="24"/>
+                <w:szCs w:val="24"/>
+                <w:lang w:val="en-US"/>
+              </w:rPr>
+            </w:pPr>
+            <w:r>
+              <w:rPr>
+                <w:rFonts w:ascii="Times New Roman" w:hAnsi="Times New Roman" w:cs="Times New Roman"/>
+                <w:sz w:val="24"/>
+                <w:szCs w:val="24"/>
+                <w:lang w:val="en-US"/>
+              </w:rPr>
+              <w:t>79.03%</w:t>
+            </w:r>
+          </w:p>
+        </w:tc>
+        <w:tc>
+          <w:tcPr>
+            <w:tcW w:w="1194" w:type="dxa"/>
+          </w:tcPr>
+          <w:p>
+            <w:pPr>
+              <w:pStyle w:val="ListParagraph"/>
+              <w:spacing w:line="276" w:lineRule="auto"/>
+              <w:ind w:left="0"/>
+              <w:jc w:val="both"/>
+              <w:rPr>
+                <w:rFonts w:ascii="Times New Roman" w:hAnsi="Times New Roman" w:cs="Times New Roman"/>
+                <w:sz w:val="24"/>
+                <w:szCs w:val="24"/>
+                <w:lang w:val="en-US"/>
+              </w:rPr>
+            </w:pPr>
+            <w:r>
+              <w:rPr>
+                <w:rFonts w:ascii="Times New Roman" w:hAnsi="Times New Roman" w:cs="Times New Roman"/>
+                <w:sz w:val="24"/>
+                <w:szCs w:val="24"/>
+                <w:lang w:val="en-US"/>
+              </w:rPr>
+              <w:t>7.89%</w:t>
+            </w:r>
+          </w:p>
+        </w:tc>
+      </w:tr>
+    </w:tbl>
+    <w:p>
+      <w:pPr>
+        <w:spacing w:line="276" w:lineRule="auto"/>
         <w:jc w:val="both"/>
         <w:rPr>
           <w:rFonts w:ascii="Times New Roman" w:hAnsi="Times New Roman" w:cs="Times New Roman"/>
@@ -5653,6 +6476,18 @@
           <w:lang w:val="en-US"/>
         </w:rPr>
       </w:pPr>
+    </w:p>
+    <w:p>
+      <w:pPr>
+        <w:spacing w:line="276" w:lineRule="auto"/>
+        <w:jc w:val="both"/>
+        <w:rPr>
+          <w:rFonts w:ascii="Times New Roman" w:hAnsi="Times New Roman" w:cs="Times New Roman"/>
+          <w:sz w:val="24"/>
+          <w:szCs w:val="24"/>
+          <w:lang w:val="en-US"/>
+        </w:rPr>
+      </w:pPr>
       <w:r>
         <w:rPr>
           <w:rFonts w:ascii="Times New Roman" w:hAnsi="Times New Roman" w:cs="Times New Roman"/>
@@ -5661,22 +6496,548 @@
           <w:szCs w:val="24"/>
           <w:lang w:val="en-US"/>
         </w:rPr>
+        <w:t>Feature Importance</w:t>
+      </w:r>
+    </w:p>
+    <w:p>
+      <w:pPr>
+        <w:spacing w:line="276" w:lineRule="auto"/>
+        <w:jc w:val="both"/>
+        <w:rPr>
+          <w:rFonts w:ascii="Times New Roman" w:hAnsi="Times New Roman" w:cs="Times New Roman"/>
+          <w:sz w:val="24"/>
+          <w:szCs w:val="24"/>
+          <w:lang w:val="en-US"/>
+        </w:rPr>
+      </w:pPr>
+      <w:r>
+        <w:rPr>
+          <w:rFonts w:ascii="Times New Roman" w:hAnsi="Times New Roman" w:cs="Times New Roman"/>
+          <w:sz w:val="24"/>
+          <w:szCs w:val="24"/>
+          <w:lang w:val="en-US"/>
+        </w:rPr>
+        <w:t>Feature importance refers to techniques that assign a score to input features based on how useful they are at predicting a target variable.</w:t>
+      </w:r>
+      <w:r>
+        <w:rPr>
+          <w:rFonts w:ascii="Times New Roman" w:hAnsi="Times New Roman" w:cs="Times New Roman"/>
+          <w:sz w:val="24"/>
+          <w:szCs w:val="24"/>
+          <w:lang w:val="en-US"/>
+        </w:rPr>
+        <w:t xml:space="preserve"> </w:t>
+      </w:r>
+      <w:r>
+        <w:rPr>
+          <w:rFonts w:ascii="Times New Roman" w:hAnsi="Times New Roman" w:cs="Times New Roman"/>
+          <w:sz w:val="24"/>
+          <w:szCs w:val="24"/>
+          <w:lang w:val="en-US"/>
+        </w:rPr>
+        <w:t xml:space="preserve">Feature importance scores play an important role </w:t>
+      </w:r>
+      <w:r>
+        <w:rPr>
+          <w:rFonts w:ascii="Times New Roman" w:hAnsi="Times New Roman" w:cs="Times New Roman"/>
+          <w:sz w:val="24"/>
+          <w:szCs w:val="24"/>
+          <w:lang w:val="en-US"/>
+        </w:rPr>
+        <w:lastRenderedPageBreak/>
+        <w:t>in a predictive modeling project, including providing insight into the data, insight into the model, and the basis for dimensionality reduction and feature selection that can improve the efficiency and effectiveness of a predictive model on the problem.</w:t>
+      </w:r>
+    </w:p>
+    <w:p>
+      <w:pPr>
+        <w:spacing w:line="276" w:lineRule="auto"/>
+        <w:jc w:val="both"/>
+        <w:rPr>
+          <w:rFonts w:ascii="Times New Roman" w:hAnsi="Times New Roman" w:cs="Times New Roman"/>
+          <w:sz w:val="24"/>
+          <w:szCs w:val="24"/>
+          <w:lang w:val="en-US"/>
+        </w:rPr>
+      </w:pPr>
+      <w:r>
+        <w:rPr>
+          <w:rFonts w:ascii="Times New Roman" w:hAnsi="Times New Roman" w:cs="Times New Roman"/>
+          <w:sz w:val="24"/>
+          <w:szCs w:val="24"/>
+          <w:lang w:val="en-US"/>
+        </w:rPr>
+        <w:t xml:space="preserve">Here, in the model the top 10% of the total important features in the one hot encoded dataset are: </w:t>
+      </w:r>
+      <w:r>
+        <w:rPr>
+          <w:rFonts w:ascii="Times New Roman" w:hAnsi="Times New Roman" w:cs="Times New Roman"/>
+          <w:i/>
+          <w:sz w:val="24"/>
+          <w:szCs w:val="24"/>
+          <w:lang w:val="en-US"/>
+        </w:rPr>
+        <w:t>'Net Sales', '</w:t>
+      </w:r>
+      <w:proofErr w:type="spellStart"/>
+      <w:r>
+        <w:rPr>
+          <w:rFonts w:ascii="Times New Roman" w:hAnsi="Times New Roman" w:cs="Times New Roman"/>
+          <w:i/>
+          <w:sz w:val="24"/>
+          <w:szCs w:val="24"/>
+          <w:lang w:val="en-US"/>
+        </w:rPr>
+        <w:t>Commision</w:t>
+      </w:r>
+      <w:proofErr w:type="spellEnd"/>
+      <w:r>
+        <w:rPr>
+          <w:rFonts w:ascii="Times New Roman" w:hAnsi="Times New Roman" w:cs="Times New Roman"/>
+          <w:i/>
+          <w:sz w:val="24"/>
+          <w:szCs w:val="24"/>
+          <w:lang w:val="en-US"/>
+        </w:rPr>
+        <w:t xml:space="preserve"> (in value)', 'Duration', '</w:t>
+      </w:r>
+      <w:proofErr w:type="spellStart"/>
+      <w:r>
+        <w:rPr>
+          <w:rFonts w:ascii="Times New Roman" w:hAnsi="Times New Roman" w:cs="Times New Roman"/>
+          <w:i/>
+          <w:sz w:val="24"/>
+          <w:szCs w:val="24"/>
+          <w:lang w:val="en-US"/>
+        </w:rPr>
+        <w:t>Gender_N</w:t>
+      </w:r>
+      <w:proofErr w:type="spellEnd"/>
+      <w:r>
+        <w:rPr>
+          <w:rFonts w:ascii="Times New Roman" w:hAnsi="Times New Roman" w:cs="Times New Roman"/>
+          <w:i/>
+          <w:sz w:val="24"/>
+          <w:szCs w:val="24"/>
+          <w:lang w:val="en-US"/>
+        </w:rPr>
+        <w:t>', '</w:t>
+      </w:r>
+      <w:proofErr w:type="spellStart"/>
+      <w:r>
+        <w:rPr>
+          <w:rFonts w:ascii="Times New Roman" w:hAnsi="Times New Roman" w:cs="Times New Roman"/>
+          <w:i/>
+          <w:sz w:val="24"/>
+          <w:szCs w:val="24"/>
+          <w:lang w:val="en-US"/>
+        </w:rPr>
+        <w:t>Destination_SINGAPORE</w:t>
+      </w:r>
+      <w:proofErr w:type="spellEnd"/>
+      <w:r>
+        <w:rPr>
+          <w:rFonts w:ascii="Times New Roman" w:hAnsi="Times New Roman" w:cs="Times New Roman"/>
+          <w:i/>
+          <w:sz w:val="24"/>
+          <w:szCs w:val="24"/>
+          <w:lang w:val="en-US"/>
+        </w:rPr>
+        <w:t xml:space="preserve">', 'Agency_C2B', 'Age', 'Agency </w:t>
+      </w:r>
+      <w:proofErr w:type="spellStart"/>
+      <w:r>
+        <w:rPr>
+          <w:rFonts w:ascii="Times New Roman" w:hAnsi="Times New Roman" w:cs="Times New Roman"/>
+          <w:i/>
+          <w:sz w:val="24"/>
+          <w:szCs w:val="24"/>
+          <w:lang w:val="en-US"/>
+        </w:rPr>
+        <w:t>Type_Airlines</w:t>
+      </w:r>
+      <w:proofErr w:type="spellEnd"/>
+      <w:r>
+        <w:rPr>
+          <w:rFonts w:ascii="Times New Roman" w:hAnsi="Times New Roman" w:cs="Times New Roman"/>
+          <w:i/>
+          <w:sz w:val="24"/>
+          <w:szCs w:val="24"/>
+          <w:lang w:val="en-US"/>
+        </w:rPr>
+        <w:t xml:space="preserve">', 'Agency </w:t>
+      </w:r>
+      <w:proofErr w:type="spellStart"/>
+      <w:r>
+        <w:rPr>
+          <w:rFonts w:ascii="Times New Roman" w:hAnsi="Times New Roman" w:cs="Times New Roman"/>
+          <w:i/>
+          <w:sz w:val="24"/>
+          <w:szCs w:val="24"/>
+          <w:lang w:val="en-US"/>
+        </w:rPr>
+        <w:t>Type_Travel</w:t>
+      </w:r>
+      <w:proofErr w:type="spellEnd"/>
+      <w:r>
+        <w:rPr>
+          <w:rFonts w:ascii="Times New Roman" w:hAnsi="Times New Roman" w:cs="Times New Roman"/>
+          <w:i/>
+          <w:sz w:val="24"/>
+          <w:szCs w:val="24"/>
+          <w:lang w:val="en-US"/>
+        </w:rPr>
+        <w:t xml:space="preserve"> Agency', 'Product </w:t>
+      </w:r>
+      <w:proofErr w:type="spellStart"/>
+      <w:r>
+        <w:rPr>
+          <w:rFonts w:ascii="Times New Roman" w:hAnsi="Times New Roman" w:cs="Times New Roman"/>
+          <w:i/>
+          <w:sz w:val="24"/>
+          <w:szCs w:val="24"/>
+          <w:lang w:val="en-US"/>
+        </w:rPr>
+        <w:t>Name_Cancellation</w:t>
+      </w:r>
+      <w:proofErr w:type="spellEnd"/>
+      <w:r>
+        <w:rPr>
+          <w:rFonts w:ascii="Times New Roman" w:hAnsi="Times New Roman" w:cs="Times New Roman"/>
+          <w:i/>
+          <w:sz w:val="24"/>
+          <w:szCs w:val="24"/>
+          <w:lang w:val="en-US"/>
+        </w:rPr>
+        <w:t xml:space="preserve"> Plan', '</w:t>
+      </w:r>
+      <w:proofErr w:type="spellStart"/>
+      <w:r>
+        <w:rPr>
+          <w:rFonts w:ascii="Times New Roman" w:hAnsi="Times New Roman" w:cs="Times New Roman"/>
+          <w:i/>
+          <w:sz w:val="24"/>
+          <w:szCs w:val="24"/>
+          <w:lang w:val="en-US"/>
+        </w:rPr>
+        <w:t>Agency_EPX</w:t>
+      </w:r>
+      <w:proofErr w:type="spellEnd"/>
+      <w:r>
+        <w:rPr>
+          <w:rFonts w:ascii="Times New Roman" w:hAnsi="Times New Roman" w:cs="Times New Roman"/>
+          <w:i/>
+          <w:sz w:val="24"/>
+          <w:szCs w:val="24"/>
+          <w:lang w:val="en-US"/>
+        </w:rPr>
+        <w:t>', '</w:t>
+      </w:r>
+      <w:proofErr w:type="spellStart"/>
+      <w:r>
+        <w:rPr>
+          <w:rFonts w:ascii="Times New Roman" w:hAnsi="Times New Roman" w:cs="Times New Roman"/>
+          <w:i/>
+          <w:sz w:val="24"/>
+          <w:szCs w:val="24"/>
+          <w:lang w:val="en-US"/>
+        </w:rPr>
+        <w:t>Gender_F</w:t>
+      </w:r>
+      <w:proofErr w:type="spellEnd"/>
+      <w:r>
+        <w:rPr>
+          <w:rFonts w:ascii="Times New Roman" w:hAnsi="Times New Roman" w:cs="Times New Roman"/>
+          <w:i/>
+          <w:sz w:val="24"/>
+          <w:szCs w:val="24"/>
+          <w:lang w:val="en-US"/>
+        </w:rPr>
+        <w:t xml:space="preserve">', 'Product </w:t>
+      </w:r>
+      <w:proofErr w:type="spellStart"/>
+      <w:r>
+        <w:rPr>
+          <w:rFonts w:ascii="Times New Roman" w:hAnsi="Times New Roman" w:cs="Times New Roman"/>
+          <w:i/>
+          <w:sz w:val="24"/>
+          <w:szCs w:val="24"/>
+          <w:lang w:val="en-US"/>
+        </w:rPr>
+        <w:t>Name_Basic</w:t>
+      </w:r>
+      <w:proofErr w:type="spellEnd"/>
+      <w:r>
+        <w:rPr>
+          <w:rFonts w:ascii="Times New Roman" w:hAnsi="Times New Roman" w:cs="Times New Roman"/>
+          <w:i/>
+          <w:sz w:val="24"/>
+          <w:szCs w:val="24"/>
+          <w:lang w:val="en-US"/>
+        </w:rPr>
+        <w:t xml:space="preserve"> Plan', 'Product </w:t>
+      </w:r>
+      <w:proofErr w:type="spellStart"/>
+      <w:r>
+        <w:rPr>
+          <w:rFonts w:ascii="Times New Roman" w:hAnsi="Times New Roman" w:cs="Times New Roman"/>
+          <w:i/>
+          <w:sz w:val="24"/>
+          <w:szCs w:val="24"/>
+          <w:lang w:val="en-US"/>
+        </w:rPr>
+        <w:t>Name_Bronze</w:t>
+      </w:r>
+      <w:proofErr w:type="spellEnd"/>
+      <w:r>
+        <w:rPr>
+          <w:rFonts w:ascii="Times New Roman" w:hAnsi="Times New Roman" w:cs="Times New Roman"/>
+          <w:i/>
+          <w:sz w:val="24"/>
+          <w:szCs w:val="24"/>
+          <w:lang w:val="en-US"/>
+        </w:rPr>
+        <w:t xml:space="preserve"> Plan', '</w:t>
+      </w:r>
+      <w:proofErr w:type="spellStart"/>
+      <w:r>
+        <w:rPr>
+          <w:rFonts w:ascii="Times New Roman" w:hAnsi="Times New Roman" w:cs="Times New Roman"/>
+          <w:i/>
+          <w:sz w:val="24"/>
+          <w:szCs w:val="24"/>
+          <w:lang w:val="en-US"/>
+        </w:rPr>
+        <w:t>Agency_JZI</w:t>
+      </w:r>
+      <w:proofErr w:type="spellEnd"/>
+      <w:r>
+        <w:rPr>
+          <w:rFonts w:ascii="Times New Roman" w:hAnsi="Times New Roman" w:cs="Times New Roman"/>
+          <w:i/>
+          <w:sz w:val="24"/>
+          <w:szCs w:val="24"/>
+          <w:lang w:val="en-US"/>
+        </w:rPr>
+        <w:t xml:space="preserve">', 'Product Name_2 way Comprehensive Plan', 'Product </w:t>
+      </w:r>
+      <w:proofErr w:type="spellStart"/>
+      <w:r>
+        <w:rPr>
+          <w:rFonts w:ascii="Times New Roman" w:hAnsi="Times New Roman" w:cs="Times New Roman"/>
+          <w:i/>
+          <w:sz w:val="24"/>
+          <w:szCs w:val="24"/>
+          <w:lang w:val="en-US"/>
+        </w:rPr>
+        <w:t>Name_Silver</w:t>
+      </w:r>
+      <w:proofErr w:type="spellEnd"/>
+      <w:r>
+        <w:rPr>
+          <w:rFonts w:ascii="Times New Roman" w:hAnsi="Times New Roman" w:cs="Times New Roman"/>
+          <w:i/>
+          <w:sz w:val="24"/>
+          <w:szCs w:val="24"/>
+          <w:lang w:val="en-US"/>
+        </w:rPr>
+        <w:t xml:space="preserve"> Plan', '</w:t>
+      </w:r>
+      <w:proofErr w:type="spellStart"/>
+      <w:r>
+        <w:rPr>
+          <w:rFonts w:ascii="Times New Roman" w:hAnsi="Times New Roman" w:cs="Times New Roman"/>
+          <w:i/>
+          <w:sz w:val="24"/>
+          <w:szCs w:val="24"/>
+          <w:lang w:val="en-US"/>
+        </w:rPr>
+        <w:t>Agency_LWC</w:t>
+      </w:r>
+      <w:proofErr w:type="spellEnd"/>
+      <w:r>
+        <w:rPr>
+          <w:rFonts w:ascii="Times New Roman" w:hAnsi="Times New Roman" w:cs="Times New Roman"/>
+          <w:i/>
+          <w:sz w:val="24"/>
+          <w:szCs w:val="24"/>
+          <w:lang w:val="en-US"/>
+        </w:rPr>
+        <w:t>', '</w:t>
+      </w:r>
+      <w:proofErr w:type="spellStart"/>
+      <w:r>
+        <w:rPr>
+          <w:rFonts w:ascii="Times New Roman" w:hAnsi="Times New Roman" w:cs="Times New Roman"/>
+          <w:i/>
+          <w:sz w:val="24"/>
+          <w:szCs w:val="24"/>
+          <w:lang w:val="en-US"/>
+        </w:rPr>
+        <w:t>Destination_CHINA</w:t>
+      </w:r>
+      <w:proofErr w:type="spellEnd"/>
+      <w:r>
+        <w:rPr>
+          <w:rFonts w:ascii="Times New Roman" w:hAnsi="Times New Roman" w:cs="Times New Roman"/>
+          <w:i/>
+          <w:sz w:val="24"/>
+          <w:szCs w:val="24"/>
+          <w:lang w:val="en-US"/>
+        </w:rPr>
+        <w:t>'</w:t>
+      </w:r>
+    </w:p>
+    <w:p>
+      <w:pPr>
+        <w:spacing w:line="276" w:lineRule="auto"/>
+        <w:jc w:val="both"/>
+        <w:rPr>
+          <w:rFonts w:ascii="Times New Roman" w:hAnsi="Times New Roman" w:cs="Times New Roman"/>
+          <w:b/>
+          <w:sz w:val="24"/>
+          <w:szCs w:val="24"/>
+          <w:lang w:val="en-US"/>
+        </w:rPr>
+      </w:pPr>
+      <w:r>
+        <w:rPr>
+          <w:rFonts w:ascii="Times New Roman" w:hAnsi="Times New Roman" w:cs="Times New Roman"/>
+          <w:b/>
+          <w:sz w:val="24"/>
+          <w:szCs w:val="24"/>
+          <w:lang w:val="en-US"/>
+        </w:rPr>
         <w:t xml:space="preserve">Reasoning lines for model prediction </w:t>
       </w:r>
     </w:p>
     <w:p>
       <w:pPr>
-        <w:jc w:val="both"/>
-        <w:rPr>
-          <w:rFonts w:ascii="Times New Roman" w:hAnsi="Times New Roman" w:cs="Times New Roman"/>
-          <w:sz w:val="24"/>
-          <w:szCs w:val="24"/>
-          <w:lang w:val="en-US"/>
-        </w:rPr>
-      </w:pPr>
-    </w:p>
-    <w:p>
-      <w:pPr>
+        <w:spacing w:line="276" w:lineRule="auto"/>
+        <w:jc w:val="both"/>
+        <w:rPr>
+          <w:rFonts w:ascii="Times New Roman" w:hAnsi="Times New Roman" w:cs="Times New Roman"/>
+          <w:sz w:val="24"/>
+          <w:szCs w:val="24"/>
+          <w:lang w:val="en-US"/>
+        </w:rPr>
+      </w:pPr>
+      <w:r>
+        <w:rPr>
+          <w:rFonts w:ascii="Times New Roman" w:hAnsi="Times New Roman" w:cs="Times New Roman"/>
+          <w:sz w:val="24"/>
+          <w:szCs w:val="24"/>
+          <w:lang w:val="en-US"/>
+        </w:rPr>
+        <w:t>From the above important features, the reasoning for the given prediction of the model can be given on the basis of top 5 important features. From, these features, if a feature is 1, then it is present and if it is 0 then it is not present and hence the reasoning lines are given as:</w:t>
+      </w:r>
+    </w:p>
+    <w:p>
+      <w:pPr>
+        <w:spacing w:line="276" w:lineRule="auto"/>
+        <w:jc w:val="both"/>
+        <w:rPr>
+          <w:rFonts w:ascii="Times New Roman" w:hAnsi="Times New Roman" w:cs="Times New Roman"/>
+          <w:sz w:val="24"/>
+          <w:szCs w:val="24"/>
+          <w:lang w:val="en-US"/>
+        </w:rPr>
+      </w:pPr>
+      <w:r>
+        <w:rPr>
+          <w:rFonts w:ascii="Times New Roman" w:hAnsi="Times New Roman" w:cs="Times New Roman"/>
+          <w:sz w:val="24"/>
+          <w:szCs w:val="24"/>
+          <w:lang w:val="en-US"/>
+        </w:rPr>
+        <w:t>Consider the top 5 features are F1, F2, F3, F4 and F5</w:t>
+      </w:r>
+    </w:p>
+    <w:p>
+      <w:pPr>
+        <w:spacing w:line="276" w:lineRule="auto"/>
+        <w:jc w:val="both"/>
+        <w:rPr>
+          <w:rFonts w:ascii="Times New Roman" w:hAnsi="Times New Roman" w:cs="Times New Roman"/>
+          <w:sz w:val="24"/>
+          <w:szCs w:val="24"/>
+          <w:lang w:val="en-US"/>
+        </w:rPr>
+      </w:pPr>
+      <w:r>
+        <w:rPr>
+          <w:rFonts w:ascii="Times New Roman" w:hAnsi="Times New Roman" w:cs="Times New Roman"/>
+          <w:sz w:val="24"/>
+          <w:szCs w:val="24"/>
+          <w:lang w:val="en-US"/>
+        </w:rPr>
+        <w:t xml:space="preserve">If the F1, F2, </w:t>
+      </w:r>
+      <w:proofErr w:type="gramStart"/>
+      <w:r>
+        <w:rPr>
+          <w:rFonts w:ascii="Times New Roman" w:hAnsi="Times New Roman" w:cs="Times New Roman"/>
+          <w:sz w:val="24"/>
+          <w:szCs w:val="24"/>
+          <w:lang w:val="en-US"/>
+        </w:rPr>
+        <w:t>F3</w:t>
+      </w:r>
+      <w:proofErr w:type="gramEnd"/>
+      <w:r>
+        <w:rPr>
+          <w:rFonts w:ascii="Times New Roman" w:hAnsi="Times New Roman" w:cs="Times New Roman"/>
+          <w:sz w:val="24"/>
+          <w:szCs w:val="24"/>
+          <w:lang w:val="en-US"/>
+        </w:rPr>
+        <w:t xml:space="preserve"> are 1 and F4, F5 are 0 for a particular record, then the reasoning line for the prediction of that particular record is given as: </w:t>
+      </w:r>
+    </w:p>
+    <w:p>
+      <w:pPr>
+        <w:spacing w:line="276" w:lineRule="auto"/>
+        <w:jc w:val="both"/>
+        <w:rPr>
+          <w:rFonts w:ascii="Times New Roman" w:hAnsi="Times New Roman" w:cs="Times New Roman"/>
+          <w:sz w:val="24"/>
+          <w:szCs w:val="24"/>
+          <w:lang w:val="en-US"/>
+        </w:rPr>
+      </w:pPr>
+      <w:r>
+        <w:rPr>
+          <w:rFonts w:ascii="Times New Roman" w:hAnsi="Times New Roman" w:cs="Times New Roman"/>
+          <w:sz w:val="24"/>
+          <w:szCs w:val="24"/>
+          <w:lang w:val="en-US"/>
+        </w:rPr>
+        <w:t>‘F1, F2, F3 were present and F4, F5 were no present.’</w:t>
+      </w:r>
+    </w:p>
+    <w:p>
+      <w:pPr>
+        <w:spacing w:line="276" w:lineRule="auto"/>
+        <w:jc w:val="both"/>
+        <w:rPr>
+          <w:rFonts w:ascii="Times New Roman" w:hAnsi="Times New Roman" w:cs="Times New Roman"/>
+          <w:sz w:val="24"/>
+          <w:szCs w:val="24"/>
+          <w:lang w:val="en-US"/>
+        </w:rPr>
+      </w:pPr>
+      <w:r>
+        <w:rPr>
+          <w:rFonts w:ascii="Times New Roman" w:hAnsi="Times New Roman" w:cs="Times New Roman"/>
+          <w:sz w:val="24"/>
+          <w:szCs w:val="24"/>
+          <w:lang w:val="en-US"/>
+        </w:rPr>
+        <w:t>And, hence the same follows for the complete dataset.</w:t>
+      </w:r>
+    </w:p>
+    <w:p>
+      <w:pPr>
+        <w:spacing w:line="276" w:lineRule="auto"/>
         <w:jc w:val="both"/>
         <w:rPr>
           <w:rFonts w:ascii="Times New Roman" w:hAnsi="Times New Roman" w:cs="Times New Roman"/>
@@ -5694,23 +7055,10 @@
           <w:szCs w:val="24"/>
           <w:lang w:val="en-US"/>
         </w:rPr>
-        <w:t xml:space="preserve">Conclusion and Git Repository </w:t>
-      </w:r>
-    </w:p>
-    <w:p>
-      <w:pPr>
-        <w:jc w:val="both"/>
-        <w:rPr>
-          <w:rFonts w:ascii="Times New Roman" w:hAnsi="Times New Roman" w:cs="Times New Roman"/>
-          <w:sz w:val="24"/>
-          <w:szCs w:val="24"/>
-          <w:lang w:val="en-US"/>
-        </w:rPr>
-      </w:pPr>
-    </w:p>
-    <w:p>
-      <w:pPr>
-        <w:jc w:val="both"/>
+        <w:t xml:space="preserve">Conclusion and </w:t>
+      </w:r>
+      <w:proofErr w:type="spellStart"/>
+      <w:r>
         <w:rPr>
           <w:rFonts w:ascii="Times New Roman" w:hAnsi="Times New Roman" w:cs="Times New Roman"/>
           <w:b/>
@@ -5718,7 +7066,9 @@
           <w:szCs w:val="24"/>
           <w:lang w:val="en-US"/>
         </w:rPr>
-      </w:pPr>
+        <w:t>Git</w:t>
+      </w:r>
+      <w:proofErr w:type="spellEnd"/>
       <w:r>
         <w:rPr>
           <w:rFonts w:ascii="Times New Roman" w:hAnsi="Times New Roman" w:cs="Times New Roman"/>
@@ -5727,30 +7077,71 @@
           <w:szCs w:val="24"/>
           <w:lang w:val="en-US"/>
         </w:rPr>
+        <w:t xml:space="preserve"> Repository </w:t>
+      </w:r>
+    </w:p>
+    <w:p>
+      <w:pPr>
+        <w:spacing w:line="276" w:lineRule="auto"/>
+        <w:jc w:val="both"/>
+        <w:rPr>
+          <w:rFonts w:ascii="Times New Roman" w:hAnsi="Times New Roman" w:cs="Times New Roman"/>
+          <w:sz w:val="24"/>
+          <w:szCs w:val="24"/>
+          <w:lang w:val="en-US"/>
+        </w:rPr>
+      </w:pPr>
+    </w:p>
+    <w:p>
+      <w:pPr>
+        <w:spacing w:line="276" w:lineRule="auto"/>
+        <w:jc w:val="both"/>
+        <w:rPr>
+          <w:rFonts w:ascii="Times New Roman" w:hAnsi="Times New Roman" w:cs="Times New Roman"/>
+          <w:b/>
+          <w:sz w:val="24"/>
+          <w:szCs w:val="24"/>
+          <w:lang w:val="en-US"/>
+        </w:rPr>
+      </w:pPr>
+      <w:r>
+        <w:rPr>
+          <w:rFonts w:ascii="Times New Roman" w:hAnsi="Times New Roman" w:cs="Times New Roman"/>
+          <w:b/>
+          <w:sz w:val="24"/>
+          <w:szCs w:val="24"/>
+          <w:lang w:val="en-US"/>
+        </w:rPr>
         <w:t xml:space="preserve">Future learning </w:t>
       </w:r>
     </w:p>
     <w:p>
       <w:pPr>
-        <w:jc w:val="both"/>
-        <w:rPr>
-          <w:rFonts w:ascii="Times New Roman" w:hAnsi="Times New Roman" w:cs="Times New Roman"/>
-          <w:sz w:val="24"/>
-          <w:szCs w:val="24"/>
-          <w:lang w:val="en-US"/>
-        </w:rPr>
-      </w:pPr>
-    </w:p>
-    <w:p>
-      <w:pPr>
-        <w:jc w:val="both"/>
-        <w:rPr>
-          <w:rFonts w:ascii="Times New Roman" w:hAnsi="Times New Roman" w:cs="Times New Roman"/>
-          <w:sz w:val="24"/>
-          <w:szCs w:val="24"/>
-          <w:lang w:val="en-US"/>
-        </w:rPr>
-      </w:pPr>
+        <w:spacing w:line="276" w:lineRule="auto"/>
+        <w:jc w:val="both"/>
+        <w:rPr>
+          <w:rFonts w:ascii="Times New Roman" w:hAnsi="Times New Roman" w:cs="Times New Roman"/>
+          <w:sz w:val="24"/>
+          <w:szCs w:val="24"/>
+          <w:lang w:val="en-US"/>
+        </w:rPr>
+      </w:pPr>
+    </w:p>
+    <w:p>
+      <w:pPr>
+        <w:spacing w:line="276" w:lineRule="auto"/>
+        <w:jc w:val="both"/>
+        <w:rPr>
+          <w:rFonts w:ascii="Times New Roman" w:hAnsi="Times New Roman" w:cs="Times New Roman"/>
+          <w:sz w:val="24"/>
+          <w:szCs w:val="24"/>
+          <w:lang w:val="en-US"/>
+        </w:rPr>
+      </w:pPr>
+    </w:p>
+    <w:p>
+      <w:bookmarkStart w:id="0" w:name="_GoBack"/>
+      <w:bookmarkEnd w:id="0"/>
     </w:p>
     <w:sectPr>
       <w:pgSz w:w="11906" w:h="16838"/>
@@ -8114,6 +9505,7 @@
   <w:style w:type="paragraph" w:default="1" w:styleId="Normal">
     <w:name w:val="Normal"/>
     <w:qFormat/>
+    <w:rsid w:val="00A06F3D"/>
   </w:style>
   <w:style w:type="character" w:default="1" w:styleId="DefaultParagraphFont">
     <w:name w:val="Default Paragraph Font"/>
@@ -8211,6 +9603,25 @@
       <w:szCs w:val="20"/>
       <w:lang w:eastAsia="en-IN"/>
     </w:rPr>
+  </w:style>
+  <w:style w:type="table" w:styleId="TableGrid">
+    <w:name w:val="Table Grid"/>
+    <w:basedOn w:val="TableNormal"/>
+    <w:uiPriority w:val="39"/>
+    <w:rsid w:val="00A06F3D"/>
+    <w:pPr>
+      <w:spacing w:after="0" w:line="240" w:lineRule="auto"/>
+    </w:pPr>
+    <w:tblPr>
+      <w:tblBorders>
+        <w:top w:val="single" w:sz="4" w:space="0" w:color="auto"/>
+        <w:left w:val="single" w:sz="4" w:space="0" w:color="auto"/>
+        <w:bottom w:val="single" w:sz="4" w:space="0" w:color="auto"/>
+        <w:right w:val="single" w:sz="4" w:space="0" w:color="auto"/>
+        <w:insideH w:val="single" w:sz="4" w:space="0" w:color="auto"/>
+        <w:insideV w:val="single" w:sz="4" w:space="0" w:color="auto"/>
+      </w:tblBorders>
+    </w:tblPr>
   </w:style>
 </w:styles>
 </file>
@@ -8481,7 +9892,7 @@
 </file>
 
 <file path=customXml/itemProps1.xml><?xml version="1.0" encoding="utf-8"?>
-<ds:datastoreItem xmlns:ds="http://schemas.openxmlformats.org/officeDocument/2006/customXml" ds:itemID="{B0033AC4-D4FF-4879-8044-24991F573B21}">
+<ds:datastoreItem xmlns:ds="http://schemas.openxmlformats.org/officeDocument/2006/customXml" ds:itemID="{0A0123E7-1BC8-4B94-9D6F-237F004B716E}">
   <ds:schemaRefs>
     <ds:schemaRef ds:uri="http://schemas.openxmlformats.org/officeDocument/2006/bibliography"/>
   </ds:schemaRefs>
